--- a/Hướng dẫn sử dụng Aidich.pro.docx
+++ b/Hướng dẫn sử dụng Aidich.pro.docx
@@ -11,6 +11,7 @@
       <w:r>
         <w:rPr>
           <w:b/>
+          <w:highlight w:val="green"/>
           <w:shd w:val="clear" w:color="auto" w:fill="00FF00"/>
         </w:rPr>
         <w:t>AIDICH.PRO</w:t>
@@ -24,44 +25,62 @@
     </w:p>
     <w:p>
       <w:pPr>
+        <w:pStyle w:val="ListParagraph"/>
+        <w:numPr>
+          <w:ilvl w:val="0"/>
+          <w:numId w:val="8"/>
+        </w:numPr>
         <w:spacing w:after="0" w:line="259" w:lineRule="auto"/>
-        <w:ind w:left="360" w:firstLine="0"/>
-      </w:pPr>
-      <w:r>
         <w:rPr>
           <w:b/>
           <w:sz w:val="32"/>
         </w:rPr>
-        <w:t>1.</w:t>
-      </w:r>
-      <w:r>
-        <w:rPr>
-          <w:rFonts w:ascii="Arial" w:eastAsia="Arial" w:hAnsi="Arial" w:cs="Arial"/>
+      </w:pPr>
+      <w:r>
+        <w:rPr>
           <w:b/>
           <w:sz w:val="32"/>
         </w:rPr>
+        <w:t>Bảng Giá Sử Dụng</w:t>
+      </w:r>
+      <w:r>
+        <w:rPr>
+          <w:b/>
+          <w:sz w:val="32"/>
+        </w:rPr>
+        <w:t>: (</w:t>
+      </w:r>
+      <w:r>
+        <w:rPr>
+          <w:sz w:val="32"/>
+        </w:rPr>
+        <w:t xml:space="preserve"> không giới hạn thời gian sử dụng).</w:t>
+      </w:r>
+      <w:r>
+        <w:rPr>
+          <w:b/>
+          <w:sz w:val="32"/>
+        </w:rPr>
         <w:t xml:space="preserve"> </w:t>
       </w:r>
-      <w:r>
+    </w:p>
+    <w:p>
+      <w:pPr>
+        <w:pStyle w:val="ListParagraph"/>
+        <w:spacing w:after="0" w:line="259" w:lineRule="auto"/>
+        <w:ind w:firstLine="0"/>
         <w:rPr>
           <w:b/>
           <w:sz w:val="32"/>
         </w:rPr>
-        <w:t>Bảng Giá Sử Dụng: (</w:t>
-      </w:r>
-      <w:r>
-        <w:rPr>
-          <w:sz w:val="32"/>
-        </w:rPr>
-        <w:t xml:space="preserve"> không giới hạn thời gian sử dụng).</w:t>
-      </w:r>
-      <w:r>
-        <w:rPr>
-          <w:b/>
-          <w:sz w:val="32"/>
-        </w:rPr>
-        <w:t xml:space="preserve"> </w:t>
-      </w:r>
+      </w:pPr>
+    </w:p>
+    <w:p>
+      <w:pPr>
+        <w:pStyle w:val="ListParagraph"/>
+        <w:spacing w:after="0" w:line="259" w:lineRule="auto"/>
+        <w:ind w:firstLine="0"/>
+      </w:pPr>
     </w:p>
     <w:tbl>
       <w:tblPr>
@@ -71,7 +90,6 @@
         <w:tblCellMar>
           <w:top w:w="9" w:type="dxa"/>
           <w:left w:w="107" w:type="dxa"/>
-          <w:bottom w:w="0" w:type="dxa"/>
           <w:right w:w="115" w:type="dxa"/>
         </w:tblCellMar>
         <w:tblLook w:val="04A0" w:firstRow="1" w:lastRow="0" w:firstColumn="1" w:lastColumn="0" w:noHBand="0" w:noVBand="1"/>
@@ -377,297 +395,1589 @@
     </w:p>
     <w:p>
       <w:pPr>
+        <w:spacing w:after="184" w:line="259" w:lineRule="auto"/>
+        <w:ind w:left="0" w:firstLine="0"/>
+      </w:pPr>
+      <w:r>
+        <w:t>Chỉ tạo tài khoản web khi bạn có ý định thường xuyên sử dụng và mua từ 100.000 points trở lên. Nếu ít hơn, vui lòng gửi file raw tiếng trung cần dịch qua cho mình, mình sẽ chạy dịch cho bạn. Sau khi dịch xong, sẽ thanh toán trực tiếp ngay lúc đó.</w:t>
+      </w:r>
+    </w:p>
+    <w:p>
+      <w:pPr>
+        <w:spacing w:after="184" w:line="259" w:lineRule="auto"/>
+        <w:ind w:left="0" w:firstLine="0"/>
+      </w:pPr>
+    </w:p>
+    <w:p>
+      <w:pPr>
+        <w:pStyle w:val="ListParagraph"/>
+        <w:numPr>
+          <w:ilvl w:val="0"/>
+          <w:numId w:val="8"/>
+        </w:numPr>
+        <w:spacing w:after="184" w:line="259" w:lineRule="auto"/>
+        <w:rPr>
+          <w:sz w:val="28"/>
+        </w:rPr>
+      </w:pPr>
+      <w:r>
+        <w:rPr>
+          <w:b/>
+          <w:sz w:val="32"/>
+        </w:rPr>
+        <w:t>Các C</w:t>
+      </w:r>
+      <w:r>
+        <w:rPr>
+          <w:b/>
+          <w:sz w:val="32"/>
+        </w:rPr>
+        <w:t>hế Độ Dịch</w:t>
+      </w:r>
+      <w:r>
+        <w:rPr>
+          <w:b/>
+          <w:sz w:val="32"/>
+        </w:rPr>
+        <w:t xml:space="preserve"> Truyện</w:t>
+      </w:r>
+    </w:p>
+    <w:p>
+      <w:pPr>
+        <w:spacing w:after="184" w:line="259" w:lineRule="auto"/>
+        <w:ind w:left="0" w:firstLine="0"/>
+      </w:pPr>
+      <w:r>
+        <w:t xml:space="preserve">Hiện tại, web có </w:t>
+      </w:r>
+      <w:r>
+        <w:rPr>
+          <w:b/>
+        </w:rPr>
+        <w:t xml:space="preserve">11 chế độ dịch </w:t>
+      </w:r>
+      <w:r>
+        <w:t xml:space="preserve"> khác nhau, phân biệt giữa </w:t>
+      </w:r>
+      <w:r>
+        <w:rPr>
+          <w:b/>
+        </w:rPr>
+        <w:t>hiện đại</w:t>
+      </w:r>
+      <w:r>
+        <w:t xml:space="preserve"> và </w:t>
+      </w:r>
+      <w:r>
+        <w:rPr>
+          <w:b/>
+        </w:rPr>
+        <w:t>cổ đại</w:t>
+      </w:r>
+      <w:r>
+        <w:t xml:space="preserve">. Mỗi chế </w:t>
+      </w:r>
+      <w:r>
+        <w:t xml:space="preserve">độ dịch sẽ tốn số lượng </w:t>
+      </w:r>
+      <w:r>
+        <w:rPr>
+          <w:b/>
+        </w:rPr>
+        <w:t xml:space="preserve">points </w:t>
+      </w:r>
+      <w:r>
+        <w:t>khác nhau. Đương nhiên, tốn càng nhiều points thì chất</w:t>
+      </w:r>
+      <w:r>
+        <w:t xml:space="preserve"> lượng dịch cũng sẽ càng tốt hơn. </w:t>
+      </w:r>
+    </w:p>
+    <w:p>
+      <w:pPr>
+        <w:spacing w:after="184" w:line="259" w:lineRule="auto"/>
+      </w:pPr>
+    </w:p>
+    <w:p>
+      <w:pPr>
         <w:ind w:left="-5" w:right="41"/>
+        <w:rPr>
+          <w:b/>
+        </w:rPr>
       </w:pPr>
       <w:r>
         <w:t xml:space="preserve">+ </w:t>
       </w:r>
       <w:r>
-        <w:t xml:space="preserve">Đối với dịch thường (ưu tiên dùng cho thể loại cổ đại): 1 chữ trung = 1 points </w:t>
+        <w:rPr>
+          <w:b/>
+          <w:highlight w:val="yellow"/>
+        </w:rPr>
+        <w:t>Chế độ D</w:t>
+      </w:r>
+      <w:r>
+        <w:rPr>
+          <w:b/>
+          <w:highlight w:val="yellow"/>
+        </w:rPr>
+        <w:t>ịch thường</w:t>
+      </w:r>
+      <w:r>
+        <w:rPr>
+          <w:highlight w:val="yellow"/>
+        </w:rPr>
+        <w:t xml:space="preserve"> </w:t>
+      </w:r>
+      <w:r>
+        <w:rPr>
+          <w:b/>
+          <w:highlight w:val="yellow"/>
+        </w:rPr>
+        <w:t>[ Giá</w:t>
+      </w:r>
+      <w:r>
+        <w:rPr>
+          <w:highlight w:val="yellow"/>
+        </w:rPr>
+        <w:t xml:space="preserve"> </w:t>
+      </w:r>
+      <w:r>
+        <w:rPr>
+          <w:b/>
+          <w:highlight w:val="yellow"/>
+        </w:rPr>
+        <w:t xml:space="preserve">1 points </w:t>
+      </w:r>
+      <w:r>
+        <w:rPr>
+          <w:b/>
+          <w:highlight w:val="yellow"/>
+        </w:rPr>
+        <w:t>= 1 chữ trung ].</w:t>
+      </w:r>
+    </w:p>
+    <w:p>
+      <w:pPr>
+        <w:pStyle w:val="ListParagraph"/>
+        <w:numPr>
+          <w:ilvl w:val="0"/>
+          <w:numId w:val="9"/>
+        </w:numPr>
+        <w:spacing w:after="184" w:line="259" w:lineRule="auto"/>
+      </w:pPr>
+      <w:r>
+        <w:t xml:space="preserve">Là chế độ dịch rẻ </w:t>
+      </w:r>
+      <w:r>
+        <w:t xml:space="preserve">nhất </w:t>
+      </w:r>
+      <w:r>
+        <w:t>và tiết kiệm nhất.</w:t>
+      </w:r>
+    </w:p>
+    <w:p>
+      <w:pPr>
+        <w:pStyle w:val="ListParagraph"/>
+        <w:numPr>
+          <w:ilvl w:val="0"/>
+          <w:numId w:val="9"/>
+        </w:numPr>
+        <w:spacing w:after="184" w:line="259" w:lineRule="auto"/>
+      </w:pPr>
+      <w:r>
+        <w:t xml:space="preserve">Mỗi lần dịch trên web tối đa 25.000 chữ </w:t>
+      </w:r>
+      <w:r>
+        <w:t>1 lần dịch</w:t>
+      </w:r>
+      <w:r>
+        <w:t xml:space="preserve">, </w:t>
+      </w:r>
+      <w:r>
+        <w:t xml:space="preserve">trên </w:t>
+      </w:r>
+      <w:r>
+        <w:t>app máy tính thì không giới hạn số chữ 1 lần dịch.</w:t>
+      </w:r>
+    </w:p>
+    <w:p>
+      <w:pPr>
+        <w:pStyle w:val="ListParagraph"/>
+        <w:numPr>
+          <w:ilvl w:val="0"/>
+          <w:numId w:val="9"/>
+        </w:numPr>
+        <w:spacing w:after="184" w:line="259" w:lineRule="auto"/>
+      </w:pPr>
+      <w:r>
+        <w:t xml:space="preserve">Dịch được mọi thể loại, nhưng </w:t>
+      </w:r>
+      <w:r>
+        <w:rPr>
+          <w:b/>
+        </w:rPr>
+        <w:t>ưu tiên cho Cổ đại, tiên kiếm hiệp huyền huyễn</w:t>
+      </w:r>
+      <w:r>
+        <w:t>.</w:t>
+      </w:r>
+    </w:p>
+    <w:p>
+      <w:pPr>
+        <w:pStyle w:val="ListParagraph"/>
+        <w:numPr>
+          <w:ilvl w:val="0"/>
+          <w:numId w:val="9"/>
+        </w:numPr>
+        <w:rPr>
+          <w:b/>
+          <w:color w:val="FF0000"/>
+        </w:rPr>
+      </w:pPr>
+      <w:r>
+        <w:t xml:space="preserve">Có thể dịch </w:t>
+      </w:r>
+      <w:r>
+        <w:rPr>
+          <w:b/>
+          <w:color w:val="FF0000"/>
+        </w:rPr>
+        <w:t>full truyện H, truyện Sắc.</w:t>
+      </w:r>
+    </w:p>
+    <w:p>
+      <w:pPr>
+        <w:rPr>
+          <w:b/>
+          <w:color w:val="FF0000"/>
+        </w:rPr>
+      </w:pPr>
+    </w:p>
+    <w:p>
+      <w:pPr>
+        <w:rPr>
+          <w:b/>
+          <w:color w:val="FF0000"/>
+        </w:rPr>
+      </w:pPr>
+    </w:p>
+    <w:p>
+      <w:pPr>
+        <w:rPr>
+          <w:b/>
+          <w:color w:val="FF0000"/>
+        </w:rPr>
+      </w:pPr>
+    </w:p>
+    <w:p>
+      <w:pPr>
+        <w:rPr>
+          <w:b/>
+          <w:color w:val="FF0000"/>
+        </w:rPr>
+      </w:pPr>
+    </w:p>
+    <w:p>
+      <w:pPr>
+        <w:rPr>
+          <w:b/>
+          <w:color w:val="FF0000"/>
+        </w:rPr>
+      </w:pPr>
+    </w:p>
+    <w:p>
+      <w:pPr>
+        <w:rPr>
+          <w:b/>
+          <w:color w:val="auto"/>
+        </w:rPr>
+      </w:pPr>
+    </w:p>
+    <w:p>
+      <w:pPr>
+        <w:rPr>
+          <w:b/>
+          <w:color w:val="auto"/>
+        </w:rPr>
+      </w:pPr>
+      <w:r>
+        <w:rPr>
+          <w:b/>
+          <w:color w:val="auto"/>
+        </w:rPr>
+        <w:lastRenderedPageBreak/>
+        <w:t xml:space="preserve">+ </w:t>
+      </w:r>
+      <w:r>
+        <w:rPr>
+          <w:b/>
+          <w:color w:val="auto"/>
+          <w:highlight w:val="yellow"/>
+        </w:rPr>
+        <w:t>Chế độ dịch dành cho t</w:t>
+      </w:r>
+      <w:r>
+        <w:rPr>
+          <w:b/>
+          <w:color w:val="auto"/>
+          <w:highlight w:val="yellow"/>
+        </w:rPr>
+        <w:t>hể loại Hiện Đại:</w:t>
+      </w:r>
+      <w:r>
+        <w:rPr>
+          <w:b/>
+          <w:color w:val="auto"/>
+          <w:highlight w:val="yellow"/>
+        </w:rPr>
+        <w:t xml:space="preserve"> [ 5 chế độ ]</w:t>
+      </w:r>
+    </w:p>
+    <w:p>
+      <w:pPr>
+        <w:rPr>
+          <w:color w:val="auto"/>
+        </w:rPr>
+      </w:pPr>
+    </w:p>
+    <w:tbl>
+      <w:tblPr>
+        <w:tblStyle w:val="TableGrid0"/>
+        <w:tblW w:w="0" w:type="auto"/>
+        <w:tblInd w:w="10" w:type="dxa"/>
+        <w:tblLook w:val="04A0" w:firstRow="1" w:lastRow="0" w:firstColumn="1" w:lastColumn="0" w:noHBand="0" w:noVBand="1"/>
+      </w:tblPr>
+      <w:tblGrid>
+        <w:gridCol w:w="4703"/>
+        <w:gridCol w:w="4703"/>
+      </w:tblGrid>
+      <w:tr>
+        <w:trPr>
+          <w:trHeight w:val="1889"/>
+        </w:trPr>
+        <w:tc>
+          <w:tcPr>
+            <w:tcW w:w="4703" w:type="dxa"/>
+          </w:tcPr>
+          <w:p>
+            <w:pPr>
+              <w:rPr>
+                <w:color w:val="auto"/>
+              </w:rPr>
+            </w:pPr>
+            <w:r>
+              <w:rPr>
+                <w:color w:val="auto"/>
+              </w:rPr>
+              <w:t>[Hiện đại</w:t>
+            </w:r>
+            <w:r>
+              <w:rPr>
+                <w:color w:val="auto"/>
+              </w:rPr>
+              <w:t xml:space="preserve">] Dùng </w:t>
+            </w:r>
+            <w:r>
+              <w:rPr>
+                <w:b/>
+                <w:color w:val="auto"/>
+              </w:rPr>
+              <w:t>AI 1</w:t>
+            </w:r>
+            <w:r>
+              <w:rPr>
+                <w:color w:val="auto"/>
+              </w:rPr>
+              <w:t xml:space="preserve"> đ</w:t>
+            </w:r>
+            <w:r>
+              <w:rPr>
+                <w:color w:val="auto"/>
+              </w:rPr>
+              <w:t xml:space="preserve">ể biên tập </w:t>
+            </w:r>
+            <w:r>
+              <w:rPr>
+                <w:b/>
+                <w:color w:val="auto"/>
+              </w:rPr>
+              <w:t>[Giá 3 points 1 chữ</w:t>
+            </w:r>
+            <w:r>
+              <w:rPr>
+                <w:b/>
+                <w:color w:val="auto"/>
+              </w:rPr>
+              <w:t xml:space="preserve"> trung</w:t>
+            </w:r>
+            <w:r>
+              <w:rPr>
+                <w:b/>
+                <w:color w:val="auto"/>
+              </w:rPr>
+              <w:t>]</w:t>
+            </w:r>
+          </w:p>
+        </w:tc>
+        <w:tc>
+          <w:tcPr>
+            <w:tcW w:w="4703" w:type="dxa"/>
+            <w:vMerge w:val="restart"/>
+          </w:tcPr>
+          <w:p>
+            <w:pPr>
+              <w:pStyle w:val="ListParagraph"/>
+              <w:numPr>
+                <w:ilvl w:val="0"/>
+                <w:numId w:val="9"/>
+              </w:numPr>
+              <w:rPr>
+                <w:color w:val="auto"/>
+              </w:rPr>
+            </w:pPr>
+            <w:r>
+              <w:rPr>
+                <w:color w:val="auto"/>
+              </w:rPr>
+              <w:t>Chỉ dành cho thể loại Hiện đại.</w:t>
+            </w:r>
+          </w:p>
+          <w:p>
+            <w:pPr>
+              <w:pStyle w:val="ListParagraph"/>
+              <w:numPr>
+                <w:ilvl w:val="0"/>
+                <w:numId w:val="9"/>
+              </w:numPr>
+              <w:rPr>
+                <w:color w:val="auto"/>
+              </w:rPr>
+            </w:pPr>
+            <w:r>
+              <w:rPr>
+                <w:color w:val="auto"/>
+              </w:rPr>
+              <w:t>Đây là chế độ dịch tối ưu nhất về giá và chất lượng bản dịch.</w:t>
+            </w:r>
+          </w:p>
+          <w:p>
+            <w:pPr>
+              <w:pStyle w:val="ListParagraph"/>
+              <w:numPr>
+                <w:ilvl w:val="0"/>
+                <w:numId w:val="9"/>
+              </w:numPr>
+              <w:rPr>
+                <w:color w:val="auto"/>
+              </w:rPr>
+            </w:pPr>
+            <w:r>
+              <w:rPr>
+                <w:color w:val="auto"/>
+              </w:rPr>
+              <w:t xml:space="preserve">Chất lượng dịch của 2 chế độ này là </w:t>
+            </w:r>
+            <w:r>
+              <w:rPr>
+                <w:b/>
+                <w:color w:val="auto"/>
+              </w:rPr>
+              <w:t>như nhau.</w:t>
+            </w:r>
+          </w:p>
+          <w:p>
+            <w:pPr>
+              <w:pStyle w:val="ListParagraph"/>
+              <w:numPr>
+                <w:ilvl w:val="0"/>
+                <w:numId w:val="9"/>
+              </w:numPr>
+              <w:rPr>
+                <w:color w:val="auto"/>
+              </w:rPr>
+            </w:pPr>
+            <w:r>
+              <w:rPr>
+                <w:b/>
+                <w:color w:val="auto"/>
+              </w:rPr>
+              <w:t>Điểm khác biệt</w:t>
+            </w:r>
+            <w:r>
+              <w:rPr>
+                <w:color w:val="auto"/>
+              </w:rPr>
+              <w:t xml:space="preserve"> là </w:t>
+            </w:r>
+            <w:r>
+              <w:rPr>
+                <w:b/>
+                <w:color w:val="auto"/>
+              </w:rPr>
+              <w:t>AI 2</w:t>
+            </w:r>
+            <w:r>
+              <w:rPr>
+                <w:color w:val="auto"/>
+              </w:rPr>
+              <w:t xml:space="preserve"> thì đưa được chữ tru</w:t>
+            </w:r>
+            <w:r>
+              <w:rPr>
+                <w:color w:val="auto"/>
+              </w:rPr>
+              <w:t xml:space="preserve">ng vào prompt để biên tập, còn </w:t>
+            </w:r>
+            <w:r>
+              <w:rPr>
+                <w:b/>
+                <w:color w:val="auto"/>
+              </w:rPr>
+              <w:t>AI 1</w:t>
+            </w:r>
+            <w:r>
+              <w:rPr>
+                <w:color w:val="auto"/>
+              </w:rPr>
+              <w:t xml:space="preserve"> thì không đưa được. ( </w:t>
+            </w:r>
+            <w:r>
+              <w:rPr>
+                <w:i/>
+                <w:color w:val="auto"/>
+              </w:rPr>
+              <w:t>prompt là gì thì các bạn lướt xuống bên dưới xem hướng dẫn.)</w:t>
+            </w:r>
+          </w:p>
+          <w:p>
+            <w:pPr>
+              <w:pStyle w:val="ListParagraph"/>
+              <w:numPr>
+                <w:ilvl w:val="0"/>
+                <w:numId w:val="9"/>
+              </w:numPr>
+              <w:rPr>
+                <w:color w:val="auto"/>
+              </w:rPr>
+            </w:pPr>
+            <w:r>
+              <w:rPr>
+                <w:color w:val="auto"/>
+              </w:rPr>
+              <w:t>Có thể bị hạn chế khi dịch truyện H, truyện Sắc</w:t>
+            </w:r>
+            <w:r>
+              <w:rPr>
+                <w:color w:val="auto"/>
+              </w:rPr>
+              <w:t>.</w:t>
+            </w:r>
+          </w:p>
+        </w:tc>
+      </w:tr>
+      <w:tr>
+        <w:tc>
+          <w:tcPr>
+            <w:tcW w:w="4703" w:type="dxa"/>
+          </w:tcPr>
+          <w:p>
+            <w:pPr>
+              <w:rPr>
+                <w:color w:val="auto"/>
+              </w:rPr>
+            </w:pPr>
+            <w:r>
+              <w:rPr>
+                <w:color w:val="auto"/>
+              </w:rPr>
+              <w:t>[Hiện đại</w:t>
+            </w:r>
+            <w:r>
+              <w:rPr>
+                <w:color w:val="auto"/>
+              </w:rPr>
+              <w:t xml:space="preserve">] Dùng </w:t>
+            </w:r>
+            <w:r>
+              <w:rPr>
+                <w:b/>
+                <w:color w:val="auto"/>
+              </w:rPr>
+              <w:t>AI 2</w:t>
+            </w:r>
+            <w:r>
+              <w:rPr>
+                <w:color w:val="auto"/>
+              </w:rPr>
+              <w:t xml:space="preserve"> đ</w:t>
+            </w:r>
+            <w:r>
+              <w:rPr>
+                <w:color w:val="auto"/>
+              </w:rPr>
+              <w:t xml:space="preserve">ể biên tập </w:t>
+            </w:r>
+            <w:r>
+              <w:rPr>
+                <w:b/>
+                <w:color w:val="auto"/>
+              </w:rPr>
+              <w:t>[Giá 6 points 1 chữ</w:t>
+            </w:r>
+            <w:r>
+              <w:rPr>
+                <w:b/>
+                <w:color w:val="auto"/>
+              </w:rPr>
+              <w:t xml:space="preserve"> trung</w:t>
+            </w:r>
+            <w:r>
+              <w:rPr>
+                <w:b/>
+                <w:color w:val="auto"/>
+              </w:rPr>
+              <w:t>]</w:t>
+            </w:r>
+          </w:p>
+        </w:tc>
+        <w:tc>
+          <w:tcPr>
+            <w:tcW w:w="4703" w:type="dxa"/>
+            <w:vMerge/>
+          </w:tcPr>
+          <w:p>
+            <w:pPr>
+              <w:ind w:left="0" w:firstLine="0"/>
+              <w:rPr>
+                <w:color w:val="auto"/>
+              </w:rPr>
+            </w:pPr>
+          </w:p>
+        </w:tc>
+      </w:tr>
+    </w:tbl>
+    <w:p>
+      <w:pPr>
+        <w:rPr>
+          <w:color w:val="auto"/>
+        </w:rPr>
+      </w:pPr>
+    </w:p>
+    <w:tbl>
+      <w:tblPr>
+        <w:tblStyle w:val="TableGrid0"/>
+        <w:tblW w:w="0" w:type="auto"/>
+        <w:tblInd w:w="10" w:type="dxa"/>
+        <w:tblLook w:val="04A0" w:firstRow="1" w:lastRow="0" w:firstColumn="1" w:lastColumn="0" w:noHBand="0" w:noVBand="1"/>
+      </w:tblPr>
+      <w:tblGrid>
+        <w:gridCol w:w="4704"/>
+        <w:gridCol w:w="4702"/>
+      </w:tblGrid>
+      <w:tr>
+        <w:trPr>
+          <w:trHeight w:val="2205"/>
+        </w:trPr>
+        <w:tc>
+          <w:tcPr>
+            <w:tcW w:w="4704" w:type="dxa"/>
+          </w:tcPr>
+          <w:p>
+            <w:pPr>
+              <w:rPr>
+                <w:color w:val="auto"/>
+              </w:rPr>
+            </w:pPr>
+            <w:r>
+              <w:rPr>
+                <w:color w:val="auto"/>
+              </w:rPr>
+              <w:t>[Hiện đại</w:t>
+            </w:r>
+            <w:r>
+              <w:rPr>
+                <w:color w:val="auto"/>
+              </w:rPr>
+              <w:t xml:space="preserve">] </w:t>
+            </w:r>
+            <w:r>
+              <w:rPr>
+                <w:color w:val="auto"/>
+              </w:rPr>
+              <w:t xml:space="preserve">Dùng </w:t>
+            </w:r>
+            <w:r>
+              <w:rPr>
+                <w:b/>
+                <w:color w:val="auto"/>
+              </w:rPr>
+              <w:t>AI 1</w:t>
+            </w:r>
+            <w:r>
+              <w:rPr>
+                <w:b/>
+                <w:color w:val="auto"/>
+              </w:rPr>
+              <w:t xml:space="preserve"> Ultra</w:t>
+            </w:r>
+            <w:r>
+              <w:rPr>
+                <w:color w:val="auto"/>
+              </w:rPr>
+              <w:t xml:space="preserve"> để</w:t>
+            </w:r>
+            <w:r>
+              <w:rPr>
+                <w:color w:val="auto"/>
+              </w:rPr>
+              <w:t xml:space="preserve"> biên tập .</w:t>
+            </w:r>
+          </w:p>
+          <w:p>
+            <w:pPr>
+              <w:rPr>
+                <w:b/>
+                <w:color w:val="auto"/>
+              </w:rPr>
+            </w:pPr>
+            <w:r>
+              <w:rPr>
+                <w:b/>
+                <w:color w:val="auto"/>
+              </w:rPr>
+              <w:t>[Giá 16 points 1 chữ trung]</w:t>
+            </w:r>
+          </w:p>
+        </w:tc>
+        <w:tc>
+          <w:tcPr>
+            <w:tcW w:w="4702" w:type="dxa"/>
+            <w:vMerge w:val="restart"/>
+          </w:tcPr>
+          <w:p>
+            <w:pPr>
+              <w:pStyle w:val="ListParagraph"/>
+              <w:numPr>
+                <w:ilvl w:val="0"/>
+                <w:numId w:val="9"/>
+              </w:numPr>
+              <w:rPr>
+                <w:color w:val="auto"/>
+              </w:rPr>
+            </w:pPr>
+            <w:r>
+              <w:rPr>
+                <w:color w:val="auto"/>
+              </w:rPr>
+              <w:t>Chỉ dành cho thể loại hiện đại.</w:t>
+            </w:r>
+          </w:p>
+          <w:p>
+            <w:pPr>
+              <w:pStyle w:val="ListParagraph"/>
+              <w:numPr>
+                <w:ilvl w:val="0"/>
+                <w:numId w:val="9"/>
+              </w:numPr>
+              <w:rPr>
+                <w:color w:val="auto"/>
+              </w:rPr>
+            </w:pPr>
+            <w:r>
+              <w:rPr>
+                <w:color w:val="auto"/>
+              </w:rPr>
+              <w:t xml:space="preserve">Đây là </w:t>
+            </w:r>
+            <w:r>
+              <w:rPr>
+                <w:b/>
+                <w:color w:val="auto"/>
+              </w:rPr>
+              <w:t>chế độ dịch tốt nhất</w:t>
+            </w:r>
+            <w:r>
+              <w:rPr>
+                <w:color w:val="auto"/>
+              </w:rPr>
+              <w:t>, khác biệt hẳn so với những chế độ khác, chất lượng gần bằng người dịch.</w:t>
+            </w:r>
+          </w:p>
+          <w:p>
+            <w:pPr>
+              <w:pStyle w:val="ListParagraph"/>
+              <w:numPr>
+                <w:ilvl w:val="0"/>
+                <w:numId w:val="9"/>
+              </w:numPr>
+              <w:rPr>
+                <w:color w:val="auto"/>
+              </w:rPr>
+            </w:pPr>
+            <w:r>
+              <w:rPr>
+                <w:color w:val="auto"/>
+              </w:rPr>
+              <w:t xml:space="preserve">Chất lượng dịch của 2 chế độ này là </w:t>
+            </w:r>
+            <w:r>
+              <w:rPr>
+                <w:b/>
+                <w:color w:val="auto"/>
+              </w:rPr>
+              <w:t>như nhau.</w:t>
+            </w:r>
+          </w:p>
+          <w:p>
+            <w:pPr>
+              <w:pStyle w:val="ListParagraph"/>
+              <w:numPr>
+                <w:ilvl w:val="0"/>
+                <w:numId w:val="9"/>
+              </w:numPr>
+              <w:rPr>
+                <w:color w:val="auto"/>
+              </w:rPr>
+            </w:pPr>
+            <w:r>
+              <w:rPr>
+                <w:b/>
+                <w:color w:val="auto"/>
+              </w:rPr>
+              <w:t>Điểm khác biệt</w:t>
+            </w:r>
+            <w:r>
+              <w:rPr>
+                <w:color w:val="auto"/>
+              </w:rPr>
+              <w:t xml:space="preserve"> là </w:t>
+            </w:r>
+            <w:r>
+              <w:rPr>
+                <w:b/>
+                <w:color w:val="auto"/>
+              </w:rPr>
+              <w:t>AI 2</w:t>
+            </w:r>
+            <w:r>
+              <w:rPr>
+                <w:b/>
+                <w:color w:val="auto"/>
+              </w:rPr>
+              <w:t xml:space="preserve"> Ultra</w:t>
+            </w:r>
+            <w:r>
+              <w:rPr>
+                <w:color w:val="auto"/>
+              </w:rPr>
+              <w:t xml:space="preserve"> thì đưa được </w:t>
+            </w:r>
+            <w:r>
+              <w:rPr>
+                <w:b/>
+                <w:color w:val="auto"/>
+              </w:rPr>
+              <w:t>chữ trung</w:t>
+            </w:r>
+            <w:r>
+              <w:rPr>
+                <w:color w:val="auto"/>
+              </w:rPr>
+              <w:t xml:space="preserve"> vào </w:t>
+            </w:r>
+            <w:r>
+              <w:rPr>
+                <w:b/>
+                <w:color w:val="auto"/>
+              </w:rPr>
+              <w:t xml:space="preserve">prompt </w:t>
+            </w:r>
+            <w:r>
+              <w:rPr>
+                <w:color w:val="auto"/>
+              </w:rPr>
+              <w:t xml:space="preserve">để biên tập, còn </w:t>
+            </w:r>
+            <w:r>
+              <w:rPr>
+                <w:b/>
+                <w:color w:val="auto"/>
+              </w:rPr>
+              <w:t>AI 1</w:t>
+            </w:r>
+            <w:r>
+              <w:rPr>
+                <w:b/>
+                <w:color w:val="auto"/>
+              </w:rPr>
+              <w:t xml:space="preserve"> Ultra</w:t>
+            </w:r>
+            <w:r>
+              <w:rPr>
+                <w:color w:val="auto"/>
+              </w:rPr>
+              <w:t xml:space="preserve"> thì không đưa được. ( </w:t>
+            </w:r>
+            <w:r>
+              <w:rPr>
+                <w:i/>
+                <w:color w:val="auto"/>
+              </w:rPr>
+              <w:t>prompt là gì thì các bạn lướt xuống bên dưới xem hướng dẫn.)</w:t>
+            </w:r>
+          </w:p>
+          <w:p>
+            <w:pPr>
+              <w:pStyle w:val="ListParagraph"/>
+              <w:numPr>
+                <w:ilvl w:val="0"/>
+                <w:numId w:val="9"/>
+              </w:numPr>
+              <w:rPr>
+                <w:color w:val="auto"/>
+              </w:rPr>
+            </w:pPr>
+            <w:r>
+              <w:rPr>
+                <w:color w:val="auto"/>
+              </w:rPr>
+              <w:t>Có thể bị hạn chế khi dịch truyện H, truyện Sắc</w:t>
+            </w:r>
+            <w:r>
+              <w:rPr>
+                <w:color w:val="auto"/>
+              </w:rPr>
+              <w:t>.</w:t>
+            </w:r>
+          </w:p>
+        </w:tc>
+      </w:tr>
+      <w:tr>
+        <w:tc>
+          <w:tcPr>
+            <w:tcW w:w="4704" w:type="dxa"/>
+          </w:tcPr>
+          <w:p>
+            <w:pPr>
+              <w:rPr>
+                <w:color w:val="auto"/>
+              </w:rPr>
+            </w:pPr>
+            <w:r>
+              <w:rPr>
+                <w:color w:val="auto"/>
+              </w:rPr>
+              <w:t>[H</w:t>
+            </w:r>
+            <w:r>
+              <w:rPr>
+                <w:color w:val="auto"/>
+              </w:rPr>
+              <w:t>iện đại] Dùng</w:t>
+            </w:r>
+            <w:r>
+              <w:rPr>
+                <w:color w:val="auto"/>
+              </w:rPr>
+              <w:t xml:space="preserve"> </w:t>
+            </w:r>
+            <w:r>
+              <w:rPr>
+                <w:b/>
+                <w:color w:val="auto"/>
+              </w:rPr>
+              <w:t>AI 2</w:t>
+            </w:r>
+            <w:r>
+              <w:rPr>
+                <w:b/>
+                <w:color w:val="auto"/>
+              </w:rPr>
+              <w:t xml:space="preserve"> Ultra</w:t>
+            </w:r>
+            <w:r>
+              <w:rPr>
+                <w:color w:val="auto"/>
+              </w:rPr>
+              <w:t xml:space="preserve"> để biên tập</w:t>
+            </w:r>
+            <w:r>
+              <w:rPr>
+                <w:color w:val="auto"/>
+              </w:rPr>
+              <w:t>.</w:t>
+            </w:r>
+          </w:p>
+          <w:p>
+            <w:pPr>
+              <w:rPr>
+                <w:b/>
+                <w:color w:val="auto"/>
+              </w:rPr>
+            </w:pPr>
+            <w:r>
+              <w:rPr>
+                <w:b/>
+                <w:color w:val="auto"/>
+              </w:rPr>
+              <w:t xml:space="preserve"> [Giá 24 points 1 chữ trung ]</w:t>
+            </w:r>
+          </w:p>
+          <w:p>
+            <w:pPr>
+              <w:ind w:left="0" w:firstLine="0"/>
+              <w:rPr>
+                <w:color w:val="auto"/>
+              </w:rPr>
+            </w:pPr>
+          </w:p>
+        </w:tc>
+        <w:tc>
+          <w:tcPr>
+            <w:tcW w:w="4702" w:type="dxa"/>
+            <w:vMerge/>
+          </w:tcPr>
+          <w:p>
+            <w:pPr>
+              <w:ind w:left="0" w:firstLine="0"/>
+              <w:rPr>
+                <w:color w:val="auto"/>
+              </w:rPr>
+            </w:pPr>
+          </w:p>
+        </w:tc>
+      </w:tr>
+    </w:tbl>
+    <w:p>
+      <w:pPr>
+        <w:rPr>
+          <w:color w:val="auto"/>
+        </w:rPr>
+      </w:pPr>
+    </w:p>
+    <w:tbl>
+      <w:tblPr>
+        <w:tblStyle w:val="TableGrid0"/>
+        <w:tblW w:w="0" w:type="auto"/>
+        <w:tblInd w:w="10" w:type="dxa"/>
+        <w:tblLook w:val="04A0" w:firstRow="1" w:lastRow="0" w:firstColumn="1" w:lastColumn="0" w:noHBand="0" w:noVBand="1"/>
+      </w:tblPr>
+      <w:tblGrid>
+        <w:gridCol w:w="4702"/>
+        <w:gridCol w:w="4704"/>
+      </w:tblGrid>
+      <w:tr>
+        <w:tc>
+          <w:tcPr>
+            <w:tcW w:w="4708" w:type="dxa"/>
+          </w:tcPr>
+          <w:p>
+            <w:pPr>
+              <w:rPr>
+                <w:color w:val="auto"/>
+              </w:rPr>
+            </w:pPr>
+            <w:r>
+              <w:rPr>
+                <w:color w:val="auto"/>
+              </w:rPr>
+              <w:t>[Hiện đại</w:t>
+            </w:r>
+            <w:r>
+              <w:rPr>
+                <w:color w:val="auto"/>
+              </w:rPr>
+              <w:t xml:space="preserve">] Dùng </w:t>
+            </w:r>
+            <w:r>
+              <w:rPr>
+                <w:b/>
+                <w:color w:val="auto"/>
+              </w:rPr>
+              <w:t>AI China</w:t>
+            </w:r>
+            <w:r>
+              <w:rPr>
+                <w:color w:val="auto"/>
+              </w:rPr>
+              <w:t xml:space="preserve"> đ</w:t>
+            </w:r>
+            <w:r>
+              <w:rPr>
+                <w:color w:val="auto"/>
+              </w:rPr>
+              <w:t xml:space="preserve">ể biên tập </w:t>
+            </w:r>
+          </w:p>
+          <w:p>
+            <w:pPr>
+              <w:rPr>
+                <w:b/>
+                <w:color w:val="auto"/>
+              </w:rPr>
+            </w:pPr>
+            <w:r>
+              <w:rPr>
+                <w:b/>
+                <w:color w:val="auto"/>
+              </w:rPr>
+              <w:t>[Giá 5 points 1 chữ trung]</w:t>
+            </w:r>
+          </w:p>
+        </w:tc>
+        <w:tc>
+          <w:tcPr>
+            <w:tcW w:w="4708" w:type="dxa"/>
+          </w:tcPr>
+          <w:p>
+            <w:pPr>
+              <w:pStyle w:val="ListParagraph"/>
+              <w:numPr>
+                <w:ilvl w:val="0"/>
+                <w:numId w:val="9"/>
+              </w:numPr>
+              <w:rPr>
+                <w:color w:val="auto"/>
+              </w:rPr>
+            </w:pPr>
+            <w:r>
+              <w:rPr>
+                <w:color w:val="auto"/>
+              </w:rPr>
+              <w:t>Chỉ dành cho thể loại hiện đại.</w:t>
+            </w:r>
+          </w:p>
+          <w:p>
+            <w:pPr>
+              <w:pStyle w:val="ListParagraph"/>
+              <w:numPr>
+                <w:ilvl w:val="0"/>
+                <w:numId w:val="9"/>
+              </w:numPr>
+              <w:rPr>
+                <w:color w:val="auto"/>
+              </w:rPr>
+            </w:pPr>
+            <w:r>
+              <w:rPr>
+                <w:color w:val="auto"/>
+              </w:rPr>
+              <w:t xml:space="preserve">Có thể đưa tiếng trung vào </w:t>
+            </w:r>
+            <w:r>
+              <w:rPr>
+                <w:b/>
+                <w:color w:val="auto"/>
+              </w:rPr>
+              <w:t>prompt.</w:t>
+            </w:r>
+          </w:p>
+          <w:p>
+            <w:pPr>
+              <w:pStyle w:val="ListParagraph"/>
+              <w:numPr>
+                <w:ilvl w:val="0"/>
+                <w:numId w:val="9"/>
+              </w:numPr>
+              <w:rPr>
+                <w:color w:val="auto"/>
+              </w:rPr>
+            </w:pPr>
+            <w:r>
+              <w:rPr>
+                <w:color w:val="auto"/>
+              </w:rPr>
+              <w:t>Có thể bị hạn chế khi dịch truyện H, truyện Sắc</w:t>
+            </w:r>
+            <w:r>
+              <w:rPr>
+                <w:color w:val="auto"/>
+              </w:rPr>
+              <w:t>.</w:t>
+            </w:r>
+          </w:p>
+        </w:tc>
+      </w:tr>
+    </w:tbl>
+    <w:p>
+      <w:pPr>
+        <w:rPr>
+          <w:color w:val="auto"/>
+        </w:rPr>
+      </w:pPr>
+    </w:p>
+    <w:p>
+      <w:pPr>
+        <w:rPr>
+          <w:b/>
+          <w:color w:val="auto"/>
+        </w:rPr>
+      </w:pPr>
+    </w:p>
+    <w:p>
+      <w:pPr>
+        <w:rPr>
+          <w:b/>
+          <w:color w:val="auto"/>
+        </w:rPr>
+      </w:pPr>
+    </w:p>
+    <w:p>
+      <w:pPr>
+        <w:rPr>
+          <w:b/>
+          <w:color w:val="auto"/>
+        </w:rPr>
+      </w:pPr>
+    </w:p>
+    <w:p>
+      <w:pPr>
+        <w:rPr>
+          <w:b/>
+          <w:color w:val="auto"/>
+        </w:rPr>
+      </w:pPr>
+      <w:r>
+        <w:rPr>
+          <w:b/>
+          <w:color w:val="auto"/>
+        </w:rPr>
+        <w:lastRenderedPageBreak/>
+        <w:t xml:space="preserve">+ </w:t>
+      </w:r>
+      <w:r>
+        <w:rPr>
+          <w:b/>
+          <w:color w:val="auto"/>
+          <w:highlight w:val="yellow"/>
+        </w:rPr>
+        <w:t>Chế độ dịch dành cho t</w:t>
+      </w:r>
+      <w:r>
+        <w:rPr>
+          <w:b/>
+          <w:color w:val="auto"/>
+          <w:highlight w:val="yellow"/>
+        </w:rPr>
+        <w:t>hể loại Cổ Đại.</w:t>
+      </w:r>
+      <w:r>
+        <w:rPr>
+          <w:b/>
+          <w:color w:val="auto"/>
+          <w:highlight w:val="yellow"/>
+        </w:rPr>
+        <w:t xml:space="preserve"> [ 5 chế độ ].</w:t>
+      </w:r>
+    </w:p>
+    <w:p>
+      <w:pPr>
+        <w:rPr>
+          <w:color w:val="auto"/>
+        </w:rPr>
+      </w:pPr>
+      <w:r>
+        <w:rPr>
+          <w:color w:val="auto"/>
+        </w:rPr>
+        <w:t>Tương t</w:t>
+      </w:r>
+      <w:r>
+        <w:rPr>
+          <w:color w:val="auto"/>
+        </w:rPr>
+        <w:t>ự như tthể loại Hiện đại, thể loại truyện</w:t>
+      </w:r>
+      <w:r>
+        <w:rPr>
+          <w:color w:val="auto"/>
+        </w:rPr>
+        <w:t xml:space="preserve"> Cổ đại cũng có 5 chế độ biên tập. Và các đặc điểm hay số lượng points cho mỗi chế độ</w:t>
+      </w:r>
+      <w:r>
+        <w:rPr>
+          <w:color w:val="auto"/>
+        </w:rPr>
+        <w:t xml:space="preserve"> dịch</w:t>
+      </w:r>
+      <w:r>
+        <w:rPr>
+          <w:color w:val="auto"/>
+        </w:rPr>
+        <w:t xml:space="preserve"> cũng giống  y hệt như bên Hiện đại, chỉ khác biệt ở chỗ các chế độ này dành riêng cho truyện cổ đại</w:t>
+      </w:r>
+      <w:r>
+        <w:rPr>
+          <w:color w:val="auto"/>
+        </w:rPr>
+        <w:t xml:space="preserve"> mà thôi</w:t>
+      </w:r>
+      <w:r>
+        <w:rPr>
+          <w:color w:val="auto"/>
+        </w:rPr>
+        <w:t>.</w:t>
+      </w:r>
+    </w:p>
+    <w:p>
+      <w:pPr>
+        <w:pStyle w:val="ListParagraph"/>
+        <w:numPr>
+          <w:ilvl w:val="0"/>
+          <w:numId w:val="11"/>
+        </w:numPr>
+        <w:rPr>
+          <w:color w:val="auto"/>
+        </w:rPr>
+      </w:pPr>
+      <w:r>
+        <w:rPr>
+          <w:color w:val="auto"/>
+        </w:rPr>
+        <w:t xml:space="preserve">[CỔ ĐẠI] Dùng </w:t>
+      </w:r>
+      <w:r>
+        <w:rPr>
+          <w:b/>
+          <w:color w:val="auto"/>
+        </w:rPr>
+        <w:t>AI 1</w:t>
+      </w:r>
+      <w:r>
+        <w:rPr>
+          <w:color w:val="auto"/>
+        </w:rPr>
+        <w:t xml:space="preserve"> để biên tập [</w:t>
+      </w:r>
+      <w:r>
+        <w:rPr>
+          <w:b/>
+          <w:color w:val="auto"/>
+        </w:rPr>
+        <w:t>Giá 3 points 1 chữ</w:t>
+      </w:r>
+      <w:r>
+        <w:rPr>
+          <w:color w:val="auto"/>
+        </w:rPr>
+        <w:t>]</w:t>
+      </w:r>
+    </w:p>
+    <w:p>
+      <w:pPr>
+        <w:pStyle w:val="ListParagraph"/>
+        <w:numPr>
+          <w:ilvl w:val="0"/>
+          <w:numId w:val="11"/>
+        </w:numPr>
+        <w:rPr>
+          <w:color w:val="auto"/>
+        </w:rPr>
+      </w:pPr>
+      <w:r>
+        <w:rPr>
+          <w:color w:val="auto"/>
+        </w:rPr>
+        <w:t xml:space="preserve">[CỔ ĐẠI] Dùng </w:t>
+      </w:r>
+      <w:r>
+        <w:rPr>
+          <w:b/>
+          <w:color w:val="auto"/>
+        </w:rPr>
+        <w:t>AI 1</w:t>
+      </w:r>
+      <w:r>
+        <w:rPr>
+          <w:b/>
+          <w:color w:val="auto"/>
+        </w:rPr>
+        <w:t xml:space="preserve"> Ultra</w:t>
+      </w:r>
+      <w:r>
+        <w:rPr>
+          <w:color w:val="auto"/>
+        </w:rPr>
+        <w:t xml:space="preserve"> để biên tập [</w:t>
+      </w:r>
+      <w:r>
+        <w:rPr>
+          <w:b/>
+          <w:color w:val="auto"/>
+        </w:rPr>
+        <w:t>Giá 16 points 1 chữ</w:t>
+      </w:r>
+      <w:r>
+        <w:rPr>
+          <w:color w:val="auto"/>
+        </w:rPr>
+        <w:t>]</w:t>
+      </w:r>
+    </w:p>
+    <w:p>
+      <w:pPr>
+        <w:pStyle w:val="ListParagraph"/>
+        <w:numPr>
+          <w:ilvl w:val="0"/>
+          <w:numId w:val="11"/>
+        </w:numPr>
+        <w:rPr>
+          <w:color w:val="auto"/>
+        </w:rPr>
+      </w:pPr>
+      <w:r>
+        <w:rPr>
+          <w:color w:val="auto"/>
+        </w:rPr>
+        <w:t xml:space="preserve">[CỔ ĐẠI] Dùng </w:t>
+      </w:r>
+      <w:r>
+        <w:rPr>
+          <w:b/>
+          <w:color w:val="auto"/>
+        </w:rPr>
+        <w:t>AI 2</w:t>
+      </w:r>
+      <w:r>
+        <w:rPr>
+          <w:color w:val="auto"/>
+        </w:rPr>
+        <w:t xml:space="preserve"> để biên tập [</w:t>
+      </w:r>
+      <w:r>
+        <w:rPr>
+          <w:b/>
+          <w:color w:val="auto"/>
+        </w:rPr>
+        <w:t>Giá 6 points 1 chữ</w:t>
+      </w:r>
+      <w:r>
+        <w:rPr>
+          <w:color w:val="auto"/>
+        </w:rPr>
+        <w:t>]</w:t>
+      </w:r>
+    </w:p>
+    <w:p>
+      <w:pPr>
+        <w:pStyle w:val="ListParagraph"/>
+        <w:numPr>
+          <w:ilvl w:val="0"/>
+          <w:numId w:val="11"/>
+        </w:numPr>
+        <w:rPr>
+          <w:color w:val="auto"/>
+        </w:rPr>
+      </w:pPr>
+      <w:r>
+        <w:rPr>
+          <w:color w:val="auto"/>
+        </w:rPr>
+        <w:t xml:space="preserve">[CỔ ĐẠI] Dùng </w:t>
+      </w:r>
+      <w:r>
+        <w:rPr>
+          <w:b/>
+          <w:color w:val="auto"/>
+        </w:rPr>
+        <w:t xml:space="preserve">AI 2 Ultra </w:t>
+      </w:r>
+      <w:r>
+        <w:rPr>
+          <w:color w:val="auto"/>
+        </w:rPr>
+        <w:t>để biên tập [</w:t>
+      </w:r>
+      <w:r>
+        <w:rPr>
+          <w:b/>
+          <w:color w:val="auto"/>
+        </w:rPr>
+        <w:t>Giá 24 points 1 chữ</w:t>
+      </w:r>
+      <w:r>
+        <w:rPr>
+          <w:color w:val="auto"/>
+        </w:rPr>
+        <w:t>]</w:t>
+      </w:r>
+    </w:p>
+    <w:p>
+      <w:pPr>
+        <w:pStyle w:val="ListParagraph"/>
+        <w:numPr>
+          <w:ilvl w:val="0"/>
+          <w:numId w:val="11"/>
+        </w:numPr>
+        <w:rPr>
+          <w:color w:val="auto"/>
+        </w:rPr>
+      </w:pPr>
+      <w:r>
+        <w:rPr>
+          <w:color w:val="auto"/>
+        </w:rPr>
+        <w:t xml:space="preserve">[CỔ ĐẠI] Dùng </w:t>
+      </w:r>
+      <w:r>
+        <w:rPr>
+          <w:b/>
+          <w:color w:val="auto"/>
+        </w:rPr>
+        <w:t>AI China</w:t>
+      </w:r>
+      <w:r>
+        <w:rPr>
+          <w:color w:val="auto"/>
+        </w:rPr>
+        <w:t xml:space="preserve"> để biên tập [</w:t>
+      </w:r>
+      <w:r>
+        <w:rPr>
+          <w:b/>
+          <w:color w:val="auto"/>
+        </w:rPr>
+        <w:t>Giá 5 points 1 chữ</w:t>
+      </w:r>
+      <w:r>
+        <w:rPr>
+          <w:color w:val="auto"/>
+        </w:rPr>
+        <w:t>]</w:t>
       </w:r>
     </w:p>
     <w:p>
       <w:pPr>
         <w:ind w:left="-5" w:right="41"/>
       </w:pPr>
-      <w:r>
-        <w:t xml:space="preserve">+ Đối với dịch kết hợp </w:t>
-      </w:r>
-      <w:r>
-        <w:rPr>
-          <w:b/>
-        </w:rPr>
-        <w:t xml:space="preserve">Gemini 1.0 </w:t>
-      </w:r>
-      <w:r>
-        <w:t>( ưu tiên dùng cho thể</w:t>
-      </w:r>
-      <w:r>
-        <w:t xml:space="preserve"> loại hiện đại): 1 chữ trung = 3</w:t>
-      </w:r>
-      <w:r>
-        <w:t xml:space="preserve"> points. </w:t>
-      </w:r>
-    </w:p>
-    <w:p>
-      <w:pPr>
-        <w:ind w:left="-5" w:right="41"/>
-      </w:pPr>
-      <w:r>
-        <w:t xml:space="preserve">+ Đối với dịch kết hợp </w:t>
-      </w:r>
-      <w:r>
-        <w:rPr>
-          <w:b/>
-        </w:rPr>
-        <w:t xml:space="preserve">Gemini 1.5 </w:t>
-      </w:r>
-      <w:r>
-        <w:t>( ưu tiên dùng cho thể loại hiện đại): 1 chữ</w:t>
-      </w:r>
-      <w:r>
-        <w:t xml:space="preserve"> trung = 6</w:t>
-      </w:r>
-      <w:r>
-        <w:t xml:space="preserve"> points. </w:t>
-      </w:r>
-    </w:p>
-    <w:p>
-      <w:pPr>
-        <w:ind w:left="-5" w:right="41"/>
-      </w:pPr>
-      <w:r>
-        <w:t xml:space="preserve">+ Đối với dịch kết hợp </w:t>
-      </w:r>
-      <w:r>
-        <w:rPr>
-          <w:b/>
-        </w:rPr>
-        <w:t>Gemini 1.5</w:t>
-      </w:r>
-      <w:r>
-        <w:rPr>
-          <w:b/>
-        </w:rPr>
-        <w:t xml:space="preserve"> Ultra</w:t>
-      </w:r>
-      <w:r>
-        <w:rPr>
-          <w:b/>
-        </w:rPr>
-        <w:t xml:space="preserve"> </w:t>
-      </w:r>
-      <w:r>
-        <w:t>( ưu tiên dùng cho thể loại hiện đại): 1 chữ</w:t>
-      </w:r>
-      <w:r>
-        <w:t xml:space="preserve"> trung = 24</w:t>
-      </w:r>
-      <w:r>
-        <w:t xml:space="preserve"> points. </w:t>
-      </w:r>
-    </w:p>
-    <w:p>
-      <w:pPr>
-        <w:ind w:left="-5" w:right="41"/>
-      </w:pPr>
-    </w:p>
-    <w:p>
-      <w:pPr>
-        <w:spacing w:after="257"/>
-        <w:ind w:left="-5" w:right="41"/>
-      </w:pPr>
-      <w:r>
-        <w:t xml:space="preserve">Điểm khác nhau giữa </w:t>
-      </w:r>
-      <w:r>
-        <w:rPr>
-          <w:b/>
-        </w:rPr>
-        <w:t>Gemini 1.0</w:t>
-      </w:r>
-      <w:r>
-        <w:t xml:space="preserve"> với 2 bản</w:t>
-      </w:r>
-      <w:r>
-        <w:t xml:space="preserve"> </w:t>
-      </w:r>
-      <w:r>
-        <w:rPr>
-          <w:b/>
-        </w:rPr>
-        <w:t>Gemini 1.5</w:t>
-      </w:r>
-      <w:r>
-        <w:t xml:space="preserve"> </w:t>
-      </w:r>
-      <w:r>
-        <w:t xml:space="preserve">và </w:t>
-      </w:r>
-      <w:r>
-        <w:rPr>
-          <w:b/>
-        </w:rPr>
-        <w:t>Gemini 1.5 Ultra</w:t>
-      </w:r>
-      <w:r>
-        <w:rPr>
-          <w:b/>
-        </w:rPr>
-        <w:t xml:space="preserve"> </w:t>
-      </w:r>
-      <w:r>
-        <w:t>đó là 2 bản 1.5</w:t>
-      </w:r>
-      <w:r>
-        <w:t xml:space="preserve"> thì có thể đưa </w:t>
-      </w:r>
-      <w:r>
-        <w:rPr>
-          <w:b/>
-        </w:rPr>
-        <w:t xml:space="preserve">chữ trung quốc </w:t>
-      </w:r>
-      <w:r>
-        <w:t xml:space="preserve">vào </w:t>
-      </w:r>
-      <w:r>
-        <w:rPr>
-          <w:b/>
-        </w:rPr>
-        <w:t xml:space="preserve">Prompt cho Gemini </w:t>
-      </w:r>
-      <w:r>
-        <w:t xml:space="preserve">để nó biên dịch.  </w:t>
-      </w:r>
-    </w:p>
-    <w:p>
-      <w:pPr>
-        <w:spacing w:after="55" w:line="355" w:lineRule="auto"/>
-        <w:ind w:right="41"/>
-        <w:rPr>
-          <w:i/>
-        </w:rPr>
-      </w:pPr>
-      <w:r>
-        <w:rPr>
-          <w:i/>
-        </w:rPr>
-        <w:t xml:space="preserve">Vd: - </w:t>
-      </w:r>
-      <w:r>
-        <w:rPr>
-          <w:rFonts w:ascii="Microsoft JhengHei UI" w:eastAsia="Microsoft JhengHei UI" w:hAnsi="Microsoft JhengHei UI" w:cs="Microsoft JhengHei UI"/>
-          <w:i/>
-        </w:rPr>
-        <w:t>诺言</w:t>
-      </w:r>
-      <w:r>
-        <w:rPr>
-          <w:i/>
-        </w:rPr>
-        <w:t xml:space="preserve"> được dịch là Nặc Ngôn, là tên riêng. Nếu bản tiếng Việt sai hãy sửa cho đúng. </w:t>
-      </w:r>
-    </w:p>
-    <w:p>
-      <w:pPr>
-        <w:ind w:left="-5" w:right="41"/>
-      </w:pPr>
-      <w:r>
-        <w:t>Để hiểu</w:t>
-      </w:r>
-      <w:r>
-        <w:t xml:space="preserve"> rõ hơn về cách dùng </w:t>
-      </w:r>
-      <w:r>
-        <w:rPr>
-          <w:b/>
-        </w:rPr>
-        <w:t>Prompt</w:t>
-      </w:r>
-      <w:r>
-        <w:t xml:space="preserve"> để biên tập, các bạn lướt xuống cuối bài. </w:t>
-      </w:r>
-    </w:p>
-    <w:p>
-      <w:pPr>
-        <w:ind w:left="-5" w:right="41"/>
-      </w:pPr>
-      <w:r>
-        <w:t xml:space="preserve">Ngoài ra chất lượng dịch của </w:t>
-      </w:r>
-      <w:r>
-        <w:rPr>
-          <w:b/>
-        </w:rPr>
-        <w:t>Gemini 1.5 Ultra</w:t>
-      </w:r>
-      <w:r>
-        <w:t xml:space="preserve"> cũng vượt trội hơn hẳn.</w:t>
-      </w:r>
-    </w:p>
-    <w:p>
-      <w:pPr>
-        <w:spacing w:after="0"/>
-        <w:ind w:left="-5" w:right="41"/>
-      </w:pPr>
-      <w:r>
-        <w:t xml:space="preserve">Link so sánh </w:t>
-      </w:r>
-      <w:r>
-        <w:t xml:space="preserve">đoạn </w:t>
-      </w:r>
-      <w:r>
-        <w:t xml:space="preserve">dịch giữa các loại trên: </w:t>
-      </w:r>
     </w:p>
     <w:p>
       <w:pPr>
         <w:spacing w:after="235" w:line="259" w:lineRule="auto"/>
         <w:ind w:left="0" w:firstLine="0"/>
       </w:pPr>
-      <w:hyperlink r:id="rId7" w:history="1">
-        <w:r>
-          <w:rPr>
-            <w:rStyle w:val="Hyperlink"/>
-          </w:rPr>
-          <w:t>https://drive.google.com/drive/folders/1QDqY1Eb6YpHFdO9W_kUWYFJgwX6RGyT-?usp=drive_link</w:t>
-        </w:r>
-      </w:hyperlink>
-    </w:p>
-    <w:p>
-      <w:pPr>
-        <w:spacing w:after="235" w:line="259" w:lineRule="auto"/>
-        <w:ind w:left="0" w:firstLine="0"/>
-      </w:pPr>
-    </w:p>
-    <w:p>
-      <w:pPr>
+    </w:p>
+    <w:p>
+      <w:pPr>
+        <w:pStyle w:val="ListParagraph"/>
+        <w:numPr>
+          <w:ilvl w:val="0"/>
+          <w:numId w:val="8"/>
+        </w:numPr>
         <w:spacing w:after="112" w:line="259" w:lineRule="auto"/>
-        <w:ind w:left="355"/>
       </w:pPr>
       <w:r>
         <w:rPr>
           <w:b/>
           <w:sz w:val="32"/>
         </w:rPr>
-        <w:t>2.</w:t>
-      </w:r>
-      <w:r>
-        <w:rPr>
-          <w:rFonts w:ascii="Arial" w:eastAsia="Arial" w:hAnsi="Arial" w:cs="Arial"/>
-          <w:b/>
-          <w:sz w:val="32"/>
-        </w:rPr>
-        <w:t xml:space="preserve"> </w:t>
-      </w:r>
-      <w:r>
-        <w:rPr>
-          <w:b/>
-          <w:sz w:val="32"/>
-        </w:rPr>
         <w:t xml:space="preserve">Hướng dẫn cách dịch trên web aidich.pro.  </w:t>
       </w:r>
+    </w:p>
+    <w:p>
+      <w:pPr>
+        <w:ind w:left="-5" w:right="41"/>
+      </w:pPr>
     </w:p>
     <w:p>
       <w:pPr>
@@ -683,10 +1993,7 @@
         <w:ind w:left="-5" w:right="41"/>
       </w:pPr>
       <w:r>
-        <w:t>Để kiểm tra số chữ cò</w:t>
-      </w:r>
-      <w:r>
-        <w:t xml:space="preserve">n lại, gõ </w:t>
+        <w:t xml:space="preserve">Để kiểm tra số chữ còn lại, gõ </w:t>
       </w:r>
       <w:r>
         <w:rPr>
@@ -695,7 +2002,13 @@
         <w:t>/balance</w:t>
       </w:r>
       <w:r>
-        <w:t xml:space="preserve"> vào ô Texbox. </w:t>
+        <w:t xml:space="preserve"> vào ô </w:t>
+      </w:r>
+      <w:r>
+        <w:rPr>
+          <w:b/>
+        </w:rPr>
+        <w:t>Raw tiếng trung</w:t>
       </w:r>
     </w:p>
     <w:p>
@@ -747,7 +2060,6 @@
         <w:rPr>
           <w:b/>
         </w:rPr>
-        <w:lastRenderedPageBreak/>
         <w:t>Bước 2</w:t>
       </w:r>
       <w:r>
@@ -770,13 +2082,13 @@
         <w:t>Bước 3</w:t>
       </w:r>
       <w:r>
-        <w:t xml:space="preserve">: Dán raw trung vào ô </w:t>
-      </w:r>
-      <w:r>
-        <w:rPr>
-          <w:b/>
-        </w:rPr>
-        <w:t>Texbox</w:t>
+        <w:t xml:space="preserve">: Dán nội dung cần dịch vào ô </w:t>
+      </w:r>
+      <w:r>
+        <w:rPr>
+          <w:b/>
+        </w:rPr>
+        <w:t>Raw tiếng trung</w:t>
       </w:r>
       <w:r>
         <w:t xml:space="preserve">, sau đó ấn nút </w:t>
@@ -788,7 +2100,49 @@
         <w:t xml:space="preserve">Submit </w:t>
       </w:r>
       <w:r>
-        <w:t xml:space="preserve">để dịch, hoặc ấn phím enter trên bàn phím. Tối đa mỗi lần dán để dịch là 25.000 chữ trung. </w:t>
+        <w:t xml:space="preserve">để dịch, hoặc ấn phím enter trên bàn phím. </w:t>
+      </w:r>
+      <w:r>
+        <w:t xml:space="preserve">Khi các bạn ấn </w:t>
+      </w:r>
+      <w:r>
+        <w:rPr>
+          <w:b/>
+        </w:rPr>
+        <w:t>enterl hoặc Submit</w:t>
+      </w:r>
+      <w:r>
+        <w:t xml:space="preserve"> ngay mà không chọn chế độ nào khác, thì tức là các bạn đa</w:t>
+      </w:r>
+      <w:r>
+        <w:t>n</w:t>
+      </w:r>
+      <w:r>
+        <w:t xml:space="preserve">g sử dụng chế độ dịch thường. </w:t>
+      </w:r>
+      <w:r>
+        <w:t>Tối đa mỗi lần d</w:t>
+      </w:r>
+      <w:r>
+        <w:t xml:space="preserve">án để dịch là </w:t>
+      </w:r>
+      <w:r>
+        <w:rPr>
+          <w:b/>
+        </w:rPr>
+        <w:t>25.000 chữ</w:t>
+      </w:r>
+      <w:r>
+        <w:t xml:space="preserve"> trung đối với </w:t>
+      </w:r>
+      <w:r>
+        <w:rPr>
+          <w:b/>
+        </w:rPr>
+        <w:t>dịch thường</w:t>
+      </w:r>
+      <w:r>
+        <w:t>.</w:t>
       </w:r>
     </w:p>
     <w:p>
@@ -799,6 +2153,9 @@
         </w:numPr>
         <w:spacing w:after="0" w:line="369" w:lineRule="auto"/>
         <w:ind w:right="41" w:hanging="360"/>
+        <w:rPr>
+          <w:b/>
+        </w:rPr>
       </w:pPr>
       <w:r>
         <w:rPr>
@@ -810,28 +2167,111 @@
         <w:t xml:space="preserve">: Nếu muốn sử dụng </w:t>
       </w:r>
       <w:r>
-        <w:rPr>
-          <w:b/>
-        </w:rPr>
-        <w:t>Gemini 1.0</w:t>
-      </w:r>
-      <w:r>
-        <w:t xml:space="preserve"> hoặc </w:t>
-      </w:r>
-      <w:r>
-        <w:rPr>
-          <w:b/>
-        </w:rPr>
-        <w:t>Gemini 1.5</w:t>
-      </w:r>
-      <w:r>
-        <w:rPr>
-          <w:b/>
-        </w:rPr>
-        <w:t xml:space="preserve"> , Gemini 1.5 ultra</w:t>
-      </w:r>
-      <w:r>
-        <w:t xml:space="preserve"> để biên tập thì tick vào. Về cách điền </w:t>
+        <w:t xml:space="preserve">các chế độ biên tập khác để dịch, cick vào ô </w:t>
+      </w:r>
+      <w:r>
+        <w:rPr>
+          <w:b/>
+        </w:rPr>
+        <w:t>Click để chọn AI biên tập! [MAX 3072 chữ]</w:t>
+      </w:r>
+      <w:r>
+        <w:rPr>
+          <w:b/>
+        </w:rPr>
+        <w:t xml:space="preserve"> . </w:t>
+      </w:r>
+      <w:r>
+        <w:t>Lúc này sẽ hiện ra toàn bộ các chế độ dịch, cick vào</w:t>
+      </w:r>
+      <w:r>
+        <w:t xml:space="preserve"> lựa chọn chế độ mà mình muốn. Bên cạnh mỗi chế độ đều có ghi rõ dành cho cổ đại hay hiện đại, và số points cần thiết.</w:t>
+      </w:r>
+      <w:r>
+        <w:t xml:space="preserve"> Tối đa mỗi lần dán để dịch khi chọn chế độ là </w:t>
+      </w:r>
+      <w:r>
+        <w:rPr>
+          <w:b/>
+        </w:rPr>
+        <w:t>3072 chữ</w:t>
+      </w:r>
+      <w:r>
+        <w:t>.</w:t>
+      </w:r>
+      <w:bookmarkStart w:id="0" w:name="_GoBack"/>
+      <w:bookmarkEnd w:id="0"/>
+    </w:p>
+    <w:p>
+      <w:pPr>
+        <w:numPr>
+          <w:ilvl w:val="0"/>
+          <w:numId w:val="1"/>
+        </w:numPr>
+        <w:spacing w:after="0" w:line="369" w:lineRule="auto"/>
+        <w:ind w:right="41" w:hanging="360"/>
+        <w:rPr>
+          <w:b/>
+        </w:rPr>
+      </w:pPr>
+      <w:r>
+        <w:rPr>
+          <w:b/>
+        </w:rPr>
+        <w:t xml:space="preserve">Bước 5. </w:t>
+      </w:r>
+      <w:r>
+        <w:t>Sau khi dịch xong, bên dưới bản dịch sẽ có 1 icon kí hiệu để bạn coppy toàn bộ nội dung đã dịch.</w:t>
+      </w:r>
+    </w:p>
+    <w:p>
+      <w:pPr>
+        <w:numPr>
+          <w:ilvl w:val="0"/>
+          <w:numId w:val="1"/>
+        </w:numPr>
+        <w:spacing w:after="225"/>
+        <w:ind w:right="41" w:hanging="360"/>
+      </w:pPr>
+      <w:r>
+        <w:rPr>
+          <w:b/>
+        </w:rPr>
+        <w:t>Bước 6</w:t>
+      </w:r>
+      <w:r>
+        <w:t xml:space="preserve">: Ấn nút </w:t>
+      </w:r>
+      <w:r>
+        <w:rPr>
+          <w:b/>
+        </w:rPr>
+        <w:t>Clear</w:t>
+      </w:r>
+      <w:r>
+        <w:t xml:space="preserve"> phía dưới nếu muốn xóa toàn bộ khi đã dịch xong. </w:t>
+      </w:r>
+    </w:p>
+    <w:p>
+      <w:pPr>
+        <w:spacing w:after="0" w:line="369" w:lineRule="auto"/>
+        <w:ind w:left="720" w:right="41" w:firstLine="0"/>
+      </w:pPr>
+    </w:p>
+    <w:p>
+      <w:pPr>
+        <w:spacing w:after="0" w:line="369" w:lineRule="auto"/>
+        <w:ind w:left="720" w:right="41" w:firstLine="0"/>
+      </w:pPr>
+    </w:p>
+    <w:p>
+      <w:pPr>
+        <w:spacing w:after="0" w:line="369" w:lineRule="auto"/>
+        <w:ind w:right="41"/>
+      </w:pPr>
+      <w:r>
+        <w:lastRenderedPageBreak/>
+        <w:t xml:space="preserve">Về cách điền </w:t>
       </w:r>
       <w:r>
         <w:rPr>
@@ -840,10 +2280,88 @@
         <w:t>Prompt</w:t>
       </w:r>
       <w:r>
-        <w:t>, tức là mình mu</w:t>
-      </w:r>
-      <w:r>
-        <w:t xml:space="preserve">ốn con Gemini biên tập lại những gì thì mình sẽ ghi vào đó. Mỗi ý là 1 dòng và phải bắt đầu bằng dấu gạch ngang. “ – ” VD:  </w:t>
+        <w:rPr>
+          <w:b/>
+        </w:rPr>
+        <w:t xml:space="preserve">, </w:t>
+      </w:r>
+      <w:r>
+        <w:t xml:space="preserve">hiểu đơn giản đây là nơi mà mình sẽ điền các thông tin </w:t>
+      </w:r>
+      <w:r>
+        <w:t xml:space="preserve">mà </w:t>
+      </w:r>
+      <w:r>
+        <w:t xml:space="preserve">mình muốn </w:t>
+      </w:r>
+      <w:r>
+        <w:t xml:space="preserve">con </w:t>
+      </w:r>
+      <w:r>
+        <w:rPr>
+          <w:b/>
+        </w:rPr>
+        <w:t>AI</w:t>
+      </w:r>
+      <w:r>
+        <w:rPr>
+          <w:b/>
+        </w:rPr>
+        <w:t xml:space="preserve"> </w:t>
+      </w:r>
+      <w:r>
+        <w:t>biên tập lại</w:t>
+      </w:r>
+      <w:r>
+        <w:t xml:space="preserve">. Ví dụ như sửa lại tên riêng bị sai, cách xưng hô của các nhân vật chính… Đối với chế độ </w:t>
+      </w:r>
+      <w:r>
+        <w:rPr>
+          <w:b/>
+        </w:rPr>
+        <w:t>AI 1 và 1</w:t>
+      </w:r>
+      <w:r>
+        <w:rPr>
+          <w:b/>
+        </w:rPr>
+        <w:t xml:space="preserve"> Ultra</w:t>
+      </w:r>
+      <w:r>
+        <w:t xml:space="preserve">, sẽ không điền được chữ trung vào </w:t>
+      </w:r>
+      <w:r>
+        <w:rPr>
+          <w:b/>
+        </w:rPr>
+        <w:t>prompt</w:t>
+      </w:r>
+      <w:r>
+        <w:t>.</w:t>
+      </w:r>
+    </w:p>
+    <w:p>
+      <w:pPr>
+        <w:spacing w:after="0" w:line="369" w:lineRule="auto"/>
+        <w:ind w:right="41"/>
+      </w:pPr>
+      <w:r>
+        <w:t xml:space="preserve">Mỗi ý là 1 dòng và phải bắt đầu bằng dấu gạch ngang. “ – ” </w:t>
+      </w:r>
+    </w:p>
+    <w:p>
+      <w:pPr>
+        <w:spacing w:after="0" w:line="369" w:lineRule="auto"/>
+        <w:ind w:left="720" w:right="41" w:firstLine="0"/>
+      </w:pPr>
+    </w:p>
+    <w:p>
+      <w:pPr>
+        <w:spacing w:after="0" w:line="369" w:lineRule="auto"/>
+        <w:ind w:left="720" w:right="41" w:firstLine="0"/>
+      </w:pPr>
+      <w:r>
+        <w:t xml:space="preserve">VD:  </w:t>
       </w:r>
     </w:p>
     <w:p>
@@ -875,13 +2393,7 @@
         <w:rPr>
           <w:sz w:val="22"/>
         </w:rPr>
-        <w:t xml:space="preserve">Khương Hòa là nữ, là nhân vật nữ chính trong câu chuyện. </w:t>
-      </w:r>
-      <w:r>
-        <w:rPr>
-          <w:sz w:val="22"/>
-        </w:rPr>
-        <w:t xml:space="preserve">Khương Hòa gọi Chu  Tố Chi là </w:t>
+        <w:t xml:space="preserve">Khương Hòa là nữ, là nhân vật nữ chính trong câu chuyện. Khương Hòa gọi Chu  Tố Chi là </w:t>
       </w:r>
     </w:p>
     <w:p>
@@ -925,145 +2437,107 @@
         <w:rPr>
           <w:sz w:val="22"/>
         </w:rPr>
-        <w:t>Hứa Văn Bân là cha của Hứa Thanh, Hứa Văn Bân gọi Hứa Thanh là cậu, Hứa Thanh xưng hô với Hứa Văn Bân l</w:t>
-      </w:r>
-      <w:r>
-        <w:rPr>
-          <w:sz w:val="22"/>
-        </w:rPr>
-        <w:t xml:space="preserve">à cha với con, ví dụ: "Cha, cha nghe con nói..." </w:t>
+        <w:t xml:space="preserve">Hứa Văn Bân là cha của Hứa Thanh, Hứa Văn Bân gọi Hứa Thanh là cậu, Hứa Thanh xưng hô với Hứa Văn Bân là cha với con, ví dụ: "Cha, cha nghe con nói..." </w:t>
       </w:r>
     </w:p>
     <w:p>
       <w:pPr>
         <w:spacing w:after="167" w:line="259" w:lineRule="auto"/>
         <w:ind w:left="720" w:firstLine="0"/>
-      </w:pPr>
-      <w:r>
         <w:rPr>
           <w:sz w:val="22"/>
         </w:rPr>
+      </w:pPr>
+      <w:r>
+        <w:rPr>
+          <w:sz w:val="22"/>
+        </w:rPr>
         <w:t xml:space="preserve"> </w:t>
       </w:r>
-    </w:p>
-    <w:p>
-      <w:pPr>
-        <w:spacing w:after="0" w:line="376" w:lineRule="auto"/>
-        <w:ind w:left="730" w:right="41"/>
-      </w:pPr>
-      <w:r>
-        <w:t xml:space="preserve">Số chữ trong </w:t>
-      </w:r>
-      <w:r>
-        <w:rPr>
-          <w:b/>
-        </w:rPr>
-        <w:t>Prompt</w:t>
-      </w:r>
-      <w:r>
-        <w:t xml:space="preserve"> cũng sẽ bị tính phí, </w:t>
-      </w:r>
-      <w:r>
-        <w:rPr>
-          <w:b/>
-        </w:rPr>
-        <w:t xml:space="preserve">các bạn cũng có thể để trống nếu chưa biết phải ghi gì, </w:t>
-      </w:r>
-      <w:r>
-        <w:t xml:space="preserve">tuy nhiên các bạn nên thiết lập cách xưng hô của các nhân vật để dịch thuần việt và hay hơn.  </w:t>
-      </w:r>
-    </w:p>
-    <w:p>
-      <w:pPr>
-        <w:spacing w:after="114"/>
-        <w:ind w:left="730" w:right="41"/>
-      </w:pPr>
-      <w:r>
-        <w:t xml:space="preserve">Bản </w:t>
-      </w:r>
-      <w:bookmarkStart w:id="0" w:name="_GoBack"/>
-      <w:r>
-        <w:rPr>
-          <w:b/>
-        </w:rPr>
-        <w:t>1.0</w:t>
-      </w:r>
-      <w:r>
-        <w:t xml:space="preserve"> </w:t>
-      </w:r>
-      <w:bookmarkEnd w:id="0"/>
-      <w:r>
-        <w:t xml:space="preserve">sẽ </w:t>
-      </w:r>
-      <w:r>
-        <w:rPr>
-          <w:b/>
-        </w:rPr>
-        <w:t>k</w:t>
-      </w:r>
-      <w:r>
-        <w:rPr>
-          <w:b/>
-        </w:rPr>
-        <w:t xml:space="preserve">hông </w:t>
-      </w:r>
-      <w:r>
-        <w:t xml:space="preserve">điền được </w:t>
-      </w:r>
-      <w:r>
-        <w:rPr>
-          <w:b/>
-        </w:rPr>
-        <w:t>chữ trung</w:t>
-      </w:r>
-      <w:r>
-        <w:t xml:space="preserve"> vào </w:t>
-      </w:r>
-      <w:r>
-        <w:rPr>
-          <w:b/>
-        </w:rPr>
-        <w:t>Prompt</w:t>
-      </w:r>
-      <w:r>
-        <w:t xml:space="preserve">. </w:t>
+      <w:r>
+        <w:rPr>
+          <w:sz w:val="22"/>
+        </w:rPr>
+        <w:t xml:space="preserve">- </w:t>
+      </w:r>
+      <w:r>
+        <w:rPr>
+          <w:sz w:val="22"/>
+        </w:rPr>
+        <w:t xml:space="preserve">Tên riêng Tạ Vân lam bị sai, hãy sửa lại là Tạ Vân Tranh. </w:t>
       </w:r>
     </w:p>
     <w:p>
       <w:pPr>
         <w:spacing w:after="167" w:line="259" w:lineRule="auto"/>
         <w:ind w:left="720" w:firstLine="0"/>
-      </w:pPr>
+        <w:rPr>
+          <w:sz w:val="22"/>
+        </w:rPr>
+      </w:pPr>
+      <w:r>
+        <w:rPr>
+          <w:sz w:val="22"/>
+        </w:rPr>
+        <w:t xml:space="preserve">- </w:t>
+      </w:r>
+      <w:r>
+        <w:rPr>
+          <w:rFonts w:ascii="SimSun" w:eastAsia="SimSun" w:hAnsi="SimSun" w:cs="SimSun" w:hint="eastAsia"/>
+          <w:sz w:val="22"/>
+        </w:rPr>
+        <w:t>诺言</w:t>
+      </w:r>
+      <w:r>
+        <w:rPr>
+          <w:sz w:val="22"/>
+        </w:rPr>
+        <w:t xml:space="preserve"> được dịch là Nặc Ngôn, là tên riêng. Nếu bản tiếng Việt sai hãy sửa cho đúng.</w:t>
+      </w:r>
+    </w:p>
+    <w:p>
+      <w:pPr>
+        <w:spacing w:after="0" w:line="376" w:lineRule="auto"/>
+        <w:ind w:right="41"/>
+      </w:pPr>
+      <w:r>
+        <w:t xml:space="preserve">Số chữ trong </w:t>
+      </w:r>
+      <w:r>
+        <w:rPr>
+          <w:b/>
+        </w:rPr>
+        <w:t>Prompt</w:t>
+      </w:r>
+      <w:r>
+        <w:t xml:space="preserve"> cũng sẽ bị tính phí.</w:t>
+      </w:r>
       <w:r>
         <w:t xml:space="preserve"> </w:t>
       </w:r>
     </w:p>
     <w:p>
       <w:pPr>
-        <w:numPr>
-          <w:ilvl w:val="0"/>
-          <w:numId w:val="1"/>
-        </w:numPr>
-        <w:spacing w:after="225"/>
-        <w:ind w:right="41" w:hanging="360"/>
-      </w:pPr>
-      <w:r>
-        <w:rPr>
-          <w:b/>
-        </w:rPr>
-        <w:t>Bước 5</w:t>
-      </w:r>
-      <w:r>
-        <w:t xml:space="preserve">: Ấn nút </w:t>
-      </w:r>
-      <w:r>
-        <w:rPr>
-          <w:b/>
-        </w:rPr>
-        <w:t>Clear</w:t>
-      </w:r>
-      <w:r>
-        <w:t xml:space="preserve"> phía dưới nếu muốn xóa toàn bộ khi đã dịch xong. </w:t>
+        <w:spacing w:after="0" w:line="376" w:lineRule="auto"/>
+        <w:ind w:right="41"/>
+      </w:pPr>
+      <w:r>
+        <w:rPr>
+          <w:b/>
+        </w:rPr>
+        <w:t>C</w:t>
+      </w:r>
+      <w:r>
+        <w:rPr>
+          <w:b/>
+        </w:rPr>
+        <w:t xml:space="preserve">ác bạn cũng có thể để trống nếu chưa biết phải ghi gì, </w:t>
+      </w:r>
+      <w:r>
+        <w:t xml:space="preserve">tuy nhiên các bạn nên thiết lập cách xưng hô của các nhân vật để dịch thuần việt và hay hơn.  </w:t>
+      </w:r>
+      <w:r>
+        <w:t>Các bạn cũng có thể dùng các AI như Chatgpt, Gemini để nó tóm tắt và biên tập các nội dung xưng hô trong truyện để tham khảo làm prompt.</w:t>
       </w:r>
     </w:p>
     <w:p>
@@ -1071,9 +2545,6 @@
         <w:spacing w:after="169" w:line="259" w:lineRule="auto"/>
         <w:ind w:left="0" w:firstLine="0"/>
       </w:pPr>
-      <w:r>
-        <w:t xml:space="preserve"> </w:t>
-      </w:r>
     </w:p>
     <w:p>
       <w:pPr>
@@ -1108,7 +2579,7 @@
           <w:noProof/>
         </w:rPr>
         <w:drawing>
-          <wp:inline distT="0" distB="0" distL="0" distR="0" wp14:anchorId="69815B65" wp14:editId="3A73D288">
+          <wp:inline distT="0" distB="0" distL="0" distR="0" wp14:anchorId="68B1FCAF" wp14:editId="05FF60A8">
             <wp:extent cx="5985510" cy="3366770"/>
             <wp:effectExtent l="0" t="0" r="0" b="5080"/>
             <wp:docPr id="1" name="Picture 1"/>
@@ -1161,35 +2632,212 @@
         <w:spacing w:after="0" w:line="259" w:lineRule="auto"/>
         <w:ind w:left="0" w:firstLine="0"/>
       </w:pPr>
+    </w:p>
+    <w:p>
+      <w:pPr>
+        <w:spacing w:after="0" w:line="259" w:lineRule="auto"/>
+        <w:ind w:left="0" w:firstLine="0"/>
+      </w:pPr>
       <w:r>
         <w:t xml:space="preserve"> </w:t>
       </w:r>
+      <w:r>
+        <w:rPr>
+          <w:b/>
+        </w:rPr>
+        <w:t>Cick vào dòng “ Cick để chọn AI biên tập [ MAX 3072 chữ ]</w:t>
+      </w:r>
+    </w:p>
+    <w:p>
+      <w:pPr>
+        <w:spacing w:after="0" w:line="259" w:lineRule="auto"/>
+        <w:ind w:left="0" w:firstLine="0"/>
+      </w:pPr>
+      <w:r>
+        <w:t>Sẽ ra được toàn bộ các chế độ biên tập.</w:t>
+      </w:r>
+    </w:p>
+    <w:p>
+      <w:pPr>
+        <w:spacing w:after="0" w:line="259" w:lineRule="auto"/>
+        <w:ind w:left="0" w:firstLine="0"/>
+      </w:pPr>
     </w:p>
     <w:p>
       <w:pPr>
         <w:spacing w:after="112" w:line="259" w:lineRule="auto"/>
         <w:ind w:left="355"/>
-      </w:pPr>
-      <w:r>
         <w:rPr>
           <w:b/>
           <w:sz w:val="32"/>
         </w:rPr>
-        <w:t>3.</w:t>
-      </w:r>
-      <w:r>
-        <w:rPr>
-          <w:rFonts w:ascii="Arial" w:eastAsia="Arial" w:hAnsi="Arial" w:cs="Arial"/>
-          <w:b/>
+      </w:pPr>
+    </w:p>
+    <w:p>
+      <w:pPr>
+        <w:spacing w:after="112" w:line="259" w:lineRule="auto"/>
+        <w:ind w:left="355"/>
+        <w:rPr>
           <w:sz w:val="32"/>
         </w:rPr>
-        <w:t xml:space="preserve"> </w:t>
-      </w:r>
-      <w:r>
-        <w:rPr>
-          <w:b/>
+      </w:pPr>
+      <w:r>
+        <w:rPr>
+          <w:noProof/>
+        </w:rPr>
+        <w:drawing>
+          <wp:inline distT="0" distB="0" distL="0" distR="0" wp14:anchorId="096EC2CE" wp14:editId="345A7F2C">
+            <wp:extent cx="5985510" cy="3366770"/>
+            <wp:effectExtent l="0" t="0" r="0" b="5080"/>
+            <wp:docPr id="2" name="Picture 2"/>
+            <wp:cNvGraphicFramePr>
+              <a:graphicFrameLocks xmlns:a="http://schemas.openxmlformats.org/drawingml/2006/main" noChangeAspect="1"/>
+            </wp:cNvGraphicFramePr>
+            <a:graphic xmlns:a="http://schemas.openxmlformats.org/drawingml/2006/main">
+              <a:graphicData uri="http://schemas.openxmlformats.org/drawingml/2006/picture">
+                <pic:pic xmlns:pic="http://schemas.openxmlformats.org/drawingml/2006/picture">
+                  <pic:nvPicPr>
+                    <pic:cNvPr id="1" name=""/>
+                    <pic:cNvPicPr/>
+                  </pic:nvPicPr>
+                  <pic:blipFill>
+                    <a:blip r:embed="rId11"/>
+                    <a:stretch>
+                      <a:fillRect/>
+                    </a:stretch>
+                  </pic:blipFill>
+                  <pic:spPr>
+                    <a:xfrm>
+                      <a:off x="0" y="0"/>
+                      <a:ext cx="5985510" cy="3366770"/>
+                    </a:xfrm>
+                    <a:prstGeom prst="rect">
+                      <a:avLst/>
+                    </a:prstGeom>
+                  </pic:spPr>
+                </pic:pic>
+              </a:graphicData>
+            </a:graphic>
+          </wp:inline>
+        </w:drawing>
+      </w:r>
+    </w:p>
+    <w:p>
+      <w:pPr>
+        <w:spacing w:after="112" w:line="259" w:lineRule="auto"/>
+        <w:ind w:left="355"/>
+        <w:rPr>
           <w:sz w:val="32"/>
         </w:rPr>
+      </w:pPr>
+    </w:p>
+    <w:p>
+      <w:pPr>
+        <w:spacing w:after="112" w:line="259" w:lineRule="auto"/>
+        <w:ind w:left="355"/>
+        <w:rPr>
+          <w:sz w:val="32"/>
+        </w:rPr>
+      </w:pPr>
+    </w:p>
+    <w:p>
+      <w:pPr>
+        <w:spacing w:after="112" w:line="259" w:lineRule="auto"/>
+        <w:ind w:left="355"/>
+        <w:rPr>
+          <w:sz w:val="32"/>
+        </w:rPr>
+      </w:pPr>
+    </w:p>
+    <w:p>
+      <w:pPr>
+        <w:spacing w:after="112" w:line="259" w:lineRule="auto"/>
+        <w:ind w:left="355"/>
+        <w:rPr>
+          <w:sz w:val="32"/>
+        </w:rPr>
+      </w:pPr>
+      <w:r>
+        <w:rPr>
+          <w:sz w:val="32"/>
+        </w:rPr>
+        <w:lastRenderedPageBreak/>
+        <w:t>Giao diện sau khi dịch xong.</w:t>
+      </w:r>
+    </w:p>
+    <w:p>
+      <w:pPr>
+        <w:spacing w:after="112" w:line="259" w:lineRule="auto"/>
+        <w:ind w:left="355"/>
+        <w:rPr>
+          <w:sz w:val="32"/>
+        </w:rPr>
+      </w:pPr>
+      <w:r>
+        <w:rPr>
+          <w:noProof/>
+        </w:rPr>
+        <w:drawing>
+          <wp:inline distT="0" distB="0" distL="0" distR="0" wp14:anchorId="34475706" wp14:editId="31882F95">
+            <wp:extent cx="5985510" cy="3366770"/>
+            <wp:effectExtent l="0" t="0" r="0" b="5080"/>
+            <wp:docPr id="7" name="Picture 7"/>
+            <wp:cNvGraphicFramePr>
+              <a:graphicFrameLocks xmlns:a="http://schemas.openxmlformats.org/drawingml/2006/main" noChangeAspect="1"/>
+            </wp:cNvGraphicFramePr>
+            <a:graphic xmlns:a="http://schemas.openxmlformats.org/drawingml/2006/main">
+              <a:graphicData uri="http://schemas.openxmlformats.org/drawingml/2006/picture">
+                <pic:pic xmlns:pic="http://schemas.openxmlformats.org/drawingml/2006/picture">
+                  <pic:nvPicPr>
+                    <pic:cNvPr id="1" name=""/>
+                    <pic:cNvPicPr/>
+                  </pic:nvPicPr>
+                  <pic:blipFill>
+                    <a:blip r:embed="rId12"/>
+                    <a:stretch>
+                      <a:fillRect/>
+                    </a:stretch>
+                  </pic:blipFill>
+                  <pic:spPr>
+                    <a:xfrm>
+                      <a:off x="0" y="0"/>
+                      <a:ext cx="5985510" cy="3366770"/>
+                    </a:xfrm>
+                    <a:prstGeom prst="rect">
+                      <a:avLst/>
+                    </a:prstGeom>
+                  </pic:spPr>
+                </pic:pic>
+              </a:graphicData>
+            </a:graphic>
+          </wp:inline>
+        </w:drawing>
+      </w:r>
+    </w:p>
+    <w:p>
+      <w:pPr>
+        <w:spacing w:after="112" w:line="259" w:lineRule="auto"/>
+        <w:ind w:left="355"/>
+        <w:rPr>
+          <w:b/>
+          <w:sz w:val="32"/>
+        </w:rPr>
+      </w:pPr>
+    </w:p>
+    <w:p>
+      <w:pPr>
+        <w:pStyle w:val="ListParagraph"/>
+        <w:numPr>
+          <w:ilvl w:val="0"/>
+          <w:numId w:val="8"/>
+        </w:numPr>
+        <w:spacing w:after="112" w:line="259" w:lineRule="auto"/>
+      </w:pPr>
+      <w:r>
+        <w:rPr>
+          <w:b/>
+          <w:sz w:val="32"/>
+        </w:rPr>
         <w:t xml:space="preserve">Hướng dẫn cách dùng App để dịch. </w:t>
       </w:r>
     </w:p>
@@ -1206,10 +2854,7 @@
         <w:ind w:left="-5" w:right="41"/>
       </w:pPr>
       <w:r>
-        <w:t xml:space="preserve">App chỉ </w:t>
-      </w:r>
-      <w:r>
-        <w:t xml:space="preserve">dịch được bằng các file raw trung định dạng </w:t>
+        <w:t xml:space="preserve">App chỉ dịch được bằng các file raw trung định dạng </w:t>
       </w:r>
       <w:r>
         <w:rPr>
@@ -1249,10 +2894,7 @@
         <w:t>Notepad++</w:t>
       </w:r>
       <w:r>
-        <w:t xml:space="preserve"> về để hỗ trợ việc mở các file cũng n</w:t>
-      </w:r>
-      <w:r>
-        <w:t xml:space="preserve">hư tạo file </w:t>
+        <w:t xml:space="preserve"> về để hỗ trợ việc mở các file cũng như tạo file </w:t>
       </w:r>
       <w:r>
         <w:rPr>
@@ -1269,31 +2911,13 @@
         <w:spacing w:after="182" w:line="258" w:lineRule="auto"/>
         <w:ind w:left="-5"/>
       </w:pPr>
-      <w:hyperlink r:id="rId11">
+      <w:hyperlink r:id="rId13">
         <w:r>
           <w:rPr>
             <w:color w:val="0563C1"/>
             <w:u w:val="single" w:color="0563C1"/>
           </w:rPr>
           <w:t>https://notepad</w:t>
-        </w:r>
-      </w:hyperlink>
-      <w:hyperlink r:id="rId12">
-        <w:r>
-          <w:rPr>
-            <w:color w:val="0563C1"/>
-            <w:u w:val="single" w:color="0563C1"/>
-          </w:rPr>
-          <w:t>-</w:t>
-        </w:r>
-      </w:hyperlink>
-      <w:hyperlink r:id="rId13">
-        <w:r>
-          <w:rPr>
-            <w:color w:val="0563C1"/>
-            <w:u w:val="single" w:color="0563C1"/>
-          </w:rPr>
-          <w:t>plus</w:t>
         </w:r>
       </w:hyperlink>
       <w:hyperlink r:id="rId14">
@@ -1311,11 +2935,29 @@
             <w:color w:val="0563C1"/>
             <w:u w:val="single" w:color="0563C1"/>
           </w:rPr>
-          <w:t>plus.org/downloads/</w:t>
+          <w:t>plus</w:t>
         </w:r>
       </w:hyperlink>
       <w:hyperlink r:id="rId16">
         <w:r>
+          <w:rPr>
+            <w:color w:val="0563C1"/>
+            <w:u w:val="single" w:color="0563C1"/>
+          </w:rPr>
+          <w:t>-</w:t>
+        </w:r>
+      </w:hyperlink>
+      <w:hyperlink r:id="rId17">
+        <w:r>
+          <w:rPr>
+            <w:color w:val="0563C1"/>
+            <w:u w:val="single" w:color="0563C1"/>
+          </w:rPr>
+          <w:t>plus.org/downloads/</w:t>
+        </w:r>
+      </w:hyperlink>
+      <w:hyperlink r:id="rId18">
+        <w:r>
           <w:t xml:space="preserve"> </w:t>
         </w:r>
       </w:hyperlink>
@@ -1324,6 +2966,15 @@
       <w:pPr>
         <w:spacing w:after="0"/>
         <w:ind w:left="-5" w:right="41"/>
+        <w:rPr>
+          <w:b/>
+        </w:rPr>
+      </w:pPr>
+    </w:p>
+    <w:p>
+      <w:pPr>
+        <w:spacing w:after="0"/>
+        <w:ind w:left="-5" w:right="41"/>
       </w:pPr>
       <w:r>
         <w:rPr>
@@ -1332,25 +2983,63 @@
         <w:t>Bước 2</w:t>
       </w:r>
       <w:r>
-        <w:t xml:space="preserve">: Tải và giải nén thư mục chứa app dịch tại: </w:t>
+        <w:t>: Tải và giải</w:t>
+      </w:r>
+      <w:r>
+        <w:t xml:space="preserve"> nén thư mục chứa app dịch, các bạn tải luôn file </w:t>
+      </w:r>
+      <w:r>
+        <w:rPr>
+          <w:b/>
+        </w:rPr>
+        <w:t xml:space="preserve">prompt </w:t>
+      </w:r>
+      <w:r>
+        <w:t>về.</w:t>
       </w:r>
     </w:p>
     <w:p>
       <w:pPr>
         <w:ind w:left="-5" w:right="41"/>
-      </w:pPr>
-      <w:hyperlink r:id="rId17" w:history="1">
+        <w:rPr>
+          <w:rStyle w:val="Hyperlink"/>
+          <w:rFonts w:ascii="Segoe UI" w:hAnsi="Segoe UI" w:cs="Segoe UI"/>
+          <w:shd w:val="clear" w:color="auto" w:fill="FFFFFF"/>
+        </w:rPr>
+      </w:pPr>
+      <w:hyperlink r:id="rId19" w:tgtFrame="_blank" w:tooltip="https://github.com/hikenshi/aidich.pro" w:history="1">
         <w:r>
           <w:rPr>
             <w:rStyle w:val="Hyperlink"/>
+            <w:rFonts w:ascii="Segoe UI" w:hAnsi="Segoe UI" w:cs="Segoe UI"/>
+            <w:shd w:val="clear" w:color="auto" w:fill="FFFFFF"/>
           </w:rPr>
-          <w:t>https://drive.google.com/drive/folders/1fVi-p3immc0GFFUQz2SpIldk-kDKN-d_?usp=drive_link</w:t>
+          <w:t>https://github.com/hikenshi/aidich.pro</w:t>
         </w:r>
       </w:hyperlink>
     </w:p>
     <w:p>
       <w:pPr>
         <w:ind w:left="-5" w:right="41"/>
+        <w:rPr>
+          <w:b/>
+          <w:color w:val="auto"/>
+        </w:rPr>
+      </w:pPr>
+      <w:r>
+        <w:rPr>
+          <w:rStyle w:val="Hyperlink"/>
+          <w:rFonts w:ascii="Segoe UI" w:hAnsi="Segoe UI" w:cs="Segoe UI"/>
+          <w:color w:val="auto"/>
+          <w:u w:val="none"/>
+          <w:shd w:val="clear" w:color="auto" w:fill="FFFFFF"/>
+        </w:rPr>
+        <w:t>Các phiên bản mới sẽ luôn được cập nhật ở link này.</w:t>
+      </w:r>
+    </w:p>
+    <w:p>
+      <w:pPr>
+        <w:ind w:left="-5" w:right="41"/>
       </w:pPr>
       <w:r>
         <w:rPr>
@@ -1377,11 +3066,18 @@
         <w:t>enter</w:t>
       </w:r>
       <w:r>
-        <w:t xml:space="preserve">, rồi điền </w:t>
-      </w:r>
-      <w:r>
-        <w:t xml:space="preserve">tiếp mật khẩu.  </w:t>
-      </w:r>
+        <w:t xml:space="preserve">, rồi điền tiếp mật khẩu.  </w:t>
+      </w:r>
+    </w:p>
+    <w:p>
+      <w:pPr>
+        <w:ind w:left="-5" w:right="41"/>
+      </w:pPr>
+    </w:p>
+    <w:p>
+      <w:pPr>
+        <w:ind w:left="-5" w:right="41"/>
+      </w:pPr>
     </w:p>
     <w:p>
       <w:pPr>
@@ -1397,512 +3093,35 @@
         <w:ind w:left="0" w:firstLine="0"/>
       </w:pPr>
       <w:r>
+        <w:lastRenderedPageBreak/>
         <w:t xml:space="preserve"> </w:t>
       </w:r>
     </w:p>
     <w:p>
       <w:pPr>
+        <w:tabs>
+          <w:tab w:val="right" w:pos="9426"/>
+        </w:tabs>
         <w:spacing w:after="96" w:line="259" w:lineRule="auto"/>
         <w:ind w:left="0" w:firstLine="0"/>
-        <w:jc w:val="right"/>
       </w:pPr>
       <w:r>
         <w:rPr>
           <w:noProof/>
         </w:rPr>
-        <w:lastRenderedPageBreak/>
         <w:drawing>
-          <wp:inline distT="0" distB="0" distL="0" distR="0">
-            <wp:extent cx="5940552" cy="3342132"/>
-            <wp:effectExtent l="0" t="0" r="0" b="0"/>
-            <wp:docPr id="1093" name="Picture 1093"/>
-            <wp:cNvGraphicFramePr/>
+          <wp:inline distT="0" distB="0" distL="0" distR="0" wp14:anchorId="64C17D6B" wp14:editId="155B9E6B">
+            <wp:extent cx="5985510" cy="3366770"/>
+            <wp:effectExtent l="0" t="0" r="0" b="5080"/>
+            <wp:docPr id="3" name="Picture 3"/>
+            <wp:cNvGraphicFramePr>
+              <a:graphicFrameLocks xmlns:a="http://schemas.openxmlformats.org/drawingml/2006/main" noChangeAspect="1"/>
+            </wp:cNvGraphicFramePr>
             <a:graphic xmlns:a="http://schemas.openxmlformats.org/drawingml/2006/main">
               <a:graphicData uri="http://schemas.openxmlformats.org/drawingml/2006/picture">
                 <pic:pic xmlns:pic="http://schemas.openxmlformats.org/drawingml/2006/picture">
                   <pic:nvPicPr>
-                    <pic:cNvPr id="1093" name="Picture 1093"/>
-                    <pic:cNvPicPr/>
-                  </pic:nvPicPr>
-                  <pic:blipFill>
-                    <a:blip r:embed="rId18"/>
-                    <a:stretch>
-                      <a:fillRect/>
-                    </a:stretch>
-                  </pic:blipFill>
-                  <pic:spPr>
-                    <a:xfrm>
-                      <a:off x="0" y="0"/>
-                      <a:ext cx="5940552" cy="3342132"/>
-                    </a:xfrm>
-                    <a:prstGeom prst="rect">
-                      <a:avLst/>
-                    </a:prstGeom>
-                  </pic:spPr>
-                </pic:pic>
-              </a:graphicData>
-            </a:graphic>
-          </wp:inline>
-        </w:drawing>
-      </w:r>
-      <w:r>
-        <w:t xml:space="preserve"> </w:t>
-      </w:r>
-    </w:p>
-    <w:p>
-      <w:pPr>
-        <w:spacing w:after="172" w:line="259" w:lineRule="auto"/>
-        <w:ind w:left="0" w:firstLine="0"/>
-      </w:pPr>
-      <w:r>
-        <w:t xml:space="preserve"> </w:t>
-      </w:r>
-    </w:p>
-    <w:p>
-      <w:pPr>
-        <w:ind w:left="-5" w:right="41"/>
-      </w:pPr>
-      <w:r>
-        <w:t xml:space="preserve">Sau đó tiếp tục ấn enter, sẽ xuất hiện dòng bạn có muốn chọn phiên bản mới nhất hay không. Bạn ghi: </w:t>
-      </w:r>
-      <w:r>
-        <w:rPr>
-          <w:b/>
-        </w:rPr>
-        <w:t xml:space="preserve">true </w:t>
-      </w:r>
-    </w:p>
-    <w:p>
-      <w:pPr>
-        <w:ind w:left="-5" w:right="41"/>
-      </w:pPr>
-      <w:r>
-        <w:t xml:space="preserve">Tiếp tục ấn enter, sẽ xuất hiện dòng bạn có muốn chọn </w:t>
-      </w:r>
-      <w:r>
-        <w:rPr>
-          <w:b/>
-        </w:rPr>
-        <w:t>Gemini 1.0</w:t>
-      </w:r>
-      <w:r>
-        <w:t xml:space="preserve"> để </w:t>
-      </w:r>
-      <w:r>
-        <w:t xml:space="preserve">biên tập hay không.  </w:t>
-      </w:r>
-    </w:p>
-    <w:p>
-      <w:pPr>
-        <w:numPr>
-          <w:ilvl w:val="0"/>
-          <w:numId w:val="2"/>
-        </w:numPr>
-        <w:spacing w:after="0"/>
-        <w:ind w:right="41" w:hanging="360"/>
-      </w:pPr>
-      <w:r>
-        <w:t xml:space="preserve">Nếu không muốn thì ghi: </w:t>
-      </w:r>
-      <w:r>
-        <w:rPr>
-          <w:b/>
-        </w:rPr>
-        <w:t>false</w:t>
-      </w:r>
-      <w:r>
-        <w:t xml:space="preserve">   lúc này sẽ là chế độ dịch thường 1 points/ 1 chữ.  </w:t>
-      </w:r>
-    </w:p>
-    <w:p>
-      <w:pPr>
-        <w:numPr>
-          <w:ilvl w:val="0"/>
-          <w:numId w:val="2"/>
-        </w:numPr>
-        <w:ind w:right="41" w:hanging="360"/>
-      </w:pPr>
-      <w:r>
-        <w:t xml:space="preserve">Còn nếu muốn sử dụng thì ghi: </w:t>
-      </w:r>
-      <w:r>
-        <w:rPr>
-          <w:b/>
-        </w:rPr>
-        <w:t>true</w:t>
-      </w:r>
-      <w:r>
-        <w:t xml:space="preserve">   lúc này sẽ được tính 5 points/1 chữ. Các bạn nào dịch hiện đại thì nên sử dụng. </w:t>
-      </w:r>
-    </w:p>
-    <w:p>
-      <w:pPr>
-        <w:ind w:left="-5" w:right="41"/>
-      </w:pPr>
-      <w:r>
-        <w:t>Sau đó tiếp tục ấn enter, nếu ba</w:t>
-      </w:r>
-      <w:r>
-        <w:t xml:space="preserve">n nãy ở dòng chọn </w:t>
-      </w:r>
-      <w:r>
-        <w:rPr>
-          <w:b/>
-        </w:rPr>
-        <w:t>Gemini 1.0</w:t>
-      </w:r>
-      <w:r>
-        <w:t xml:space="preserve"> , bạn chọn </w:t>
-      </w:r>
-      <w:r>
-        <w:rPr>
-          <w:b/>
-        </w:rPr>
-        <w:t>false</w:t>
-      </w:r>
-      <w:r>
-        <w:t xml:space="preserve">, sẽ xuất hiện thêm 1 dòng bạn có muốn dùng </w:t>
-      </w:r>
-      <w:r>
-        <w:rPr>
-          <w:b/>
-        </w:rPr>
-        <w:t>Gemini 1.5</w:t>
-      </w:r>
-      <w:r>
-        <w:t xml:space="preserve"> để biên tập hay không.  Tương tự như bên trên, ghi </w:t>
-      </w:r>
-      <w:r>
-        <w:rPr>
-          <w:b/>
-        </w:rPr>
-        <w:t xml:space="preserve">false </w:t>
-      </w:r>
-      <w:r>
-        <w:t xml:space="preserve">nếu không muốn xài, </w:t>
-      </w:r>
-      <w:r>
-        <w:rPr>
-          <w:b/>
-        </w:rPr>
-        <w:t xml:space="preserve">true </w:t>
-      </w:r>
-      <w:r>
-        <w:t xml:space="preserve">nếu muốn sử dụng.  </w:t>
-      </w:r>
-    </w:p>
-    <w:p>
-      <w:pPr>
-        <w:ind w:left="-5" w:right="41"/>
-        <w:rPr>
-          <w:b/>
-        </w:rPr>
-      </w:pPr>
-      <w:r>
-        <w:rPr>
-          <w:b/>
-        </w:rPr>
-        <w:t>Gemini 1.5 Ultra</w:t>
-      </w:r>
-      <w:r>
-        <w:rPr>
-          <w:b/>
-        </w:rPr>
-        <w:t xml:space="preserve"> </w:t>
-      </w:r>
-      <w:r>
-        <w:t xml:space="preserve">cũng vậy, nếu các bạn đã chọn dùng 1 bản ở trên rồi thì sẽ không thấy hiện, còn không chọn thì sẽ xuất hiện và lựa chọn </w:t>
-      </w:r>
-      <w:r>
-        <w:rPr>
-          <w:b/>
-        </w:rPr>
-        <w:t xml:space="preserve">True hoặc false. </w:t>
-      </w:r>
-    </w:p>
-    <w:p>
-      <w:pPr>
-        <w:ind w:left="-5" w:right="41"/>
-      </w:pPr>
-      <w:r>
-        <w:rPr>
-          <w:shd w:val="clear" w:color="auto" w:fill="00FF00"/>
-        </w:rPr>
-        <w:t>Lưu ý</w:t>
-      </w:r>
-      <w:r>
-        <w:t xml:space="preserve">: Giữa </w:t>
-      </w:r>
-      <w:r>
-        <w:rPr>
-          <w:b/>
-        </w:rPr>
-        <w:t>Gemini 1.0</w:t>
-      </w:r>
-      <w:r>
-        <w:t xml:space="preserve"> và </w:t>
-      </w:r>
-      <w:r>
-        <w:rPr>
-          <w:b/>
-        </w:rPr>
-        <w:t>1.5</w:t>
-      </w:r>
-      <w:r>
-        <w:t xml:space="preserve"> </w:t>
-      </w:r>
-      <w:r>
-        <w:t xml:space="preserve">hay </w:t>
-      </w:r>
-      <w:r>
-        <w:rPr>
-          <w:b/>
-        </w:rPr>
-        <w:t xml:space="preserve">1.5 Ultra </w:t>
-      </w:r>
-      <w:r>
-        <w:t xml:space="preserve">chỉ được chọn một phiên </w:t>
-      </w:r>
-      <w:r>
-        <w:t xml:space="preserve">bản để biên tập, nếu ở dòng </w:t>
-      </w:r>
-      <w:r>
-        <w:rPr>
-          <w:b/>
-        </w:rPr>
-        <w:t>Gemini 1.0</w:t>
-      </w:r>
-      <w:r>
-        <w:t xml:space="preserve"> bạn chọn </w:t>
-      </w:r>
-      <w:r>
-        <w:rPr>
-          <w:b/>
-        </w:rPr>
-        <w:t xml:space="preserve">true </w:t>
-      </w:r>
-      <w:r>
-        <w:t xml:space="preserve">thì sẽ không thấy xuất hiện dòng </w:t>
-      </w:r>
-      <w:r>
-        <w:rPr>
-          <w:b/>
-        </w:rPr>
-        <w:t>Gemini 1.5</w:t>
-      </w:r>
-      <w:r>
-        <w:rPr>
-          <w:b/>
-        </w:rPr>
-        <w:t xml:space="preserve"> và 1.5 Ultra</w:t>
-      </w:r>
-      <w:r>
-        <w:t xml:space="preserve"> nữa, còn nếu không chọn bản nào thì sẽ là chế độ dịch thường. </w:t>
-      </w:r>
-    </w:p>
-    <w:p>
-      <w:pPr>
-        <w:spacing w:after="96" w:line="259" w:lineRule="auto"/>
-        <w:ind w:left="0" w:firstLine="0"/>
-        <w:jc w:val="center"/>
-      </w:pPr>
-      <w:r>
-        <w:rPr>
-          <w:noProof/>
-        </w:rPr>
-        <w:lastRenderedPageBreak/>
-        <w:drawing>
-          <wp:inline distT="0" distB="0" distL="0" distR="0">
-            <wp:extent cx="5940552" cy="3340608"/>
-            <wp:effectExtent l="0" t="0" r="0" b="0"/>
-            <wp:docPr id="1373" name="Picture 1373"/>
-            <wp:cNvGraphicFramePr/>
-            <a:graphic xmlns:a="http://schemas.openxmlformats.org/drawingml/2006/main">
-              <a:graphicData uri="http://schemas.openxmlformats.org/drawingml/2006/picture">
-                <pic:pic xmlns:pic="http://schemas.openxmlformats.org/drawingml/2006/picture">
-                  <pic:nvPicPr>
-                    <pic:cNvPr id="1373" name="Picture 1373"/>
-                    <pic:cNvPicPr/>
-                  </pic:nvPicPr>
-                  <pic:blipFill>
-                    <a:blip r:embed="rId19"/>
-                    <a:stretch>
-                      <a:fillRect/>
-                    </a:stretch>
-                  </pic:blipFill>
-                  <pic:spPr>
-                    <a:xfrm>
-                      <a:off x="0" y="0"/>
-                      <a:ext cx="5940552" cy="3340608"/>
-                    </a:xfrm>
-                    <a:prstGeom prst="rect">
-                      <a:avLst/>
-                    </a:prstGeom>
-                  </pic:spPr>
-                </pic:pic>
-              </a:graphicData>
-            </a:graphic>
-          </wp:inline>
-        </w:drawing>
-      </w:r>
-      <w:r>
-        <w:t xml:space="preserve"> </w:t>
-      </w:r>
-    </w:p>
-    <w:p>
-      <w:pPr>
-        <w:spacing w:after="158" w:line="259" w:lineRule="auto"/>
-        <w:ind w:left="0" w:firstLine="0"/>
-      </w:pPr>
-      <w:r>
-        <w:t xml:space="preserve">  </w:t>
-      </w:r>
-    </w:p>
-    <w:p>
-      <w:pPr>
-        <w:spacing w:after="159" w:line="259" w:lineRule="auto"/>
-        <w:ind w:left="0" w:firstLine="0"/>
-      </w:pPr>
-      <w:r>
-        <w:t xml:space="preserve"> </w:t>
-      </w:r>
-    </w:p>
-    <w:p>
-      <w:pPr>
-        <w:spacing w:after="158" w:line="259" w:lineRule="auto"/>
-        <w:ind w:left="0" w:firstLine="0"/>
-      </w:pPr>
-      <w:r>
-        <w:t xml:space="preserve"> </w:t>
-      </w:r>
-    </w:p>
-    <w:p>
-      <w:pPr>
-        <w:spacing w:after="158" w:line="259" w:lineRule="auto"/>
-        <w:ind w:left="0" w:firstLine="0"/>
-      </w:pPr>
-      <w:r>
-        <w:t xml:space="preserve"> </w:t>
-      </w:r>
-    </w:p>
-    <w:p>
-      <w:pPr>
-        <w:spacing w:after="158" w:line="259" w:lineRule="auto"/>
-        <w:ind w:left="0" w:firstLine="0"/>
-      </w:pPr>
-      <w:r>
-        <w:t xml:space="preserve"> </w:t>
-      </w:r>
-    </w:p>
-    <w:p>
-      <w:pPr>
-        <w:spacing w:after="158" w:line="259" w:lineRule="auto"/>
-        <w:ind w:left="0" w:firstLine="0"/>
-      </w:pPr>
-      <w:r>
-        <w:t xml:space="preserve"> </w:t>
-      </w:r>
-    </w:p>
-    <w:p>
-      <w:pPr>
-        <w:spacing w:after="160" w:line="259" w:lineRule="auto"/>
-        <w:ind w:left="0" w:firstLine="0"/>
-      </w:pPr>
-      <w:r>
-        <w:t xml:space="preserve"> </w:t>
-      </w:r>
-    </w:p>
-    <w:p>
-      <w:pPr>
-        <w:spacing w:after="158" w:line="259" w:lineRule="auto"/>
-        <w:ind w:left="0" w:firstLine="0"/>
-      </w:pPr>
-      <w:r>
-        <w:t xml:space="preserve"> </w:t>
-      </w:r>
-    </w:p>
-    <w:p>
-      <w:pPr>
-        <w:spacing w:after="158" w:line="259" w:lineRule="auto"/>
-        <w:ind w:left="0" w:firstLine="0"/>
-      </w:pPr>
-      <w:r>
-        <w:t xml:space="preserve"> </w:t>
-      </w:r>
-    </w:p>
-    <w:p>
-      <w:pPr>
-        <w:spacing w:after="158" w:line="259" w:lineRule="auto"/>
-        <w:ind w:left="0" w:firstLine="0"/>
-      </w:pPr>
-      <w:r>
-        <w:t xml:space="preserve"> </w:t>
-      </w:r>
-    </w:p>
-    <w:p>
-      <w:pPr>
-        <w:spacing w:after="0" w:line="259" w:lineRule="auto"/>
-        <w:ind w:left="0" w:firstLine="0"/>
-      </w:pPr>
-      <w:r>
-        <w:t xml:space="preserve"> </w:t>
-      </w:r>
-    </w:p>
-    <w:p>
-      <w:pPr>
-        <w:spacing w:after="0"/>
-        <w:ind w:left="-5" w:right="41"/>
-      </w:pPr>
-      <w:r>
-        <w:t xml:space="preserve">Sau đó ấn enter , xuất hiện dòng “ Nhập tên file chứa prompt cho Gemini “, các bạn ghi: </w:t>
-      </w:r>
-    </w:p>
-    <w:p>
-      <w:pPr>
-        <w:spacing w:after="145" w:line="259" w:lineRule="auto"/>
-        <w:ind w:left="-5"/>
-      </w:pPr>
-      <w:r>
-        <w:rPr>
-          <w:b/>
-        </w:rPr>
-        <w:t xml:space="preserve">prompt.csv </w:t>
-      </w:r>
-    </w:p>
-    <w:p>
-      <w:pPr>
-        <w:spacing w:after="146" w:line="259" w:lineRule="auto"/>
-        <w:ind w:left="0" w:firstLine="0"/>
-      </w:pPr>
-      <w:r>
-        <w:rPr>
-          <w:b/>
-        </w:rPr>
-        <w:t xml:space="preserve"> </w:t>
-      </w:r>
-    </w:p>
-    <w:p>
-      <w:pPr>
-        <w:spacing w:after="96" w:line="259" w:lineRule="auto"/>
-        <w:ind w:left="0" w:firstLine="0"/>
-        <w:jc w:val="right"/>
-      </w:pPr>
-      <w:r>
-        <w:rPr>
-          <w:noProof/>
-        </w:rPr>
-        <w:lastRenderedPageBreak/>
-        <w:drawing>
-          <wp:inline distT="0" distB="0" distL="0" distR="0">
-            <wp:extent cx="5940552" cy="3342132"/>
-            <wp:effectExtent l="0" t="0" r="0" b="0"/>
-            <wp:docPr id="1482" name="Picture 1482"/>
-            <wp:cNvGraphicFramePr/>
-            <a:graphic xmlns:a="http://schemas.openxmlformats.org/drawingml/2006/main">
-              <a:graphicData uri="http://schemas.openxmlformats.org/drawingml/2006/picture">
-                <pic:pic xmlns:pic="http://schemas.openxmlformats.org/drawingml/2006/picture">
-                  <pic:nvPicPr>
-                    <pic:cNvPr id="1482" name="Picture 1482"/>
+                    <pic:cNvPr id="1" name=""/>
                     <pic:cNvPicPr/>
                   </pic:nvPicPr>
                   <pic:blipFill>
@@ -1914,7 +3133,7 @@
                   <pic:spPr>
                     <a:xfrm>
                       <a:off x="0" y="0"/>
-                      <a:ext cx="5940552" cy="3342132"/>
+                      <a:ext cx="5985510" cy="3366770"/>
                     </a:xfrm>
                     <a:prstGeom prst="rect">
                       <a:avLst/>
@@ -1927,15 +3146,15 @@
         </w:drawing>
       </w:r>
       <w:r>
-        <w:rPr>
-          <w:b/>
-        </w:rPr>
+        <w:tab/>
+      </w:r>
+      <w:r>
         <w:t xml:space="preserve"> </w:t>
       </w:r>
     </w:p>
     <w:p>
       <w:pPr>
-        <w:spacing w:after="176" w:line="259" w:lineRule="auto"/>
+        <w:spacing w:after="172" w:line="259" w:lineRule="auto"/>
         <w:ind w:left="0" w:firstLine="0"/>
       </w:pPr>
       <w:r>
@@ -1944,72 +3163,131 @@
     </w:p>
     <w:p>
       <w:pPr>
-        <w:spacing w:after="182"/>
         <w:ind w:left="-5" w:right="41"/>
       </w:pPr>
       <w:r>
-        <w:t>Các bạn tiếp tục ấn enter, sẽ xuất hiện dòng thông báo “ Hãy xóa file config.csv nếu bạn muốn thực hiện lại các bước trên. Nhấn Enter để tiếp tục!”.</w:t>
-      </w:r>
-      <w:r>
+        <w:t xml:space="preserve">Sau đó tiếp tục ấn enter, sẽ xuất hiện dòng bạn có muốn chọn phiên bản mới nhất hay không. Bạn ghi: </w:t>
+      </w:r>
+      <w:r>
+        <w:rPr>
+          <w:b/>
+        </w:rPr>
+        <w:t xml:space="preserve">true </w:t>
+      </w:r>
+    </w:p>
+    <w:p>
+      <w:pPr>
+        <w:ind w:left="-5" w:right="41"/>
+        <w:rPr>
+          <w:b/>
+        </w:rPr>
+      </w:pPr>
+      <w:r>
+        <w:t>Tiếp tục ấn enter, sẽ xuất hiện</w:t>
+      </w:r>
+      <w:r>
+        <w:t xml:space="preserve"> một bảng</w:t>
+      </w:r>
+      <w:r>
+        <w:t xml:space="preserve"> </w:t>
+      </w:r>
+      <w:r>
+        <w:t xml:space="preserve">thông báo để bạn lựa chọn việc có sử dụng các dịch vụ biên tập bằng  </w:t>
+      </w:r>
+      <w:r>
+        <w:rPr>
+          <w:b/>
+        </w:rPr>
+        <w:t>AI 1 và AI</w:t>
+      </w:r>
+      <w:r>
+        <w:rPr>
+          <w:b/>
+        </w:rPr>
+        <w:t xml:space="preserve"> </w:t>
+      </w:r>
+      <w:r>
+        <w:rPr>
+          <w:b/>
+        </w:rPr>
+        <w:t>2</w:t>
+      </w:r>
+      <w:r>
+        <w:rPr>
+          <w:b/>
+        </w:rPr>
+        <w:t xml:space="preserve">, AI China </w:t>
+      </w:r>
+      <w:r>
+        <w:rPr>
+          <w:b/>
+        </w:rPr>
+        <w:t xml:space="preserve"> </w:t>
+      </w:r>
+      <w:r>
+        <w:t>không</w:t>
+      </w:r>
+      <w:r>
+        <w:t>, giá points đều có ghi rõ ở mỗi lựa chọn</w:t>
+      </w:r>
+      <w:r>
+        <w:t xml:space="preserve">. Muốn dùng chế độ nao thì ghi số thứ tự của chế độ đó. </w:t>
+      </w:r>
+      <w:r>
+        <w:rPr>
+          <w:b/>
+        </w:rPr>
+        <w:t xml:space="preserve">Còn nếu </w:t>
+      </w:r>
+      <w:r>
+        <w:rPr>
+          <w:b/>
+        </w:rPr>
+        <w:t>không sử dụng chế độ nào hết thì</w:t>
+      </w:r>
+      <w:r>
+        <w:rPr>
+          <w:b/>
+        </w:rPr>
+        <w:t xml:space="preserve"> ghi số 0.</w:t>
+      </w:r>
+    </w:p>
+    <w:p>
+      <w:pPr>
+        <w:spacing w:after="96" w:line="259" w:lineRule="auto"/>
+        <w:ind w:left="0" w:firstLine="0"/>
+        <w:jc w:val="center"/>
+      </w:pPr>
+      <w:r>
+        <w:t xml:space="preserve"> </w:t>
+      </w:r>
+    </w:p>
+    <w:p>
+      <w:pPr>
+        <w:spacing w:after="158" w:line="259" w:lineRule="auto"/>
+        <w:ind w:left="0" w:firstLine="0"/>
+      </w:pPr>
+      <w:r>
+        <w:lastRenderedPageBreak/>
         <w:t xml:space="preserve">  </w:t>
       </w:r>
-    </w:p>
-    <w:p>
-      <w:pPr>
-        <w:ind w:left="-5" w:right="41"/>
-      </w:pPr>
-      <w:r>
-        <w:t xml:space="preserve">Các bạn ấn enter thì xem như đã thiết lập xong, và lúc này trong thư mục sẽ xuất hiện 1 file </w:t>
-      </w:r>
-      <w:r>
-        <w:rPr>
-          <w:b/>
-        </w:rPr>
-        <w:t>config.csv</w:t>
-      </w:r>
-      <w:r>
-        <w:t xml:space="preserve"> và 1 thư mục </w:t>
-      </w:r>
-      <w:r>
-        <w:rPr>
-          <w:b/>
-        </w:rPr>
-        <w:t xml:space="preserve">output </w:t>
-      </w:r>
-    </w:p>
-    <w:p>
-      <w:pPr>
-        <w:spacing w:after="145" w:line="259" w:lineRule="auto"/>
-        <w:ind w:left="0" w:firstLine="0"/>
-      </w:pPr>
-      <w:r>
-        <w:rPr>
-          <w:b/>
-        </w:rPr>
-        <w:t xml:space="preserve"> </w:t>
-      </w:r>
-    </w:p>
-    <w:p>
-      <w:pPr>
-        <w:spacing w:after="0" w:line="259" w:lineRule="auto"/>
-        <w:ind w:left="0" w:firstLine="0"/>
-        <w:jc w:val="right"/>
-      </w:pPr>
       <w:r>
         <w:rPr>
           <w:noProof/>
         </w:rPr>
         <w:drawing>
-          <wp:inline distT="0" distB="0" distL="0" distR="0">
-            <wp:extent cx="5940552" cy="3342132"/>
-            <wp:effectExtent l="0" t="0" r="0" b="0"/>
-            <wp:docPr id="1484" name="Picture 1484"/>
-            <wp:cNvGraphicFramePr/>
+          <wp:inline distT="0" distB="0" distL="0" distR="0" wp14:anchorId="58761FCB" wp14:editId="7BD42B94">
+            <wp:extent cx="5985510" cy="3366770"/>
+            <wp:effectExtent l="0" t="0" r="0" b="5080"/>
+            <wp:docPr id="4" name="Picture 4"/>
+            <wp:cNvGraphicFramePr>
+              <a:graphicFrameLocks xmlns:a="http://schemas.openxmlformats.org/drawingml/2006/main" noChangeAspect="1"/>
+            </wp:cNvGraphicFramePr>
             <a:graphic xmlns:a="http://schemas.openxmlformats.org/drawingml/2006/main">
               <a:graphicData uri="http://schemas.openxmlformats.org/drawingml/2006/picture">
                 <pic:pic xmlns:pic="http://schemas.openxmlformats.org/drawingml/2006/picture">
                   <pic:nvPicPr>
-                    <pic:cNvPr id="1484" name="Picture 1484"/>
+                    <pic:cNvPr id="1" name=""/>
                     <pic:cNvPicPr/>
                   </pic:nvPicPr>
                   <pic:blipFill>
@@ -2021,7 +3299,7 @@
                   <pic:spPr>
                     <a:xfrm>
                       <a:off x="0" y="0"/>
-                      <a:ext cx="5940552" cy="3342132"/>
+                      <a:ext cx="5985510" cy="3366770"/>
                     </a:xfrm>
                     <a:prstGeom prst="rect">
                       <a:avLst/>
@@ -2033,13 +3311,254 @@
           </wp:inline>
         </w:drawing>
       </w:r>
-      <w:r>
+    </w:p>
+    <w:p>
+      <w:pPr>
+        <w:spacing w:after="159" w:line="259" w:lineRule="auto"/>
+        <w:ind w:left="0" w:firstLine="0"/>
+      </w:pPr>
+    </w:p>
+    <w:p>
+      <w:pPr>
+        <w:spacing w:after="159" w:line="259" w:lineRule="auto"/>
+        <w:ind w:left="0" w:firstLine="0"/>
+      </w:pPr>
+      <w:r>
+        <w:t xml:space="preserve">Các bạn tiếp tục ấn enter, sẽ xuất hiện dòng thông báo “ </w:t>
+      </w:r>
+      <w:r>
+        <w:rPr>
+          <w:b/>
+        </w:rPr>
+        <w:t>Hãy xóa file config.csv nếu bạn muốn thực hiện lại các bước trên</w:t>
+      </w:r>
+      <w:r>
+        <w:t xml:space="preserve">. </w:t>
+      </w:r>
+      <w:r>
+        <w:rPr>
+          <w:b/>
+        </w:rPr>
+        <w:t>Nhấn Enter để tiếp tục!”.</w:t>
+      </w:r>
+      <w:r>
+        <w:t xml:space="preserve">  </w:t>
+      </w:r>
+    </w:p>
+    <w:p>
+      <w:pPr>
+        <w:spacing w:after="159" w:line="259" w:lineRule="auto"/>
+        <w:ind w:left="0" w:firstLine="0"/>
+      </w:pPr>
+      <w:r>
+        <w:t xml:space="preserve"> Sau đó ấn enter , </w:t>
+      </w:r>
+      <w:r>
+        <w:t xml:space="preserve">sẽ thấy dòng </w:t>
+      </w:r>
+      <w:r>
+        <w:rPr>
+          <w:b/>
+        </w:rPr>
+        <w:t>Press Enter to quit</w:t>
+      </w:r>
+      <w:r>
+        <w:rPr>
+          <w:b/>
+        </w:rPr>
+        <w:t xml:space="preserve">, </w:t>
+      </w:r>
+      <w:r>
+        <w:t>mọi người ấn enter thêm phát nữa app sẽ tắt và xem như đã thiết lập xong.</w:t>
+      </w:r>
+    </w:p>
+    <w:p>
+      <w:pPr>
+        <w:spacing w:after="146" w:line="259" w:lineRule="auto"/>
+        <w:ind w:left="0" w:firstLine="0"/>
+      </w:pPr>
+      <w:r>
+        <w:rPr>
+          <w:b/>
+        </w:rPr>
         <w:t xml:space="preserve"> </w:t>
       </w:r>
+      <w:r>
+        <w:rPr>
+          <w:noProof/>
+        </w:rPr>
+        <w:drawing>
+          <wp:inline distT="0" distB="0" distL="0" distR="0" wp14:anchorId="3A44AE9F" wp14:editId="516ECE16">
+            <wp:extent cx="5985510" cy="3366770"/>
+            <wp:effectExtent l="0" t="0" r="0" b="5080"/>
+            <wp:docPr id="15" name="Picture 15"/>
+            <wp:cNvGraphicFramePr>
+              <a:graphicFrameLocks xmlns:a="http://schemas.openxmlformats.org/drawingml/2006/main" noChangeAspect="1"/>
+            </wp:cNvGraphicFramePr>
+            <a:graphic xmlns:a="http://schemas.openxmlformats.org/drawingml/2006/main">
+              <a:graphicData uri="http://schemas.openxmlformats.org/drawingml/2006/picture">
+                <pic:pic xmlns:pic="http://schemas.openxmlformats.org/drawingml/2006/picture">
+                  <pic:nvPicPr>
+                    <pic:cNvPr id="1" name=""/>
+                    <pic:cNvPicPr/>
+                  </pic:nvPicPr>
+                  <pic:blipFill>
+                    <a:blip r:embed="rId22"/>
+                    <a:stretch>
+                      <a:fillRect/>
+                    </a:stretch>
+                  </pic:blipFill>
+                  <pic:spPr>
+                    <a:xfrm>
+                      <a:off x="0" y="0"/>
+                      <a:ext cx="5985510" cy="3366770"/>
+                    </a:xfrm>
+                    <a:prstGeom prst="rect">
+                      <a:avLst/>
+                    </a:prstGeom>
+                  </pic:spPr>
+                </pic:pic>
+              </a:graphicData>
+            </a:graphic>
+          </wp:inline>
+        </w:drawing>
+      </w:r>
+    </w:p>
+    <w:p>
+      <w:pPr>
+        <w:spacing w:after="96" w:line="259" w:lineRule="auto"/>
+        <w:ind w:left="0" w:firstLine="0"/>
+        <w:jc w:val="right"/>
+      </w:pPr>
+      <w:r>
+        <w:rPr>
+          <w:b/>
+        </w:rPr>
+        <w:t xml:space="preserve"> </w:t>
+      </w:r>
+    </w:p>
+    <w:p>
+      <w:pPr>
+        <w:spacing w:after="176" w:line="259" w:lineRule="auto"/>
+        <w:ind w:left="0" w:firstLine="0"/>
+      </w:pPr>
+      <w:r>
+        <w:t xml:space="preserve"> </w:t>
+      </w:r>
+    </w:p>
+    <w:p>
+      <w:pPr>
+        <w:ind w:left="-5" w:right="41"/>
+      </w:pPr>
+      <w:r>
+        <w:lastRenderedPageBreak/>
+        <w:t xml:space="preserve">Sau khi thiết lập xong mọi người sẽ thấy </w:t>
+      </w:r>
+      <w:r>
+        <w:t xml:space="preserve">trong thư mục sẽ xuất hiện 1 file </w:t>
+      </w:r>
+      <w:r>
+        <w:rPr>
+          <w:b/>
+        </w:rPr>
+        <w:t>config.csv</w:t>
+      </w:r>
+      <w:r>
+        <w:t xml:space="preserve"> và 1 thư mục </w:t>
+      </w:r>
+      <w:r>
+        <w:rPr>
+          <w:b/>
+        </w:rPr>
+        <w:t xml:space="preserve">output </w:t>
+      </w:r>
+      <w:r>
+        <w:rPr>
+          <w:b/>
+        </w:rPr>
+        <w:t xml:space="preserve">, </w:t>
+      </w:r>
+      <w:r>
+        <w:t xml:space="preserve">nếu sử dụng các chế độ biên tập thì tải và di chuyển thêm file </w:t>
+      </w:r>
+      <w:r>
+        <w:rPr>
+          <w:b/>
+        </w:rPr>
+        <w:t xml:space="preserve">prompt </w:t>
+      </w:r>
+      <w:r>
+        <w:t>vào thư mục này.</w:t>
+      </w:r>
+    </w:p>
+    <w:p>
+      <w:pPr>
+        <w:spacing w:after="145" w:line="259" w:lineRule="auto"/>
+        <w:ind w:left="0" w:firstLine="0"/>
+      </w:pPr>
+      <w:r>
+        <w:rPr>
+          <w:b/>
+        </w:rPr>
+        <w:t xml:space="preserve"> </w:t>
+      </w:r>
+      <w:r>
+        <w:rPr>
+          <w:noProof/>
+        </w:rPr>
+        <w:drawing>
+          <wp:inline distT="0" distB="0" distL="0" distR="0" wp14:anchorId="59A32FE9" wp14:editId="2E8BF181">
+            <wp:extent cx="5985510" cy="3366770"/>
+            <wp:effectExtent l="0" t="0" r="0" b="5080"/>
+            <wp:docPr id="14" name="Picture 14"/>
+            <wp:cNvGraphicFramePr>
+              <a:graphicFrameLocks xmlns:a="http://schemas.openxmlformats.org/drawingml/2006/main" noChangeAspect="1"/>
+            </wp:cNvGraphicFramePr>
+            <a:graphic xmlns:a="http://schemas.openxmlformats.org/drawingml/2006/main">
+              <a:graphicData uri="http://schemas.openxmlformats.org/drawingml/2006/picture">
+                <pic:pic xmlns:pic="http://schemas.openxmlformats.org/drawingml/2006/picture">
+                  <pic:nvPicPr>
+                    <pic:cNvPr id="1" name=""/>
+                    <pic:cNvPicPr/>
+                  </pic:nvPicPr>
+                  <pic:blipFill>
+                    <a:blip r:embed="rId23"/>
+                    <a:stretch>
+                      <a:fillRect/>
+                    </a:stretch>
+                  </pic:blipFill>
+                  <pic:spPr>
+                    <a:xfrm>
+                      <a:off x="0" y="0"/>
+                      <a:ext cx="5985510" cy="3366770"/>
+                    </a:xfrm>
+                    <a:prstGeom prst="rect">
+                      <a:avLst/>
+                    </a:prstGeom>
+                  </pic:spPr>
+                </pic:pic>
+              </a:graphicData>
+            </a:graphic>
+          </wp:inline>
+        </w:drawing>
+      </w:r>
+    </w:p>
+    <w:p>
+      <w:pPr>
+        <w:spacing w:after="0" w:line="259" w:lineRule="auto"/>
+        <w:ind w:left="0" w:firstLine="0"/>
+        <w:jc w:val="right"/>
+      </w:pPr>
+      <w:r>
+        <w:t xml:space="preserve"> </w:t>
+      </w:r>
     </w:p>
     <w:p>
       <w:pPr>
         <w:ind w:left="-5" w:right="170"/>
+        <w:rPr>
+          <w:b/>
+        </w:rPr>
       </w:pPr>
       <w:r>
         <w:t xml:space="preserve">Trong đó, file </w:t>
@@ -2051,7 +3570,27 @@
         <w:t xml:space="preserve">config.csv </w:t>
       </w:r>
       <w:r>
-        <w:t xml:space="preserve">chứa các thông tin mà bạn vừa nhập lúc nãy, nếu nhập sai tên tài khoản mật khẩu, hoặc muốn thay đổi lại lựa chọn có dùng Gemini hay không, thì các bạn xóa file đó đi. Sau đó mở app lên và thực hiện lại các bước nhập như lúc nãy. Còn thư mục </w:t>
+        <w:t>chứa các thông tin mà bạn vừa nhập lúc nãy, nếu nhập sai tên tài khoản mật khẩu, hoặc muốn thay</w:t>
+      </w:r>
+      <w:r>
+        <w:t xml:space="preserve"> đổi lại lựa chọn có dùng </w:t>
+      </w:r>
+      <w:r>
+        <w:rPr>
+          <w:b/>
+        </w:rPr>
+        <w:t>Các chế độ biên tập AI 1, 2, China</w:t>
+      </w:r>
+      <w:r>
+        <w:t xml:space="preserve"> hay không, thì các bạn xóa file đó đi. Sau đó mở app lên và thực hiện lại các bước nhập như lúc nãy. </w:t>
+      </w:r>
+    </w:p>
+    <w:p>
+      <w:pPr>
+        <w:ind w:left="-5" w:right="170"/>
+      </w:pPr>
+      <w:r>
+        <w:t xml:space="preserve">Còn thư mục </w:t>
       </w:r>
       <w:r>
         <w:rPr>
@@ -2060,14 +3599,7 @@
         <w:t xml:space="preserve">output </w:t>
       </w:r>
       <w:r>
-        <w:t>sẽ là nơ</w:t>
-      </w:r>
-      <w:r>
-        <w:t xml:space="preserve">i chứa các file sau khi dịch xong. Trong lúc dịch app sẽ liên tục </w:t>
-      </w:r>
-      <w:r>
-        <w:lastRenderedPageBreak/>
-        <w:t xml:space="preserve">lưu lại nội dung, nếu đang dịch mà bị hết points, hoặc bị gián đoạn thì cũng không sợ mất nội dung cũ đã dịch. </w:t>
+        <w:t xml:space="preserve">sẽ là nơi chứa các file sau khi dịch xong. Trong lúc dịch app sẽ liên tục lưu lại nội dung, nếu đang dịch mà bị hết points, hoặc bị gián đoạn thì cũng không sợ mất nội dung cũ đã dịch. </w:t>
       </w:r>
     </w:p>
     <w:p>
@@ -2087,7 +3619,7 @@
         <w:rPr>
           <w:b/>
         </w:rPr>
-        <w:t>prompt.csv</w:t>
+        <w:t>Prompt.csv</w:t>
       </w:r>
       <w:r>
         <w:t xml:space="preserve"> </w:t>
@@ -2098,10 +3630,16 @@
         <w:ind w:left="-5" w:right="41"/>
       </w:pPr>
       <w:r>
-        <w:t>Nếu chọn chế độ dịch thư</w:t>
-      </w:r>
-      <w:r>
-        <w:t xml:space="preserve">ờng, các bạn không cần quan tâm về file prompt.csv </w:t>
+        <w:t xml:space="preserve">Nếu chọn chế độ dịch thường, các bạn không cần quan tâm về file </w:t>
+      </w:r>
+      <w:r>
+        <w:rPr>
+          <w:b/>
+        </w:rPr>
+        <w:t>Prompt.csv</w:t>
+      </w:r>
+      <w:r>
+        <w:t xml:space="preserve"> </w:t>
       </w:r>
     </w:p>
     <w:p>
@@ -2109,31 +3647,82 @@
         <w:ind w:left="-5" w:right="41"/>
       </w:pPr>
       <w:r>
-        <w:t xml:space="preserve">Nếu sử dụng Gemini để biên tập. File </w:t>
-      </w:r>
-      <w:r>
-        <w:rPr>
-          <w:b/>
-        </w:rPr>
-        <w:t xml:space="preserve">prompt.csv </w:t>
-      </w:r>
-      <w:r>
-        <w:t xml:space="preserve">là file chứa nội dung cần hướng dẫn Gemini biên tập. Số chữ trong file prompt cũng bị tính phí.  </w:t>
+        <w:t xml:space="preserve">Nếu sử dụng </w:t>
+      </w:r>
+      <w:r>
+        <w:rPr>
+          <w:b/>
+        </w:rPr>
+        <w:t xml:space="preserve">Các chế độ AI </w:t>
+      </w:r>
+      <w:r>
+        <w:t xml:space="preserve">để biên tập. File </w:t>
+      </w:r>
+      <w:r>
+        <w:rPr>
+          <w:b/>
+        </w:rPr>
+        <w:t>Prompt.csv</w:t>
+      </w:r>
+      <w:r>
+        <w:rPr>
+          <w:b/>
+        </w:rPr>
+        <w:t xml:space="preserve"> </w:t>
+      </w:r>
+      <w:r>
+        <w:t>là file ch</w:t>
+      </w:r>
+      <w:r>
+        <w:t>ứa nội dung cần hướng dẫn để con AI hiểu và</w:t>
+      </w:r>
+      <w:r>
+        <w:t xml:space="preserve"> biên tập</w:t>
+      </w:r>
+      <w:r>
+        <w:t xml:space="preserve"> theo ý mình</w:t>
+      </w:r>
+      <w:r>
+        <w:t xml:space="preserve">. Số chữ trong file </w:t>
+      </w:r>
+      <w:r>
+        <w:rPr>
+          <w:b/>
+        </w:rPr>
+        <w:t>Prompt</w:t>
+      </w:r>
+      <w:r>
+        <w:t xml:space="preserve"> cũng bị tính phí.  </w:t>
       </w:r>
     </w:p>
     <w:p>
       <w:pPr>
         <w:spacing w:after="176" w:line="259" w:lineRule="auto"/>
         <w:ind w:left="-5"/>
-      </w:pPr>
-      <w:r>
-        <w:rPr>
-          <w:u w:val="single" w:color="000000"/>
-        </w:rPr>
-        <w:t>Nếu chưa biết phải ghi gì, các bạn có thể để trống.</w:t>
-      </w:r>
-      <w:r>
-        <w:t xml:space="preserve">  </w:t>
+        <w:rPr>
+          <w:b/>
+        </w:rPr>
+      </w:pPr>
+      <w:r>
+        <w:rPr>
+          <w:b/>
+        </w:rPr>
+        <w:t xml:space="preserve">Nếu chưa biết phải ghi gì, các bạn có thể để trống.  </w:t>
+      </w:r>
+    </w:p>
+    <w:p>
+      <w:pPr>
+        <w:spacing w:after="0" w:line="376" w:lineRule="auto"/>
+        <w:ind w:right="41"/>
+        <w:rPr>
+          <w:b/>
+        </w:rPr>
+      </w:pPr>
+      <w:r>
+        <w:rPr>
+          <w:b/>
+        </w:rPr>
+        <w:t>Các bạn cũng có thể dùng các AI như Chatgpt, Gemini để nó tóm tắt và biên tập các nội dung xưng hô trong truyện để tham khảo làm prompt.</w:t>
       </w:r>
     </w:p>
     <w:p>
@@ -2144,16 +3733,36 @@
       <w:r>
         <w:rPr>
           <w:b/>
-          <w:u w:val="single" w:color="000000"/>
-        </w:rPr>
-        <w:t xml:space="preserve">Mỗi </w:t>
-      </w:r>
-      <w:r>
-        <w:rPr>
-          <w:b/>
-          <w:u w:val="single" w:color="000000"/>
-        </w:rPr>
-        <w:t>ý là một dòng, và bắt đầu bằng dấu gạch ngang (-).</w:t>
+        </w:rPr>
+        <w:t xml:space="preserve">Mỗi ý là một dòng, và bắt đầu bằng dấu gạch ngang (-). </w:t>
+      </w:r>
+    </w:p>
+    <w:p>
+      <w:pPr>
+        <w:ind w:left="-5" w:right="41"/>
+        <w:rPr>
+          <w:shd w:val="clear" w:color="auto" w:fill="00FF00"/>
+        </w:rPr>
+      </w:pPr>
+    </w:p>
+    <w:p>
+      <w:pPr>
+        <w:ind w:left="-5" w:right="41"/>
+      </w:pPr>
+      <w:r>
+        <w:rPr>
+          <w:shd w:val="clear" w:color="auto" w:fill="00FF00"/>
+        </w:rPr>
+        <w:t>Lưu ý</w:t>
+      </w:r>
+      <w:r>
+        <w:t xml:space="preserve">: Mở file </w:t>
+      </w:r>
+      <w:r>
+        <w:rPr>
+          <w:b/>
+        </w:rPr>
+        <w:t>Prompt.csv</w:t>
       </w:r>
       <w:r>
         <w:rPr>
@@ -2161,26 +3770,6 @@
         </w:rPr>
         <w:t xml:space="preserve"> </w:t>
       </w:r>
-    </w:p>
-    <w:p>
-      <w:pPr>
-        <w:ind w:left="-5" w:right="41"/>
-      </w:pPr>
-      <w:r>
-        <w:rPr>
-          <w:shd w:val="clear" w:color="auto" w:fill="00FF00"/>
-        </w:rPr>
-        <w:t>Lưu ý</w:t>
-      </w:r>
-      <w:r>
-        <w:t xml:space="preserve">: Mở file </w:t>
-      </w:r>
-      <w:r>
-        <w:rPr>
-          <w:b/>
-        </w:rPr>
-        <w:t xml:space="preserve">prompt.csv </w:t>
-      </w:r>
       <w:r>
         <w:t xml:space="preserve">bằng </w:t>
       </w:r>
@@ -2191,7 +3780,16 @@
         <w:t xml:space="preserve">Notepad++ </w:t>
       </w:r>
       <w:r>
-        <w:t xml:space="preserve">, các bạn đừng mở nó bằng Excel. </w:t>
+        <w:t xml:space="preserve">, các bạn </w:t>
+      </w:r>
+      <w:r>
+        <w:rPr>
+          <w:b/>
+        </w:rPr>
+        <w:t>đừng mở nó bằng Excel</w:t>
+      </w:r>
+      <w:r>
+        <w:t xml:space="preserve">. </w:t>
       </w:r>
     </w:p>
     <w:p>
@@ -2200,6 +3798,7 @@
         <w:ind w:left="0" w:firstLine="0"/>
       </w:pPr>
       <w:r>
+        <w:lastRenderedPageBreak/>
         <w:t xml:space="preserve"> </w:t>
       </w:r>
     </w:p>
@@ -2243,7 +3842,10 @@
         <w:ind w:left="-5" w:right="41"/>
       </w:pPr>
       <w:r>
-        <w:t xml:space="preserve">Như vậy Gemini sẽ hiểu và biên tập cách xưng hô cho phù hợp. </w:t>
+        <w:t>Như vậy AI</w:t>
+      </w:r>
+      <w:r>
+        <w:t xml:space="preserve"> sẽ hiểu và biên tập cách xưng hô cho phù hợp. </w:t>
       </w:r>
     </w:p>
     <w:p>
@@ -2294,7 +3896,13 @@
         <w:ind w:left="-5" w:right="41"/>
       </w:pPr>
       <w:r>
-        <w:t xml:space="preserve">Nếu tên riêng do AI ban đầu dịch sai tên, cũng có thể hướng dẫn Gemini sửa cho đúng. </w:t>
+        <w:t>Nếu tên riêng do AI ban đầu dịch sai t</w:t>
+      </w:r>
+      <w:r>
+        <w:t>ên, cũng có thể hướng dẫn nó</w:t>
+      </w:r>
+      <w:r>
+        <w:t xml:space="preserve"> sửa cho đúng. </w:t>
       </w:r>
     </w:p>
     <w:p>
@@ -2334,10 +3942,7 @@
         <w:t>诺言</w:t>
       </w:r>
       <w:r>
-        <w:t xml:space="preserve"> được dịch là Nặc Ngôn, là tên riêng. Nếu bản tiếng Việt sa</w:t>
-      </w:r>
-      <w:r>
-        <w:t xml:space="preserve">i hãy sửa cho đúng. </w:t>
+        <w:t xml:space="preserve"> được dịch là Nặc Ngôn, là tên riêng. Nếu bản tiếng Việt sai hãy sửa cho đúng. </w:t>
       </w:r>
     </w:p>
     <w:p>
@@ -2361,10 +3966,31 @@
         <w:rPr>
           <w:b/>
         </w:rPr>
-        <w:t>Gemini 1.0</w:t>
-      </w:r>
-      <w:r>
-        <w:t xml:space="preserve"> không chèn</w:t>
+        <w:t>AI 1</w:t>
+      </w:r>
+      <w:r>
+        <w:t xml:space="preserve"> </w:t>
+      </w:r>
+      <w:r>
+        <w:t xml:space="preserve">và </w:t>
+      </w:r>
+      <w:r>
+        <w:rPr>
+          <w:b/>
+        </w:rPr>
+        <w:t>AI 1</w:t>
+      </w:r>
+      <w:r>
+        <w:rPr>
+          <w:b/>
+        </w:rPr>
+        <w:t xml:space="preserve"> Ultra</w:t>
+      </w:r>
+      <w:r>
+        <w:t xml:space="preserve"> </w:t>
+      </w:r>
+      <w:r>
+        <w:t>không chèn</w:t>
       </w:r>
       <w:r>
         <w:t xml:space="preserve"> được </w:t>
@@ -2382,7 +4008,13 @@
         <w:rPr>
           <w:b/>
         </w:rPr>
-        <w:t xml:space="preserve">prompt.csv </w:t>
+        <w:t>Prompt.csv</w:t>
+      </w:r>
+      <w:r>
+        <w:rPr>
+          <w:b/>
+        </w:rPr>
+        <w:t xml:space="preserve"> </w:t>
       </w:r>
     </w:p>
     <w:p>
@@ -2390,7 +4022,13 @@
         <w:ind w:left="-5" w:right="41"/>
       </w:pPr>
       <w:r>
-        <w:t xml:space="preserve">Các bạn nên hướng dẫn nó về các tên riêng, cũng như cách xưng hô của các nhân vật để Gemini biên soạn một cách thống nhất.  </w:t>
+        <w:t>Các bạn nên hướng dẫn nó về các tên riêng, cũng như cách xưn</w:t>
+      </w:r>
+      <w:r>
+        <w:t xml:space="preserve">g hô của các nhân vật để AI </w:t>
+      </w:r>
+      <w:r>
+        <w:t xml:space="preserve">biên soạn một cách thống nhất.  </w:t>
       </w:r>
     </w:p>
     <w:p>
@@ -2403,7 +4041,6 @@
         <w:rPr>
           <w:noProof/>
         </w:rPr>
-        <w:lastRenderedPageBreak/>
         <w:drawing>
           <wp:inline distT="0" distB="0" distL="0" distR="0">
             <wp:extent cx="5940552" cy="3342132"/>
@@ -2415,157 +4052,6 @@
                 <pic:pic xmlns:pic="http://schemas.openxmlformats.org/drawingml/2006/picture">
                   <pic:nvPicPr>
                     <pic:cNvPr id="2041" name="Picture 2041"/>
-                    <pic:cNvPicPr/>
-                  </pic:nvPicPr>
-                  <pic:blipFill>
-                    <a:blip r:embed="rId22"/>
-                    <a:stretch>
-                      <a:fillRect/>
-                    </a:stretch>
-                  </pic:blipFill>
-                  <pic:spPr>
-                    <a:xfrm>
-                      <a:off x="0" y="0"/>
-                      <a:ext cx="5940552" cy="3342132"/>
-                    </a:xfrm>
-                    <a:prstGeom prst="rect">
-                      <a:avLst/>
-                    </a:prstGeom>
-                  </pic:spPr>
-                </pic:pic>
-              </a:graphicData>
-            </a:graphic>
-          </wp:inline>
-        </w:drawing>
-      </w:r>
-      <w:r>
-        <w:t xml:space="preserve"> </w:t>
-      </w:r>
-    </w:p>
-    <w:p>
-      <w:pPr>
-        <w:spacing w:after="183" w:line="259" w:lineRule="auto"/>
-        <w:ind w:left="0" w:firstLine="0"/>
-      </w:pPr>
-      <w:r>
-        <w:t xml:space="preserve"> </w:t>
-      </w:r>
-    </w:p>
-    <w:p>
-      <w:pPr>
-        <w:ind w:left="-5" w:right="41"/>
-      </w:pPr>
-      <w:r>
-        <w:rPr>
-          <w:b/>
-        </w:rPr>
-        <w:t>Bước 5:</w:t>
-      </w:r>
-      <w:r>
-        <w:t xml:space="preserve"> Bỏ </w:t>
-      </w:r>
-      <w:r>
-        <w:t xml:space="preserve">file cần dịch vào để chạy. </w:t>
-      </w:r>
-    </w:p>
-    <w:p>
-      <w:pPr>
-        <w:ind w:left="-5" w:right="41"/>
-      </w:pPr>
-      <w:r>
-        <w:t xml:space="preserve">Sau khi đã thực hiện xong các bước trên, các bạn hãy bỏ các file raw tiếng trung cần dịch (các file text có đuôi là txt) vào chung với thư mục chứa app AidichdotPro. </w:t>
-      </w:r>
-    </w:p>
-    <w:p>
-      <w:pPr>
-        <w:spacing w:after="96" w:line="259" w:lineRule="auto"/>
-        <w:ind w:left="0" w:firstLine="0"/>
-        <w:jc w:val="right"/>
-      </w:pPr>
-      <w:r>
-        <w:rPr>
-          <w:noProof/>
-        </w:rPr>
-        <w:drawing>
-          <wp:inline distT="0" distB="0" distL="0" distR="0">
-            <wp:extent cx="5940552" cy="3342132"/>
-            <wp:effectExtent l="0" t="0" r="0" b="0"/>
-            <wp:docPr id="2043" name="Picture 2043"/>
-            <wp:cNvGraphicFramePr/>
-            <a:graphic xmlns:a="http://schemas.openxmlformats.org/drawingml/2006/main">
-              <a:graphicData uri="http://schemas.openxmlformats.org/drawingml/2006/picture">
-                <pic:pic xmlns:pic="http://schemas.openxmlformats.org/drawingml/2006/picture">
-                  <pic:nvPicPr>
-                    <pic:cNvPr id="2043" name="Picture 2043"/>
-                    <pic:cNvPicPr/>
-                  </pic:nvPicPr>
-                  <pic:blipFill>
-                    <a:blip r:embed="rId23"/>
-                    <a:stretch>
-                      <a:fillRect/>
-                    </a:stretch>
-                  </pic:blipFill>
-                  <pic:spPr>
-                    <a:xfrm>
-                      <a:off x="0" y="0"/>
-                      <a:ext cx="5940552" cy="3342132"/>
-                    </a:xfrm>
-                    <a:prstGeom prst="rect">
-                      <a:avLst/>
-                    </a:prstGeom>
-                  </pic:spPr>
-                </pic:pic>
-              </a:graphicData>
-            </a:graphic>
-          </wp:inline>
-        </w:drawing>
-      </w:r>
-      <w:r>
-        <w:t xml:space="preserve"> </w:t>
-      </w:r>
-    </w:p>
-    <w:p>
-      <w:pPr>
-        <w:spacing w:after="190" w:line="259" w:lineRule="auto"/>
-        <w:ind w:left="0" w:firstLine="0"/>
-      </w:pPr>
-      <w:r>
-        <w:t xml:space="preserve"> </w:t>
-      </w:r>
-    </w:p>
-    <w:p>
-      <w:pPr>
-        <w:ind w:left="-5" w:right="41"/>
-      </w:pPr>
-      <w:r>
-        <w:t xml:space="preserve">Sau đó ấn vào app AidichdotPro để chạy, nếu dịch thường </w:t>
-      </w:r>
-      <w:r>
-        <w:t xml:space="preserve">thì tốc độ sẽ rất nhanh, còn dịch kết hợp Gemini thì thời gian sẽ lâu hơn.  </w:t>
-      </w:r>
-    </w:p>
-    <w:p>
-      <w:pPr>
-        <w:spacing w:after="98" w:line="259" w:lineRule="auto"/>
-        <w:ind w:left="0" w:firstLine="0"/>
-        <w:jc w:val="right"/>
-      </w:pPr>
-      <w:r>
-        <w:rPr>
-          <w:noProof/>
-        </w:rPr>
-        <w:lastRenderedPageBreak/>
-        <w:drawing>
-          <wp:inline distT="0" distB="0" distL="0" distR="0">
-            <wp:extent cx="5940552" cy="3342132"/>
-            <wp:effectExtent l="0" t="0" r="0" b="0"/>
-            <wp:docPr id="2147" name="Picture 2147"/>
-            <wp:cNvGraphicFramePr/>
-            <a:graphic xmlns:a="http://schemas.openxmlformats.org/drawingml/2006/main">
-              <a:graphicData uri="http://schemas.openxmlformats.org/drawingml/2006/picture">
-                <pic:pic xmlns:pic="http://schemas.openxmlformats.org/drawingml/2006/picture">
-                  <pic:nvPicPr>
-                    <pic:cNvPr id="2147" name="Picture 2147"/>
                     <pic:cNvPicPr/>
                   </pic:nvPicPr>
                   <pic:blipFill>
@@ -2595,7 +4081,7 @@
     </w:p>
     <w:p>
       <w:pPr>
-        <w:spacing w:after="188" w:line="259" w:lineRule="auto"/>
+        <w:spacing w:after="183" w:line="259" w:lineRule="auto"/>
         <w:ind w:left="0" w:firstLine="0"/>
       </w:pPr>
       <w:r>
@@ -2607,48 +4093,52 @@
         <w:ind w:left="-5" w:right="41"/>
       </w:pPr>
       <w:r>
-        <w:t xml:space="preserve">Xuất hiện giao diện như trên tức là app đang dịch,  khi chạy xong file sẽ được lưu vào thư mục </w:t>
-      </w:r>
-      <w:r>
-        <w:rPr>
-          <w:b/>
-        </w:rPr>
-        <w:t xml:space="preserve">output. </w:t>
-      </w:r>
-    </w:p>
-    <w:p>
-      <w:pPr>
-        <w:spacing w:after="146" w:line="259" w:lineRule="auto"/>
+        <w:rPr>
+          <w:b/>
+        </w:rPr>
+        <w:t>Bước 5:</w:t>
+      </w:r>
+      <w:r>
+        <w:t xml:space="preserve"> Bỏ file cần dịch vào để chạy. </w:t>
+      </w:r>
+    </w:p>
+    <w:p>
+      <w:pPr>
+        <w:ind w:left="-5" w:right="41"/>
+      </w:pPr>
+      <w:r>
+        <w:lastRenderedPageBreak/>
+        <w:t xml:space="preserve">Sau khi đã thực hiện xong các bước trên, các bạn hãy bỏ các file raw tiếng trung cần dịch (các file text có đuôi là txt) vào chung với thư mục chứa app AidichdotPro. </w:t>
+      </w:r>
+    </w:p>
+    <w:p>
+      <w:pPr>
+        <w:spacing w:after="96" w:line="259" w:lineRule="auto"/>
         <w:ind w:left="0" w:firstLine="0"/>
       </w:pPr>
-      <w:r>
-        <w:rPr>
-          <w:b/>
-        </w:rPr>
-        <w:t xml:space="preserve"> </w:t>
-      </w:r>
-    </w:p>
-    <w:p>
-      <w:pPr>
-        <w:spacing w:after="109" w:line="259" w:lineRule="auto"/>
+    </w:p>
+    <w:p>
+      <w:pPr>
+        <w:spacing w:after="96" w:line="259" w:lineRule="auto"/>
         <w:ind w:left="0" w:firstLine="0"/>
-        <w:jc w:val="right"/>
       </w:pPr>
       <w:r>
         <w:rPr>
           <w:noProof/>
         </w:rPr>
         <w:drawing>
-          <wp:inline distT="0" distB="0" distL="0" distR="0">
-            <wp:extent cx="5940552" cy="3342132"/>
-            <wp:effectExtent l="0" t="0" r="0" b="0"/>
-            <wp:docPr id="2149" name="Picture 2149"/>
-            <wp:cNvGraphicFramePr/>
+          <wp:inline distT="0" distB="0" distL="0" distR="0" wp14:anchorId="7980EA2E" wp14:editId="4D3167E0">
+            <wp:extent cx="5985510" cy="3366770"/>
+            <wp:effectExtent l="0" t="0" r="0" b="5080"/>
+            <wp:docPr id="6" name="Picture 6"/>
+            <wp:cNvGraphicFramePr>
+              <a:graphicFrameLocks xmlns:a="http://schemas.openxmlformats.org/drawingml/2006/main" noChangeAspect="1"/>
+            </wp:cNvGraphicFramePr>
             <a:graphic xmlns:a="http://schemas.openxmlformats.org/drawingml/2006/main">
               <a:graphicData uri="http://schemas.openxmlformats.org/drawingml/2006/picture">
                 <pic:pic xmlns:pic="http://schemas.openxmlformats.org/drawingml/2006/picture">
                   <pic:nvPicPr>
-                    <pic:cNvPr id="2149" name="Picture 2149"/>
+                    <pic:cNvPr id="1" name=""/>
                     <pic:cNvPicPr/>
                   </pic:nvPicPr>
                   <pic:blipFill>
@@ -2660,7 +4150,7 @@
                   <pic:spPr>
                     <a:xfrm>
                       <a:off x="0" y="0"/>
-                      <a:ext cx="5940552" cy="3342132"/>
+                      <a:ext cx="5985510" cy="3366770"/>
                     </a:xfrm>
                     <a:prstGeom prst="rect">
                       <a:avLst/>
@@ -2678,9 +4168,193 @@
     </w:p>
     <w:p>
       <w:pPr>
+        <w:spacing w:after="190" w:line="259" w:lineRule="auto"/>
+        <w:ind w:left="0" w:firstLine="0"/>
+      </w:pPr>
+      <w:r>
+        <w:t xml:space="preserve"> </w:t>
+      </w:r>
+    </w:p>
+    <w:p>
+      <w:pPr>
         <w:ind w:left="-5" w:right="41"/>
       </w:pPr>
       <w:r>
+        <w:t>Sau đó ấn vào app AidichdotPro để chạy, nếu dịch thường thì tốc độ sẽ rấ</w:t>
+      </w:r>
+      <w:r>
+        <w:t>t nhanh, còn dịch kết hợp biên tập lại</w:t>
+      </w:r>
+      <w:r>
+        <w:t xml:space="preserve"> thì thời gian sẽ lâu hơn.  </w:t>
+      </w:r>
+    </w:p>
+    <w:p>
+      <w:pPr>
+        <w:spacing w:after="98" w:line="259" w:lineRule="auto"/>
+        <w:ind w:left="0" w:firstLine="0"/>
+      </w:pPr>
+      <w:r>
+        <w:rPr>
+          <w:noProof/>
+        </w:rPr>
+        <w:drawing>
+          <wp:inline distT="0" distB="0" distL="0" distR="0" wp14:anchorId="5267B16C" wp14:editId="253722B6">
+            <wp:extent cx="5985510" cy="3366770"/>
+            <wp:effectExtent l="0" t="0" r="0" b="5080"/>
+            <wp:docPr id="9" name="Picture 9"/>
+            <wp:cNvGraphicFramePr>
+              <a:graphicFrameLocks xmlns:a="http://schemas.openxmlformats.org/drawingml/2006/main" noChangeAspect="1"/>
+            </wp:cNvGraphicFramePr>
+            <a:graphic xmlns:a="http://schemas.openxmlformats.org/drawingml/2006/main">
+              <a:graphicData uri="http://schemas.openxmlformats.org/drawingml/2006/picture">
+                <pic:pic xmlns:pic="http://schemas.openxmlformats.org/drawingml/2006/picture">
+                  <pic:nvPicPr>
+                    <pic:cNvPr id="1" name=""/>
+                    <pic:cNvPicPr/>
+                  </pic:nvPicPr>
+                  <pic:blipFill>
+                    <a:blip r:embed="rId26"/>
+                    <a:stretch>
+                      <a:fillRect/>
+                    </a:stretch>
+                  </pic:blipFill>
+                  <pic:spPr>
+                    <a:xfrm>
+                      <a:off x="0" y="0"/>
+                      <a:ext cx="5985510" cy="3366770"/>
+                    </a:xfrm>
+                    <a:prstGeom prst="rect">
+                      <a:avLst/>
+                    </a:prstGeom>
+                  </pic:spPr>
+                </pic:pic>
+              </a:graphicData>
+            </a:graphic>
+          </wp:inline>
+        </w:drawing>
+      </w:r>
+      <w:r>
+        <w:t xml:space="preserve"> </w:t>
+      </w:r>
+    </w:p>
+    <w:p>
+      <w:pPr>
+        <w:spacing w:after="188" w:line="259" w:lineRule="auto"/>
+        <w:ind w:left="0" w:firstLine="0"/>
+      </w:pPr>
+      <w:r>
+        <w:t xml:space="preserve"> </w:t>
+      </w:r>
+    </w:p>
+    <w:p>
+      <w:pPr>
+        <w:ind w:left="-5" w:right="41"/>
+        <w:rPr>
+          <w:b/>
+        </w:rPr>
+      </w:pPr>
+      <w:r>
+        <w:t xml:space="preserve">Xuất hiện giao diện như trên tức là app đang dịch,  khi chạy xong file sẽ được lưu vào thư mục </w:t>
+      </w:r>
+      <w:r>
+        <w:rPr>
+          <w:b/>
+        </w:rPr>
+        <w:t xml:space="preserve">output. </w:t>
+      </w:r>
+    </w:p>
+    <w:p>
+      <w:pPr>
+        <w:ind w:left="-5" w:right="41"/>
+      </w:pPr>
+      <w:r>
+        <w:rPr>
+          <w:b/>
+          <w:shd w:val="clear" w:color="auto" w:fill="92D050"/>
+        </w:rPr>
+        <w:lastRenderedPageBreak/>
+        <w:t>Lưu ý</w:t>
+      </w:r>
+      <w:r>
+        <w:rPr>
+          <w:b/>
+        </w:rPr>
+        <w:t xml:space="preserve">  : </w:t>
+      </w:r>
+      <w:r>
+        <w:t>Khi app đang chạy các bạn c</w:t>
+      </w:r>
+      <w:r>
+        <w:t>ó thể ấn vào dấu (-) để chuyển qua tab khác làm việc khác, nhưng đừng ấn chuột vào bất kì chỗ nào trong cái bảng đen ấy, nếu không app nó sẽ dừng dịch. Và nội dung trong file output cũng vậy, các bạn có thể mở lên xem nó dịch tới đâu rồi và bấm dấu (x) để tắt. Nhưng đừng ấn vào chỉnh sửa hay lưu gì cả, chỉ xem thôi. Chừng nào nó chạy xong rồi thì hẵng mở lên để chỉnh sửa.</w:t>
+      </w:r>
+    </w:p>
+    <w:p>
+      <w:pPr>
+        <w:spacing w:after="146" w:line="259" w:lineRule="auto"/>
+        <w:ind w:left="0" w:firstLine="0"/>
+      </w:pPr>
+      <w:r>
+        <w:rPr>
+          <w:b/>
+        </w:rPr>
+        <w:t xml:space="preserve"> </w:t>
+      </w:r>
+    </w:p>
+    <w:p>
+      <w:pPr>
+        <w:spacing w:after="109" w:line="259" w:lineRule="auto"/>
+        <w:ind w:left="0" w:firstLine="0"/>
+      </w:pPr>
+      <w:r>
+        <w:rPr>
+          <w:noProof/>
+        </w:rPr>
+        <w:drawing>
+          <wp:inline distT="0" distB="0" distL="0" distR="0" wp14:anchorId="69552756" wp14:editId="39CFCE71">
+            <wp:extent cx="5985510" cy="3366770"/>
+            <wp:effectExtent l="0" t="0" r="0" b="5080"/>
+            <wp:docPr id="10" name="Picture 10"/>
+            <wp:cNvGraphicFramePr>
+              <a:graphicFrameLocks xmlns:a="http://schemas.openxmlformats.org/drawingml/2006/main" noChangeAspect="1"/>
+            </wp:cNvGraphicFramePr>
+            <a:graphic xmlns:a="http://schemas.openxmlformats.org/drawingml/2006/main">
+              <a:graphicData uri="http://schemas.openxmlformats.org/drawingml/2006/picture">
+                <pic:pic xmlns:pic="http://schemas.openxmlformats.org/drawingml/2006/picture">
+                  <pic:nvPicPr>
+                    <pic:cNvPr id="1" name=""/>
+                    <pic:cNvPicPr/>
+                  </pic:nvPicPr>
+                  <pic:blipFill>
+                    <a:blip r:embed="rId27"/>
+                    <a:stretch>
+                      <a:fillRect/>
+                    </a:stretch>
+                  </pic:blipFill>
+                  <pic:spPr>
+                    <a:xfrm>
+                      <a:off x="0" y="0"/>
+                      <a:ext cx="5985510" cy="3366770"/>
+                    </a:xfrm>
+                    <a:prstGeom prst="rect">
+                      <a:avLst/>
+                    </a:prstGeom>
+                  </pic:spPr>
+                </pic:pic>
+              </a:graphicData>
+            </a:graphic>
+          </wp:inline>
+        </w:drawing>
+      </w:r>
+      <w:r>
+        <w:t xml:space="preserve"> </w:t>
+      </w:r>
+    </w:p>
+    <w:p>
+      <w:pPr>
+        <w:ind w:left="-5" w:right="41"/>
+      </w:pPr>
+      <w:r>
         <w:t xml:space="preserve"> Thấy dòng </w:t>
       </w:r>
       <w:r>
@@ -2691,6 +4365,9 @@
       </w:r>
       <w:r>
         <w:t xml:space="preserve">… tức là đã dịch xong. </w:t>
+      </w:r>
+      <w:r>
+        <w:t>Bạn có thể ấn Enter để thoát.</w:t>
       </w:r>
     </w:p>
     <w:p>
@@ -2714,10 +4391,19 @@
         <w:t>Lưu ý:</w:t>
       </w:r>
       <w:r>
+        <w:t xml:space="preserve"> Sau khi dịch xong thì bạn nhớ xóa hoặc di chuyển mấy file </w:t>
+      </w:r>
+      <w:r>
+        <w:t xml:space="preserve">raw </w:t>
+      </w:r>
+      <w:r>
+        <w:t xml:space="preserve">cũ ra khỏi thư mục. </w:t>
+      </w:r>
+      <w:r>
         <w:t xml:space="preserve"> </w:t>
       </w:r>
       <w:r>
-        <w:t xml:space="preserve">Sau khi dịch xong thì bạn nhớ xóa hoặc di chuyển mấy file cũ ra khỏi thư mục. </w:t>
+        <w:t xml:space="preserve">Bởi nếu vẫn để lại ở đó thì lần sau chạy nó sẽ lại tiếp tục dịch. </w:t>
       </w:r>
     </w:p>
     <w:p>
@@ -2725,19 +4411,7 @@
         <w:ind w:left="-5" w:right="41"/>
       </w:pPr>
       <w:r>
-        <w:t xml:space="preserve">Bởi nếu vẫn để lại ở đó thì lần sau chạy nó sẽ lại tiếp tục dịch. </w:t>
-      </w:r>
-    </w:p>
-    <w:p>
-      <w:pPr>
-        <w:ind w:left="-5" w:right="41"/>
-      </w:pPr>
-      <w:r>
-        <w:lastRenderedPageBreak/>
-        <w:t xml:space="preserve">           Và nhớ là app chỉ chạy file txt, không chạy được file docx. Các bạn có thể </w:t>
-      </w:r>
-      <w:r>
-        <w:t xml:space="preserve">google cách chuyển file docx qua txt, hoặc cách lưu file txt trên Notepad++. </w:t>
+        <w:t xml:space="preserve">           Và nhớ là app chỉ chạy file txt, không chạy được file docx. Các bạn có thể google cách chuyển file docx qua txt, hoặc cách lưu file txt trên Notepad++. </w:t>
       </w:r>
     </w:p>
     <w:p>
@@ -2762,16 +4436,10 @@
         <w:t xml:space="preserve">Ghi thì dài nhưng thật ra rất dễ và làm cũng rất nhanh, nếu còn thắc mắc gì thì các bạn có thể inbox cho mình:  </w:t>
       </w:r>
     </w:p>
-    <w:p>
-      <w:pPr>
-        <w:spacing w:after="0" w:line="259" w:lineRule="auto"/>
-        <w:ind w:left="0" w:firstLine="0"/>
-      </w:pPr>
-    </w:p>
     <w:sectPr>
-      <w:footerReference w:type="even" r:id="rId26"/>
-      <w:footerReference w:type="default" r:id="rId27"/>
-      <w:footerReference w:type="first" r:id="rId28"/>
+      <w:footerReference w:type="even" r:id="rId28"/>
+      <w:footerReference w:type="default" r:id="rId29"/>
+      <w:footerReference w:type="first" r:id="rId30"/>
       <w:pgSz w:w="11906" w:h="16841"/>
       <w:pgMar w:top="1133" w:right="1061" w:bottom="1079" w:left="1419" w:header="720" w:footer="726" w:gutter="0"/>
       <w:cols w:space="720"/>
@@ -3123,6 +4791,866 @@
     </w:lvl>
   </w:abstractNum>
   <w:abstractNum w:abstractNumId="1" w15:restartNumberingAfterBreak="0">
+    <w:nsid w:val="1D4D5332"/>
+    <w:multiLevelType w:val="hybridMultilevel"/>
+    <w:tmpl w:val="093C8674"/>
+    <w:lvl w:ilvl="0" w:tplc="04090001">
+      <w:start w:val="1"/>
+      <w:numFmt w:val="bullet"/>
+      <w:lvlText w:val=""/>
+      <w:lvlJc w:val="left"/>
+      <w:pPr>
+        <w:ind w:left="705" w:hanging="360"/>
+      </w:pPr>
+      <w:rPr>
+        <w:rFonts w:ascii="Symbol" w:hAnsi="Symbol" w:hint="default"/>
+      </w:rPr>
+    </w:lvl>
+    <w:lvl w:ilvl="1" w:tplc="04090003" w:tentative="1">
+      <w:start w:val="1"/>
+      <w:numFmt w:val="bullet"/>
+      <w:lvlText w:val="o"/>
+      <w:lvlJc w:val="left"/>
+      <w:pPr>
+        <w:ind w:left="1425" w:hanging="360"/>
+      </w:pPr>
+      <w:rPr>
+        <w:rFonts w:ascii="Courier New" w:hAnsi="Courier New" w:cs="Courier New" w:hint="default"/>
+      </w:rPr>
+    </w:lvl>
+    <w:lvl w:ilvl="2" w:tplc="04090005" w:tentative="1">
+      <w:start w:val="1"/>
+      <w:numFmt w:val="bullet"/>
+      <w:lvlText w:val=""/>
+      <w:lvlJc w:val="left"/>
+      <w:pPr>
+        <w:ind w:left="2145" w:hanging="360"/>
+      </w:pPr>
+      <w:rPr>
+        <w:rFonts w:ascii="Wingdings" w:hAnsi="Wingdings" w:hint="default"/>
+      </w:rPr>
+    </w:lvl>
+    <w:lvl w:ilvl="3" w:tplc="04090001" w:tentative="1">
+      <w:start w:val="1"/>
+      <w:numFmt w:val="bullet"/>
+      <w:lvlText w:val=""/>
+      <w:lvlJc w:val="left"/>
+      <w:pPr>
+        <w:ind w:left="2865" w:hanging="360"/>
+      </w:pPr>
+      <w:rPr>
+        <w:rFonts w:ascii="Symbol" w:hAnsi="Symbol" w:hint="default"/>
+      </w:rPr>
+    </w:lvl>
+    <w:lvl w:ilvl="4" w:tplc="04090003" w:tentative="1">
+      <w:start w:val="1"/>
+      <w:numFmt w:val="bullet"/>
+      <w:lvlText w:val="o"/>
+      <w:lvlJc w:val="left"/>
+      <w:pPr>
+        <w:ind w:left="3585" w:hanging="360"/>
+      </w:pPr>
+      <w:rPr>
+        <w:rFonts w:ascii="Courier New" w:hAnsi="Courier New" w:cs="Courier New" w:hint="default"/>
+      </w:rPr>
+    </w:lvl>
+    <w:lvl w:ilvl="5" w:tplc="04090005" w:tentative="1">
+      <w:start w:val="1"/>
+      <w:numFmt w:val="bullet"/>
+      <w:lvlText w:val=""/>
+      <w:lvlJc w:val="left"/>
+      <w:pPr>
+        <w:ind w:left="4305" w:hanging="360"/>
+      </w:pPr>
+      <w:rPr>
+        <w:rFonts w:ascii="Wingdings" w:hAnsi="Wingdings" w:hint="default"/>
+      </w:rPr>
+    </w:lvl>
+    <w:lvl w:ilvl="6" w:tplc="04090001" w:tentative="1">
+      <w:start w:val="1"/>
+      <w:numFmt w:val="bullet"/>
+      <w:lvlText w:val=""/>
+      <w:lvlJc w:val="left"/>
+      <w:pPr>
+        <w:ind w:left="5025" w:hanging="360"/>
+      </w:pPr>
+      <w:rPr>
+        <w:rFonts w:ascii="Symbol" w:hAnsi="Symbol" w:hint="default"/>
+      </w:rPr>
+    </w:lvl>
+    <w:lvl w:ilvl="7" w:tplc="04090003" w:tentative="1">
+      <w:start w:val="1"/>
+      <w:numFmt w:val="bullet"/>
+      <w:lvlText w:val="o"/>
+      <w:lvlJc w:val="left"/>
+      <w:pPr>
+        <w:ind w:left="5745" w:hanging="360"/>
+      </w:pPr>
+      <w:rPr>
+        <w:rFonts w:ascii="Courier New" w:hAnsi="Courier New" w:cs="Courier New" w:hint="default"/>
+      </w:rPr>
+    </w:lvl>
+    <w:lvl w:ilvl="8" w:tplc="04090005" w:tentative="1">
+      <w:start w:val="1"/>
+      <w:numFmt w:val="bullet"/>
+      <w:lvlText w:val=""/>
+      <w:lvlJc w:val="left"/>
+      <w:pPr>
+        <w:ind w:left="6465" w:hanging="360"/>
+      </w:pPr>
+      <w:rPr>
+        <w:rFonts w:ascii="Wingdings" w:hAnsi="Wingdings" w:hint="default"/>
+      </w:rPr>
+    </w:lvl>
+  </w:abstractNum>
+  <w:abstractNum w:abstractNumId="2" w15:restartNumberingAfterBreak="0">
+    <w:nsid w:val="27E667F0"/>
+    <w:multiLevelType w:val="hybridMultilevel"/>
+    <w:tmpl w:val="5240BFC8"/>
+    <w:lvl w:ilvl="0" w:tplc="04090001">
+      <w:start w:val="1"/>
+      <w:numFmt w:val="bullet"/>
+      <w:lvlText w:val=""/>
+      <w:lvlJc w:val="left"/>
+      <w:pPr>
+        <w:ind w:left="720" w:hanging="360"/>
+      </w:pPr>
+      <w:rPr>
+        <w:rFonts w:ascii="Symbol" w:hAnsi="Symbol" w:hint="default"/>
+      </w:rPr>
+    </w:lvl>
+    <w:lvl w:ilvl="1" w:tplc="04090003" w:tentative="1">
+      <w:start w:val="1"/>
+      <w:numFmt w:val="bullet"/>
+      <w:lvlText w:val="o"/>
+      <w:lvlJc w:val="left"/>
+      <w:pPr>
+        <w:ind w:left="1440" w:hanging="360"/>
+      </w:pPr>
+      <w:rPr>
+        <w:rFonts w:ascii="Courier New" w:hAnsi="Courier New" w:cs="Courier New" w:hint="default"/>
+      </w:rPr>
+    </w:lvl>
+    <w:lvl w:ilvl="2" w:tplc="04090005" w:tentative="1">
+      <w:start w:val="1"/>
+      <w:numFmt w:val="bullet"/>
+      <w:lvlText w:val=""/>
+      <w:lvlJc w:val="left"/>
+      <w:pPr>
+        <w:ind w:left="2160" w:hanging="360"/>
+      </w:pPr>
+      <w:rPr>
+        <w:rFonts w:ascii="Wingdings" w:hAnsi="Wingdings" w:hint="default"/>
+      </w:rPr>
+    </w:lvl>
+    <w:lvl w:ilvl="3" w:tplc="04090001" w:tentative="1">
+      <w:start w:val="1"/>
+      <w:numFmt w:val="bullet"/>
+      <w:lvlText w:val=""/>
+      <w:lvlJc w:val="left"/>
+      <w:pPr>
+        <w:ind w:left="2880" w:hanging="360"/>
+      </w:pPr>
+      <w:rPr>
+        <w:rFonts w:ascii="Symbol" w:hAnsi="Symbol" w:hint="default"/>
+      </w:rPr>
+    </w:lvl>
+    <w:lvl w:ilvl="4" w:tplc="04090003" w:tentative="1">
+      <w:start w:val="1"/>
+      <w:numFmt w:val="bullet"/>
+      <w:lvlText w:val="o"/>
+      <w:lvlJc w:val="left"/>
+      <w:pPr>
+        <w:ind w:left="3600" w:hanging="360"/>
+      </w:pPr>
+      <w:rPr>
+        <w:rFonts w:ascii="Courier New" w:hAnsi="Courier New" w:cs="Courier New" w:hint="default"/>
+      </w:rPr>
+    </w:lvl>
+    <w:lvl w:ilvl="5" w:tplc="04090005" w:tentative="1">
+      <w:start w:val="1"/>
+      <w:numFmt w:val="bullet"/>
+      <w:lvlText w:val=""/>
+      <w:lvlJc w:val="left"/>
+      <w:pPr>
+        <w:ind w:left="4320" w:hanging="360"/>
+      </w:pPr>
+      <w:rPr>
+        <w:rFonts w:ascii="Wingdings" w:hAnsi="Wingdings" w:hint="default"/>
+      </w:rPr>
+    </w:lvl>
+    <w:lvl w:ilvl="6" w:tplc="04090001" w:tentative="1">
+      <w:start w:val="1"/>
+      <w:numFmt w:val="bullet"/>
+      <w:lvlText w:val=""/>
+      <w:lvlJc w:val="left"/>
+      <w:pPr>
+        <w:ind w:left="5040" w:hanging="360"/>
+      </w:pPr>
+      <w:rPr>
+        <w:rFonts w:ascii="Symbol" w:hAnsi="Symbol" w:hint="default"/>
+      </w:rPr>
+    </w:lvl>
+    <w:lvl w:ilvl="7" w:tplc="04090003" w:tentative="1">
+      <w:start w:val="1"/>
+      <w:numFmt w:val="bullet"/>
+      <w:lvlText w:val="o"/>
+      <w:lvlJc w:val="left"/>
+      <w:pPr>
+        <w:ind w:left="5760" w:hanging="360"/>
+      </w:pPr>
+      <w:rPr>
+        <w:rFonts w:ascii="Courier New" w:hAnsi="Courier New" w:cs="Courier New" w:hint="default"/>
+      </w:rPr>
+    </w:lvl>
+    <w:lvl w:ilvl="8" w:tplc="04090005" w:tentative="1">
+      <w:start w:val="1"/>
+      <w:numFmt w:val="bullet"/>
+      <w:lvlText w:val=""/>
+      <w:lvlJc w:val="left"/>
+      <w:pPr>
+        <w:ind w:left="6480" w:hanging="360"/>
+      </w:pPr>
+      <w:rPr>
+        <w:rFonts w:ascii="Wingdings" w:hAnsi="Wingdings" w:hint="default"/>
+      </w:rPr>
+    </w:lvl>
+  </w:abstractNum>
+  <w:abstractNum w:abstractNumId="3" w15:restartNumberingAfterBreak="0">
+    <w:nsid w:val="2CB96BF1"/>
+    <w:multiLevelType w:val="hybridMultilevel"/>
+    <w:tmpl w:val="A84868F0"/>
+    <w:lvl w:ilvl="0" w:tplc="9ED0F7FE">
+      <w:start w:val="1"/>
+      <w:numFmt w:val="bullet"/>
+      <w:lvlText w:val="-"/>
+      <w:lvlJc w:val="left"/>
+      <w:pPr>
+        <w:ind w:left="720" w:hanging="360"/>
+      </w:pPr>
+      <w:rPr>
+        <w:rFonts w:ascii="Times New Roman" w:eastAsia="Times New Roman" w:hAnsi="Times New Roman" w:cs="Times New Roman" w:hint="default"/>
+      </w:rPr>
+    </w:lvl>
+    <w:lvl w:ilvl="1" w:tplc="04090003" w:tentative="1">
+      <w:start w:val="1"/>
+      <w:numFmt w:val="bullet"/>
+      <w:lvlText w:val="o"/>
+      <w:lvlJc w:val="left"/>
+      <w:pPr>
+        <w:ind w:left="1440" w:hanging="360"/>
+      </w:pPr>
+      <w:rPr>
+        <w:rFonts w:ascii="Courier New" w:hAnsi="Courier New" w:cs="Courier New" w:hint="default"/>
+      </w:rPr>
+    </w:lvl>
+    <w:lvl w:ilvl="2" w:tplc="04090005" w:tentative="1">
+      <w:start w:val="1"/>
+      <w:numFmt w:val="bullet"/>
+      <w:lvlText w:val=""/>
+      <w:lvlJc w:val="left"/>
+      <w:pPr>
+        <w:ind w:left="2160" w:hanging="360"/>
+      </w:pPr>
+      <w:rPr>
+        <w:rFonts w:ascii="Wingdings" w:hAnsi="Wingdings" w:hint="default"/>
+      </w:rPr>
+    </w:lvl>
+    <w:lvl w:ilvl="3" w:tplc="04090001" w:tentative="1">
+      <w:start w:val="1"/>
+      <w:numFmt w:val="bullet"/>
+      <w:lvlText w:val=""/>
+      <w:lvlJc w:val="left"/>
+      <w:pPr>
+        <w:ind w:left="2880" w:hanging="360"/>
+      </w:pPr>
+      <w:rPr>
+        <w:rFonts w:ascii="Symbol" w:hAnsi="Symbol" w:hint="default"/>
+      </w:rPr>
+    </w:lvl>
+    <w:lvl w:ilvl="4" w:tplc="04090003" w:tentative="1">
+      <w:start w:val="1"/>
+      <w:numFmt w:val="bullet"/>
+      <w:lvlText w:val="o"/>
+      <w:lvlJc w:val="left"/>
+      <w:pPr>
+        <w:ind w:left="3600" w:hanging="360"/>
+      </w:pPr>
+      <w:rPr>
+        <w:rFonts w:ascii="Courier New" w:hAnsi="Courier New" w:cs="Courier New" w:hint="default"/>
+      </w:rPr>
+    </w:lvl>
+    <w:lvl w:ilvl="5" w:tplc="04090005" w:tentative="1">
+      <w:start w:val="1"/>
+      <w:numFmt w:val="bullet"/>
+      <w:lvlText w:val=""/>
+      <w:lvlJc w:val="left"/>
+      <w:pPr>
+        <w:ind w:left="4320" w:hanging="360"/>
+      </w:pPr>
+      <w:rPr>
+        <w:rFonts w:ascii="Wingdings" w:hAnsi="Wingdings" w:hint="default"/>
+      </w:rPr>
+    </w:lvl>
+    <w:lvl w:ilvl="6" w:tplc="04090001" w:tentative="1">
+      <w:start w:val="1"/>
+      <w:numFmt w:val="bullet"/>
+      <w:lvlText w:val=""/>
+      <w:lvlJc w:val="left"/>
+      <w:pPr>
+        <w:ind w:left="5040" w:hanging="360"/>
+      </w:pPr>
+      <w:rPr>
+        <w:rFonts w:ascii="Symbol" w:hAnsi="Symbol" w:hint="default"/>
+      </w:rPr>
+    </w:lvl>
+    <w:lvl w:ilvl="7" w:tplc="04090003" w:tentative="1">
+      <w:start w:val="1"/>
+      <w:numFmt w:val="bullet"/>
+      <w:lvlText w:val="o"/>
+      <w:lvlJc w:val="left"/>
+      <w:pPr>
+        <w:ind w:left="5760" w:hanging="360"/>
+      </w:pPr>
+      <w:rPr>
+        <w:rFonts w:ascii="Courier New" w:hAnsi="Courier New" w:cs="Courier New" w:hint="default"/>
+      </w:rPr>
+    </w:lvl>
+    <w:lvl w:ilvl="8" w:tplc="04090005" w:tentative="1">
+      <w:start w:val="1"/>
+      <w:numFmt w:val="bullet"/>
+      <w:lvlText w:val=""/>
+      <w:lvlJc w:val="left"/>
+      <w:pPr>
+        <w:ind w:left="6480" w:hanging="360"/>
+      </w:pPr>
+      <w:rPr>
+        <w:rFonts w:ascii="Wingdings" w:hAnsi="Wingdings" w:hint="default"/>
+      </w:rPr>
+    </w:lvl>
+  </w:abstractNum>
+  <w:abstractNum w:abstractNumId="4" w15:restartNumberingAfterBreak="0">
+    <w:nsid w:val="36046D8F"/>
+    <w:multiLevelType w:val="hybridMultilevel"/>
+    <w:tmpl w:val="0A64F2A0"/>
+    <w:lvl w:ilvl="0" w:tplc="8B90B9E6">
+      <w:start w:val="1"/>
+      <w:numFmt w:val="decimal"/>
+      <w:lvlText w:val="%1."/>
+      <w:lvlJc w:val="left"/>
+      <w:pPr>
+        <w:ind w:left="502" w:hanging="360"/>
+      </w:pPr>
+      <w:rPr>
+        <w:rFonts w:hint="default"/>
+        <w:b/>
+        <w:sz w:val="32"/>
+      </w:rPr>
+    </w:lvl>
+    <w:lvl w:ilvl="1" w:tplc="04090019" w:tentative="1">
+      <w:start w:val="1"/>
+      <w:numFmt w:val="lowerLetter"/>
+      <w:lvlText w:val="%2."/>
+      <w:lvlJc w:val="left"/>
+      <w:pPr>
+        <w:ind w:left="1440" w:hanging="360"/>
+      </w:pPr>
+    </w:lvl>
+    <w:lvl w:ilvl="2" w:tplc="0409001B" w:tentative="1">
+      <w:start w:val="1"/>
+      <w:numFmt w:val="lowerRoman"/>
+      <w:lvlText w:val="%3."/>
+      <w:lvlJc w:val="right"/>
+      <w:pPr>
+        <w:ind w:left="2160" w:hanging="180"/>
+      </w:pPr>
+    </w:lvl>
+    <w:lvl w:ilvl="3" w:tplc="0409000F" w:tentative="1">
+      <w:start w:val="1"/>
+      <w:numFmt w:val="decimal"/>
+      <w:lvlText w:val="%4."/>
+      <w:lvlJc w:val="left"/>
+      <w:pPr>
+        <w:ind w:left="2880" w:hanging="360"/>
+      </w:pPr>
+    </w:lvl>
+    <w:lvl w:ilvl="4" w:tplc="04090019" w:tentative="1">
+      <w:start w:val="1"/>
+      <w:numFmt w:val="lowerLetter"/>
+      <w:lvlText w:val="%5."/>
+      <w:lvlJc w:val="left"/>
+      <w:pPr>
+        <w:ind w:left="3600" w:hanging="360"/>
+      </w:pPr>
+    </w:lvl>
+    <w:lvl w:ilvl="5" w:tplc="0409001B" w:tentative="1">
+      <w:start w:val="1"/>
+      <w:numFmt w:val="lowerRoman"/>
+      <w:lvlText w:val="%6."/>
+      <w:lvlJc w:val="right"/>
+      <w:pPr>
+        <w:ind w:left="4320" w:hanging="180"/>
+      </w:pPr>
+    </w:lvl>
+    <w:lvl w:ilvl="6" w:tplc="0409000F" w:tentative="1">
+      <w:start w:val="1"/>
+      <w:numFmt w:val="decimal"/>
+      <w:lvlText w:val="%7."/>
+      <w:lvlJc w:val="left"/>
+      <w:pPr>
+        <w:ind w:left="5040" w:hanging="360"/>
+      </w:pPr>
+    </w:lvl>
+    <w:lvl w:ilvl="7" w:tplc="04090019" w:tentative="1">
+      <w:start w:val="1"/>
+      <w:numFmt w:val="lowerLetter"/>
+      <w:lvlText w:val="%8."/>
+      <w:lvlJc w:val="left"/>
+      <w:pPr>
+        <w:ind w:left="5760" w:hanging="360"/>
+      </w:pPr>
+    </w:lvl>
+    <w:lvl w:ilvl="8" w:tplc="0409001B" w:tentative="1">
+      <w:start w:val="1"/>
+      <w:numFmt w:val="lowerRoman"/>
+      <w:lvlText w:val="%9."/>
+      <w:lvlJc w:val="right"/>
+      <w:pPr>
+        <w:ind w:left="6480" w:hanging="180"/>
+      </w:pPr>
+    </w:lvl>
+  </w:abstractNum>
+  <w:abstractNum w:abstractNumId="5" w15:restartNumberingAfterBreak="0">
+    <w:nsid w:val="3FED3590"/>
+    <w:multiLevelType w:val="hybridMultilevel"/>
+    <w:tmpl w:val="DB18E79C"/>
+    <w:lvl w:ilvl="0" w:tplc="9ED0F7FE">
+      <w:start w:val="1"/>
+      <w:numFmt w:val="bullet"/>
+      <w:lvlText w:val="-"/>
+      <w:lvlJc w:val="left"/>
+      <w:pPr>
+        <w:ind w:left="720" w:hanging="360"/>
+      </w:pPr>
+      <w:rPr>
+        <w:rFonts w:ascii="Times New Roman" w:eastAsia="Times New Roman" w:hAnsi="Times New Roman" w:cs="Times New Roman" w:hint="default"/>
+      </w:rPr>
+    </w:lvl>
+    <w:lvl w:ilvl="1" w:tplc="04090003" w:tentative="1">
+      <w:start w:val="1"/>
+      <w:numFmt w:val="bullet"/>
+      <w:lvlText w:val="o"/>
+      <w:lvlJc w:val="left"/>
+      <w:pPr>
+        <w:ind w:left="1440" w:hanging="360"/>
+      </w:pPr>
+      <w:rPr>
+        <w:rFonts w:ascii="Courier New" w:hAnsi="Courier New" w:cs="Courier New" w:hint="default"/>
+      </w:rPr>
+    </w:lvl>
+    <w:lvl w:ilvl="2" w:tplc="04090005" w:tentative="1">
+      <w:start w:val="1"/>
+      <w:numFmt w:val="bullet"/>
+      <w:lvlText w:val=""/>
+      <w:lvlJc w:val="left"/>
+      <w:pPr>
+        <w:ind w:left="2160" w:hanging="360"/>
+      </w:pPr>
+      <w:rPr>
+        <w:rFonts w:ascii="Wingdings" w:hAnsi="Wingdings" w:hint="default"/>
+      </w:rPr>
+    </w:lvl>
+    <w:lvl w:ilvl="3" w:tplc="04090001" w:tentative="1">
+      <w:start w:val="1"/>
+      <w:numFmt w:val="bullet"/>
+      <w:lvlText w:val=""/>
+      <w:lvlJc w:val="left"/>
+      <w:pPr>
+        <w:ind w:left="2880" w:hanging="360"/>
+      </w:pPr>
+      <w:rPr>
+        <w:rFonts w:ascii="Symbol" w:hAnsi="Symbol" w:hint="default"/>
+      </w:rPr>
+    </w:lvl>
+    <w:lvl w:ilvl="4" w:tplc="04090003" w:tentative="1">
+      <w:start w:val="1"/>
+      <w:numFmt w:val="bullet"/>
+      <w:lvlText w:val="o"/>
+      <w:lvlJc w:val="left"/>
+      <w:pPr>
+        <w:ind w:left="3600" w:hanging="360"/>
+      </w:pPr>
+      <w:rPr>
+        <w:rFonts w:ascii="Courier New" w:hAnsi="Courier New" w:cs="Courier New" w:hint="default"/>
+      </w:rPr>
+    </w:lvl>
+    <w:lvl w:ilvl="5" w:tplc="04090005" w:tentative="1">
+      <w:start w:val="1"/>
+      <w:numFmt w:val="bullet"/>
+      <w:lvlText w:val=""/>
+      <w:lvlJc w:val="left"/>
+      <w:pPr>
+        <w:ind w:left="4320" w:hanging="360"/>
+      </w:pPr>
+      <w:rPr>
+        <w:rFonts w:ascii="Wingdings" w:hAnsi="Wingdings" w:hint="default"/>
+      </w:rPr>
+    </w:lvl>
+    <w:lvl w:ilvl="6" w:tplc="04090001" w:tentative="1">
+      <w:start w:val="1"/>
+      <w:numFmt w:val="bullet"/>
+      <w:lvlText w:val=""/>
+      <w:lvlJc w:val="left"/>
+      <w:pPr>
+        <w:ind w:left="5040" w:hanging="360"/>
+      </w:pPr>
+      <w:rPr>
+        <w:rFonts w:ascii="Symbol" w:hAnsi="Symbol" w:hint="default"/>
+      </w:rPr>
+    </w:lvl>
+    <w:lvl w:ilvl="7" w:tplc="04090003" w:tentative="1">
+      <w:start w:val="1"/>
+      <w:numFmt w:val="bullet"/>
+      <w:lvlText w:val="o"/>
+      <w:lvlJc w:val="left"/>
+      <w:pPr>
+        <w:ind w:left="5760" w:hanging="360"/>
+      </w:pPr>
+      <w:rPr>
+        <w:rFonts w:ascii="Courier New" w:hAnsi="Courier New" w:cs="Courier New" w:hint="default"/>
+      </w:rPr>
+    </w:lvl>
+    <w:lvl w:ilvl="8" w:tplc="04090005" w:tentative="1">
+      <w:start w:val="1"/>
+      <w:numFmt w:val="bullet"/>
+      <w:lvlText w:val=""/>
+      <w:lvlJc w:val="left"/>
+      <w:pPr>
+        <w:ind w:left="6480" w:hanging="360"/>
+      </w:pPr>
+      <w:rPr>
+        <w:rFonts w:ascii="Wingdings" w:hAnsi="Wingdings" w:hint="default"/>
+      </w:rPr>
+    </w:lvl>
+  </w:abstractNum>
+  <w:abstractNum w:abstractNumId="6" w15:restartNumberingAfterBreak="0">
+    <w:nsid w:val="47DD27E0"/>
+    <w:multiLevelType w:val="hybridMultilevel"/>
+    <w:tmpl w:val="54302E1E"/>
+    <w:lvl w:ilvl="0" w:tplc="9ED0F7FE">
+      <w:start w:val="1"/>
+      <w:numFmt w:val="bullet"/>
+      <w:lvlText w:val="-"/>
+      <w:lvlJc w:val="left"/>
+      <w:pPr>
+        <w:ind w:left="720" w:hanging="360"/>
+      </w:pPr>
+      <w:rPr>
+        <w:rFonts w:ascii="Times New Roman" w:eastAsia="Times New Roman" w:hAnsi="Times New Roman" w:cs="Times New Roman" w:hint="default"/>
+      </w:rPr>
+    </w:lvl>
+    <w:lvl w:ilvl="1" w:tplc="04090003" w:tentative="1">
+      <w:start w:val="1"/>
+      <w:numFmt w:val="bullet"/>
+      <w:lvlText w:val="o"/>
+      <w:lvlJc w:val="left"/>
+      <w:pPr>
+        <w:ind w:left="1440" w:hanging="360"/>
+      </w:pPr>
+      <w:rPr>
+        <w:rFonts w:ascii="Courier New" w:hAnsi="Courier New" w:cs="Courier New" w:hint="default"/>
+      </w:rPr>
+    </w:lvl>
+    <w:lvl w:ilvl="2" w:tplc="04090005" w:tentative="1">
+      <w:start w:val="1"/>
+      <w:numFmt w:val="bullet"/>
+      <w:lvlText w:val=""/>
+      <w:lvlJc w:val="left"/>
+      <w:pPr>
+        <w:ind w:left="2160" w:hanging="360"/>
+      </w:pPr>
+      <w:rPr>
+        <w:rFonts w:ascii="Wingdings" w:hAnsi="Wingdings" w:hint="default"/>
+      </w:rPr>
+    </w:lvl>
+    <w:lvl w:ilvl="3" w:tplc="04090001" w:tentative="1">
+      <w:start w:val="1"/>
+      <w:numFmt w:val="bullet"/>
+      <w:lvlText w:val=""/>
+      <w:lvlJc w:val="left"/>
+      <w:pPr>
+        <w:ind w:left="2880" w:hanging="360"/>
+      </w:pPr>
+      <w:rPr>
+        <w:rFonts w:ascii="Symbol" w:hAnsi="Symbol" w:hint="default"/>
+      </w:rPr>
+    </w:lvl>
+    <w:lvl w:ilvl="4" w:tplc="04090003" w:tentative="1">
+      <w:start w:val="1"/>
+      <w:numFmt w:val="bullet"/>
+      <w:lvlText w:val="o"/>
+      <w:lvlJc w:val="left"/>
+      <w:pPr>
+        <w:ind w:left="3600" w:hanging="360"/>
+      </w:pPr>
+      <w:rPr>
+        <w:rFonts w:ascii="Courier New" w:hAnsi="Courier New" w:cs="Courier New" w:hint="default"/>
+      </w:rPr>
+    </w:lvl>
+    <w:lvl w:ilvl="5" w:tplc="04090005" w:tentative="1">
+      <w:start w:val="1"/>
+      <w:numFmt w:val="bullet"/>
+      <w:lvlText w:val=""/>
+      <w:lvlJc w:val="left"/>
+      <w:pPr>
+        <w:ind w:left="4320" w:hanging="360"/>
+      </w:pPr>
+      <w:rPr>
+        <w:rFonts w:ascii="Wingdings" w:hAnsi="Wingdings" w:hint="default"/>
+      </w:rPr>
+    </w:lvl>
+    <w:lvl w:ilvl="6" w:tplc="04090001" w:tentative="1">
+      <w:start w:val="1"/>
+      <w:numFmt w:val="bullet"/>
+      <w:lvlText w:val=""/>
+      <w:lvlJc w:val="left"/>
+      <w:pPr>
+        <w:ind w:left="5040" w:hanging="360"/>
+      </w:pPr>
+      <w:rPr>
+        <w:rFonts w:ascii="Symbol" w:hAnsi="Symbol" w:hint="default"/>
+      </w:rPr>
+    </w:lvl>
+    <w:lvl w:ilvl="7" w:tplc="04090003" w:tentative="1">
+      <w:start w:val="1"/>
+      <w:numFmt w:val="bullet"/>
+      <w:lvlText w:val="o"/>
+      <w:lvlJc w:val="left"/>
+      <w:pPr>
+        <w:ind w:left="5760" w:hanging="360"/>
+      </w:pPr>
+      <w:rPr>
+        <w:rFonts w:ascii="Courier New" w:hAnsi="Courier New" w:cs="Courier New" w:hint="default"/>
+      </w:rPr>
+    </w:lvl>
+    <w:lvl w:ilvl="8" w:tplc="04090005" w:tentative="1">
+      <w:start w:val="1"/>
+      <w:numFmt w:val="bullet"/>
+      <w:lvlText w:val=""/>
+      <w:lvlJc w:val="left"/>
+      <w:pPr>
+        <w:ind w:left="6480" w:hanging="360"/>
+      </w:pPr>
+      <w:rPr>
+        <w:rFonts w:ascii="Wingdings" w:hAnsi="Wingdings" w:hint="default"/>
+      </w:rPr>
+    </w:lvl>
+  </w:abstractNum>
+  <w:abstractNum w:abstractNumId="7" w15:restartNumberingAfterBreak="0">
+    <w:nsid w:val="4BFC5370"/>
+    <w:multiLevelType w:val="hybridMultilevel"/>
+    <w:tmpl w:val="48A2D9AA"/>
+    <w:lvl w:ilvl="0" w:tplc="E2DC9180">
+      <w:start w:val="1"/>
+      <w:numFmt w:val="decimal"/>
+      <w:lvlText w:val="%1."/>
+      <w:lvlJc w:val="left"/>
+      <w:pPr>
+        <w:ind w:left="720" w:hanging="360"/>
+      </w:pPr>
+      <w:rPr>
+        <w:rFonts w:hint="default"/>
+        <w:b/>
+        <w:sz w:val="32"/>
+      </w:rPr>
+    </w:lvl>
+    <w:lvl w:ilvl="1" w:tplc="04090019" w:tentative="1">
+      <w:start w:val="1"/>
+      <w:numFmt w:val="lowerLetter"/>
+      <w:lvlText w:val="%2."/>
+      <w:lvlJc w:val="left"/>
+      <w:pPr>
+        <w:ind w:left="1440" w:hanging="360"/>
+      </w:pPr>
+    </w:lvl>
+    <w:lvl w:ilvl="2" w:tplc="0409001B" w:tentative="1">
+      <w:start w:val="1"/>
+      <w:numFmt w:val="lowerRoman"/>
+      <w:lvlText w:val="%3."/>
+      <w:lvlJc w:val="right"/>
+      <w:pPr>
+        <w:ind w:left="2160" w:hanging="180"/>
+      </w:pPr>
+    </w:lvl>
+    <w:lvl w:ilvl="3" w:tplc="0409000F" w:tentative="1">
+      <w:start w:val="1"/>
+      <w:numFmt w:val="decimal"/>
+      <w:lvlText w:val="%4."/>
+      <w:lvlJc w:val="left"/>
+      <w:pPr>
+        <w:ind w:left="2880" w:hanging="360"/>
+      </w:pPr>
+    </w:lvl>
+    <w:lvl w:ilvl="4" w:tplc="04090019" w:tentative="1">
+      <w:start w:val="1"/>
+      <w:numFmt w:val="lowerLetter"/>
+      <w:lvlText w:val="%5."/>
+      <w:lvlJc w:val="left"/>
+      <w:pPr>
+        <w:ind w:left="3600" w:hanging="360"/>
+      </w:pPr>
+    </w:lvl>
+    <w:lvl w:ilvl="5" w:tplc="0409001B" w:tentative="1">
+      <w:start w:val="1"/>
+      <w:numFmt w:val="lowerRoman"/>
+      <w:lvlText w:val="%6."/>
+      <w:lvlJc w:val="right"/>
+      <w:pPr>
+        <w:ind w:left="4320" w:hanging="180"/>
+      </w:pPr>
+    </w:lvl>
+    <w:lvl w:ilvl="6" w:tplc="0409000F" w:tentative="1">
+      <w:start w:val="1"/>
+      <w:numFmt w:val="decimal"/>
+      <w:lvlText w:val="%7."/>
+      <w:lvlJc w:val="left"/>
+      <w:pPr>
+        <w:ind w:left="5040" w:hanging="360"/>
+      </w:pPr>
+    </w:lvl>
+    <w:lvl w:ilvl="7" w:tplc="04090019" w:tentative="1">
+      <w:start w:val="1"/>
+      <w:numFmt w:val="lowerLetter"/>
+      <w:lvlText w:val="%8."/>
+      <w:lvlJc w:val="left"/>
+      <w:pPr>
+        <w:ind w:left="5760" w:hanging="360"/>
+      </w:pPr>
+    </w:lvl>
+    <w:lvl w:ilvl="8" w:tplc="0409001B" w:tentative="1">
+      <w:start w:val="1"/>
+      <w:numFmt w:val="lowerRoman"/>
+      <w:lvlText w:val="%9."/>
+      <w:lvlJc w:val="right"/>
+      <w:pPr>
+        <w:ind w:left="6480" w:hanging="180"/>
+      </w:pPr>
+    </w:lvl>
+  </w:abstractNum>
+  <w:abstractNum w:abstractNumId="8" w15:restartNumberingAfterBreak="0">
+    <w:nsid w:val="58364532"/>
+    <w:multiLevelType w:val="hybridMultilevel"/>
+    <w:tmpl w:val="C30AD10A"/>
+    <w:lvl w:ilvl="0" w:tplc="9ED0F7FE">
+      <w:start w:val="1"/>
+      <w:numFmt w:val="bullet"/>
+      <w:lvlText w:val="-"/>
+      <w:lvlJc w:val="left"/>
+      <w:pPr>
+        <w:ind w:left="720" w:hanging="360"/>
+      </w:pPr>
+      <w:rPr>
+        <w:rFonts w:ascii="Times New Roman" w:eastAsia="Times New Roman" w:hAnsi="Times New Roman" w:cs="Times New Roman" w:hint="default"/>
+      </w:rPr>
+    </w:lvl>
+    <w:lvl w:ilvl="1" w:tplc="04090003" w:tentative="1">
+      <w:start w:val="1"/>
+      <w:numFmt w:val="bullet"/>
+      <w:lvlText w:val="o"/>
+      <w:lvlJc w:val="left"/>
+      <w:pPr>
+        <w:ind w:left="1440" w:hanging="360"/>
+      </w:pPr>
+      <w:rPr>
+        <w:rFonts w:ascii="Courier New" w:hAnsi="Courier New" w:cs="Courier New" w:hint="default"/>
+      </w:rPr>
+    </w:lvl>
+    <w:lvl w:ilvl="2" w:tplc="04090005" w:tentative="1">
+      <w:start w:val="1"/>
+      <w:numFmt w:val="bullet"/>
+      <w:lvlText w:val=""/>
+      <w:lvlJc w:val="left"/>
+      <w:pPr>
+        <w:ind w:left="2160" w:hanging="360"/>
+      </w:pPr>
+      <w:rPr>
+        <w:rFonts w:ascii="Wingdings" w:hAnsi="Wingdings" w:hint="default"/>
+      </w:rPr>
+    </w:lvl>
+    <w:lvl w:ilvl="3" w:tplc="04090001" w:tentative="1">
+      <w:start w:val="1"/>
+      <w:numFmt w:val="bullet"/>
+      <w:lvlText w:val=""/>
+      <w:lvlJc w:val="left"/>
+      <w:pPr>
+        <w:ind w:left="2880" w:hanging="360"/>
+      </w:pPr>
+      <w:rPr>
+        <w:rFonts w:ascii="Symbol" w:hAnsi="Symbol" w:hint="default"/>
+      </w:rPr>
+    </w:lvl>
+    <w:lvl w:ilvl="4" w:tplc="04090003" w:tentative="1">
+      <w:start w:val="1"/>
+      <w:numFmt w:val="bullet"/>
+      <w:lvlText w:val="o"/>
+      <w:lvlJc w:val="left"/>
+      <w:pPr>
+        <w:ind w:left="3600" w:hanging="360"/>
+      </w:pPr>
+      <w:rPr>
+        <w:rFonts w:ascii="Courier New" w:hAnsi="Courier New" w:cs="Courier New" w:hint="default"/>
+      </w:rPr>
+    </w:lvl>
+    <w:lvl w:ilvl="5" w:tplc="04090005" w:tentative="1">
+      <w:start w:val="1"/>
+      <w:numFmt w:val="bullet"/>
+      <w:lvlText w:val=""/>
+      <w:lvlJc w:val="left"/>
+      <w:pPr>
+        <w:ind w:left="4320" w:hanging="360"/>
+      </w:pPr>
+      <w:rPr>
+        <w:rFonts w:ascii="Wingdings" w:hAnsi="Wingdings" w:hint="default"/>
+      </w:rPr>
+    </w:lvl>
+    <w:lvl w:ilvl="6" w:tplc="04090001" w:tentative="1">
+      <w:start w:val="1"/>
+      <w:numFmt w:val="bullet"/>
+      <w:lvlText w:val=""/>
+      <w:lvlJc w:val="left"/>
+      <w:pPr>
+        <w:ind w:left="5040" w:hanging="360"/>
+      </w:pPr>
+      <w:rPr>
+        <w:rFonts w:ascii="Symbol" w:hAnsi="Symbol" w:hint="default"/>
+      </w:rPr>
+    </w:lvl>
+    <w:lvl w:ilvl="7" w:tplc="04090003" w:tentative="1">
+      <w:start w:val="1"/>
+      <w:numFmt w:val="bullet"/>
+      <w:lvlText w:val="o"/>
+      <w:lvlJc w:val="left"/>
+      <w:pPr>
+        <w:ind w:left="5760" w:hanging="360"/>
+      </w:pPr>
+      <w:rPr>
+        <w:rFonts w:ascii="Courier New" w:hAnsi="Courier New" w:cs="Courier New" w:hint="default"/>
+      </w:rPr>
+    </w:lvl>
+    <w:lvl w:ilvl="8" w:tplc="04090005" w:tentative="1">
+      <w:start w:val="1"/>
+      <w:numFmt w:val="bullet"/>
+      <w:lvlText w:val=""/>
+      <w:lvlJc w:val="left"/>
+      <w:pPr>
+        <w:ind w:left="6480" w:hanging="360"/>
+      </w:pPr>
+      <w:rPr>
+        <w:rFonts w:ascii="Wingdings" w:hAnsi="Wingdings" w:hint="default"/>
+      </w:rPr>
+    </w:lvl>
+  </w:abstractNum>
+  <w:abstractNum w:abstractNumId="9" w15:restartNumberingAfterBreak="0">
     <w:nsid w:val="66CB568A"/>
     <w:multiLevelType w:val="hybridMultilevel"/>
     <w:tmpl w:val="548E5A80"/>
@@ -3334,7 +5862,7 @@
       </w:rPr>
     </w:lvl>
   </w:abstractNum>
-  <w:abstractNum w:abstractNumId="2" w15:restartNumberingAfterBreak="0">
+  <w:abstractNum w:abstractNumId="10" w15:restartNumberingAfterBreak="0">
     <w:nsid w:val="76E90A70"/>
     <w:multiLevelType w:val="hybridMultilevel"/>
     <w:tmpl w:val="5C9E8858"/>
@@ -3547,13 +6075,37 @@
     </w:lvl>
   </w:abstractNum>
   <w:num w:numId="1">
-    <w:abstractNumId w:val="1"/>
+    <w:abstractNumId w:val="9"/>
   </w:num>
   <w:num w:numId="2">
-    <w:abstractNumId w:val="2"/>
+    <w:abstractNumId w:val="10"/>
   </w:num>
   <w:num w:numId="3">
     <w:abstractNumId w:val="0"/>
+  </w:num>
+  <w:num w:numId="4">
+    <w:abstractNumId w:val="4"/>
+  </w:num>
+  <w:num w:numId="5">
+    <w:abstractNumId w:val="6"/>
+  </w:num>
+  <w:num w:numId="6">
+    <w:abstractNumId w:val="8"/>
+  </w:num>
+  <w:num w:numId="7">
+    <w:abstractNumId w:val="5"/>
+  </w:num>
+  <w:num w:numId="8">
+    <w:abstractNumId w:val="7"/>
+  </w:num>
+  <w:num w:numId="9">
+    <w:abstractNumId w:val="1"/>
+  </w:num>
+  <w:num w:numId="10">
+    <w:abstractNumId w:val="3"/>
+  </w:num>
+  <w:num w:numId="11">
+    <w:abstractNumId w:val="2"/>
   </w:num>
 </w:numbering>
 </file>
@@ -4013,6 +6565,63 @@
       <w:u w:val="single"/>
     </w:rPr>
   </w:style>
+  <w:style w:type="paragraph" w:styleId="ListParagraph">
+    <w:name w:val="List Paragraph"/>
+    <w:basedOn w:val="Normal"/>
+    <w:uiPriority w:val="34"/>
+    <w:qFormat/>
+    <w:rsid w:val="001E49A6"/>
+    <w:pPr>
+      <w:ind w:left="720"/>
+      <w:contextualSpacing/>
+    </w:pPr>
+  </w:style>
+  <w:style w:type="table" w:styleId="TableGrid0">
+    <w:name w:val="Table Grid"/>
+    <w:basedOn w:val="TableNormal"/>
+    <w:uiPriority w:val="39"/>
+    <w:rsid w:val="001E49A6"/>
+    <w:pPr>
+      <w:spacing w:after="0" w:line="240" w:lineRule="auto"/>
+    </w:pPr>
+    <w:tblPr>
+      <w:tblBorders>
+        <w:top w:val="single" w:sz="4" w:space="0" w:color="auto"/>
+        <w:left w:val="single" w:sz="4" w:space="0" w:color="auto"/>
+        <w:bottom w:val="single" w:sz="4" w:space="0" w:color="auto"/>
+        <w:right w:val="single" w:sz="4" w:space="0" w:color="auto"/>
+        <w:insideH w:val="single" w:sz="4" w:space="0" w:color="auto"/>
+        <w:insideV w:val="single" w:sz="4" w:space="0" w:color="auto"/>
+      </w:tblBorders>
+    </w:tblPr>
+  </w:style>
+  <w:style w:type="paragraph" w:styleId="Header">
+    <w:name w:val="header"/>
+    <w:basedOn w:val="Normal"/>
+    <w:link w:val="HeaderChar"/>
+    <w:uiPriority w:val="99"/>
+    <w:unhideWhenUsed/>
+    <w:rsid w:val="0096002B"/>
+    <w:pPr>
+      <w:tabs>
+        <w:tab w:val="center" w:pos="4680"/>
+        <w:tab w:val="right" w:pos="9360"/>
+      </w:tabs>
+      <w:spacing w:after="0" w:line="240" w:lineRule="auto"/>
+    </w:pPr>
+  </w:style>
+  <w:style w:type="character" w:customStyle="1" w:styleId="HeaderChar">
+    <w:name w:val="Header Char"/>
+    <w:basedOn w:val="DefaultParagraphFont"/>
+    <w:link w:val="Header"/>
+    <w:uiPriority w:val="99"/>
+    <w:rsid w:val="0096002B"/>
+    <w:rPr>
+      <w:rFonts w:ascii="Times New Roman" w:eastAsia="Times New Roman" w:hAnsi="Times New Roman" w:cs="Times New Roman"/>
+      <w:color w:val="000000"/>
+      <w:sz w:val="26"/>
+    </w:rPr>
+  </w:style>
 </w:styles>
 </file>
 
@@ -4275,4 +6884,16 @@
     </a:ext>
   </a:extLst>
 </a:theme>
+</file>
+
+<file path=customXml/item1.xml><?xml version="1.0" encoding="utf-8"?>
+<b:Sources xmlns:b="http://schemas.openxmlformats.org/officeDocument/2006/bibliography" xmlns="http://schemas.openxmlformats.org/officeDocument/2006/bibliography" SelectedStyle="\APASixthEditionOfficeOnline.xsl" StyleName="APA" Version="6"/>
+</file>
+
+<file path=customXml/itemProps1.xml><?xml version="1.0" encoding="utf-8"?>
+<ds:datastoreItem xmlns:ds="http://schemas.openxmlformats.org/officeDocument/2006/customXml" ds:itemID="{6E123584-1A02-4F8B-A50E-803027CC09E6}">
+  <ds:schemaRefs>
+    <ds:schemaRef ds:uri="http://schemas.openxmlformats.org/officeDocument/2006/bibliography"/>
+  </ds:schemaRefs>
+</ds:datastoreItem>
 </file>